--- a/Java Interview.docx
+++ b/Java Interview.docx
@@ -12,23 +12,13 @@
           <w:szCs w:val="24"/>
         </w:rPr>
       </w:pPr>
-      <w:proofErr w:type="gramStart"/>
       <w:r>
         <w:rPr>
           <w:rFonts w:cstheme="minorHAnsi"/>
           <w:sz w:val="24"/>
           <w:szCs w:val="24"/>
         </w:rPr>
-        <w:t>Java2blog :</w:t>
-      </w:r>
-      <w:proofErr w:type="gramEnd"/>
-      <w:r>
-        <w:rPr>
-          <w:rFonts w:cstheme="minorHAnsi"/>
-          <w:sz w:val="24"/>
-          <w:szCs w:val="24"/>
-        </w:rPr>
-        <w:t>=========================================</w:t>
+        <w:t>Java2blog :=========================================</w:t>
       </w:r>
     </w:p>
     <w:p>
@@ -60,6 +50,16 @@
         </w:rPr>
         <w:t>Java Interview Question -------------------------</w:t>
       </w:r>
+      <w:r>
+        <w:rPr>
+          <w:rFonts w:cstheme="minorHAnsi"/>
+          <w:sz w:val="24"/>
+          <w:szCs w:val="24"/>
+        </w:rPr>
+        <w:t>----</w:t>
+      </w:r>
+      <w:bookmarkStart w:id="0" w:name="_GoBack"/>
+      <w:bookmarkEnd w:id="0"/>
     </w:p>
     <w:p>
       <w:pPr>
@@ -175,7 +175,6 @@
           <w:lang w:eastAsia="en-IN"/>
         </w:rPr>
       </w:pPr>
-      <w:proofErr w:type="gramStart"/>
       <w:r>
         <w:rPr>
           <w:rFonts w:eastAsia="Times New Roman" w:cstheme="minorHAnsi"/>
@@ -187,21 +186,7 @@
           <w:bdr w:val="none" w:sz="0" w:space="0" w:color="auto" w:frame="1"/>
           <w:lang w:eastAsia="en-IN"/>
         </w:rPr>
-        <w:t>example</w:t>
-      </w:r>
-      <w:proofErr w:type="gramEnd"/>
-      <w:r>
-        <w:rPr>
-          <w:rFonts w:eastAsia="Times New Roman" w:cstheme="minorHAnsi"/>
-          <w:b/>
-          <w:bCs/>
-          <w:color w:val="000000"/>
-          <w:sz w:val="24"/>
-          <w:szCs w:val="24"/>
-          <w:bdr w:val="none" w:sz="0" w:space="0" w:color="auto" w:frame="1"/>
-          <w:lang w:eastAsia="en-IN"/>
-        </w:rPr>
-        <w:t>:</w:t>
+        <w:t>example:</w:t>
       </w:r>
       <w:r>
         <w:rPr>
@@ -243,23 +228,8 @@
           <w:bdr w:val="none" w:sz="0" w:space="0" w:color="auto" w:frame="1"/>
           <w:lang w:eastAsia="en-IN"/>
         </w:rPr>
-        <w:t xml:space="preserve">2. What is difference between JVM, JRE and </w:t>
-      </w:r>
-      <w:proofErr w:type="gramStart"/>
-      <w:r>
-        <w:rPr>
-          <w:rFonts w:eastAsia="Times New Roman" w:cstheme="minorHAnsi"/>
-          <w:b/>
-          <w:bCs/>
-          <w:color w:val="000000"/>
-          <w:sz w:val="24"/>
-          <w:szCs w:val="24"/>
-          <w:bdr w:val="none" w:sz="0" w:space="0" w:color="auto" w:frame="1"/>
-          <w:lang w:eastAsia="en-IN"/>
-        </w:rPr>
-        <w:t>JDK ?</w:t>
-      </w:r>
-      <w:proofErr w:type="gramEnd"/>
+        <w:t>2. What is difference between JVM, JRE and JDK ?</w:t>
+      </w:r>
     </w:p>
     <w:p>
       <w:pPr>
@@ -275,7 +245,6 @@
           <w:lang w:eastAsia="en-IN"/>
         </w:rPr>
       </w:pPr>
-      <w:proofErr w:type="gramStart"/>
       <w:r>
         <w:rPr>
           <w:rFonts w:eastAsia="Times New Roman" w:cstheme="minorHAnsi"/>
@@ -289,7 +258,6 @@
         </w:rPr>
         <w:t>JVM :</w:t>
       </w:r>
-      <w:proofErr w:type="gramEnd"/>
       <w:r>
         <w:rPr>
           <w:rFonts w:eastAsia="Times New Roman" w:cstheme="minorHAnsi"/>
@@ -340,7 +308,6 @@
           <w:lang w:eastAsia="en-IN"/>
         </w:rPr>
       </w:pPr>
-      <w:proofErr w:type="gramStart"/>
       <w:r>
         <w:rPr>
           <w:rFonts w:eastAsia="Times New Roman" w:cstheme="minorHAnsi"/>
@@ -352,9 +319,19 @@
           <w:bdr w:val="none" w:sz="0" w:space="0" w:color="auto" w:frame="1"/>
           <w:lang w:eastAsia="en-IN"/>
         </w:rPr>
-        <w:t>JRE :</w:t>
-      </w:r>
-      <w:proofErr w:type="gramEnd"/>
+        <w:t>JRE : </w:t>
+      </w:r>
+      <w:r>
+        <w:rPr>
+          <w:rFonts w:eastAsia="Times New Roman" w:cstheme="minorHAnsi"/>
+          <w:color w:val="000000"/>
+          <w:sz w:val="24"/>
+          <w:szCs w:val="24"/>
+          <w:bdr w:val="none" w:sz="0" w:space="0" w:color="auto" w:frame="1"/>
+          <w:lang w:eastAsia="en-IN"/>
+        </w:rPr>
+        <w:t>JRE</w:t>
+      </w:r>
       <w:r>
         <w:rPr>
           <w:rFonts w:eastAsia="Times New Roman" w:cstheme="minorHAnsi"/>
@@ -374,55 +351,9 @@
           <w:color w:val="000000"/>
           <w:sz w:val="24"/>
           <w:szCs w:val="24"/>
-          <w:bdr w:val="none" w:sz="0" w:space="0" w:color="auto" w:frame="1"/>
-          <w:lang w:eastAsia="en-IN"/>
-        </w:rPr>
-        <w:t>JRE</w:t>
-      </w:r>
-      <w:r>
-        <w:rPr>
-          <w:rFonts w:eastAsia="Times New Roman" w:cstheme="minorHAnsi"/>
-          <w:b/>
-          <w:bCs/>
-          <w:color w:val="000000"/>
-          <w:sz w:val="24"/>
-          <w:szCs w:val="24"/>
-          <w:bdr w:val="none" w:sz="0" w:space="0" w:color="auto" w:frame="1"/>
-          <w:lang w:eastAsia="en-IN"/>
-        </w:rPr>
-        <w:t> </w:t>
-      </w:r>
-      <w:r>
-        <w:rPr>
-          <w:rFonts w:eastAsia="Times New Roman" w:cstheme="minorHAnsi"/>
-          <w:color w:val="000000"/>
-          <w:sz w:val="24"/>
-          <w:szCs w:val="24"/>
-          <w:lang w:eastAsia="en-IN"/>
-        </w:rPr>
-        <w:t xml:space="preserve"> stands for Java Runtime Environment. It provides runtime environment for java code. It has </w:t>
-      </w:r>
-      <w:proofErr w:type="gramStart"/>
-      <w:r>
-        <w:rPr>
-          <w:rFonts w:eastAsia="Times New Roman" w:cstheme="minorHAnsi"/>
-          <w:color w:val="000000"/>
-          <w:sz w:val="24"/>
-          <w:szCs w:val="24"/>
-          <w:lang w:eastAsia="en-IN"/>
-        </w:rPr>
-        <w:t>JVM ,</w:t>
-      </w:r>
-      <w:proofErr w:type="gramEnd"/>
-      <w:r>
-        <w:rPr>
-          <w:rFonts w:eastAsia="Times New Roman" w:cstheme="minorHAnsi"/>
-          <w:color w:val="000000"/>
-          <w:sz w:val="24"/>
-          <w:szCs w:val="24"/>
-          <w:lang w:eastAsia="en-IN"/>
-        </w:rPr>
-        <w:t xml:space="preserve"> libraries such as rt.jar and other files.</w:t>
+          <w:lang w:eastAsia="en-IN"/>
+        </w:rPr>
+        <w:t> stands for Java Runtime Environment. It provides runtime environment for java code. It has JVM , libraries such as rt.jar and other files.</w:t>
       </w:r>
     </w:p>
     <w:p>
@@ -439,7 +370,6 @@
           <w:lang w:eastAsia="en-IN"/>
         </w:rPr>
       </w:pPr>
-      <w:proofErr w:type="gramStart"/>
       <w:r>
         <w:rPr>
           <w:rFonts w:eastAsia="Times New Roman" w:cstheme="minorHAnsi"/>
@@ -451,9 +381,19 @@
           <w:bdr w:val="none" w:sz="0" w:space="0" w:color="auto" w:frame="1"/>
           <w:lang w:eastAsia="en-IN"/>
         </w:rPr>
-        <w:t>JDK :</w:t>
-      </w:r>
-      <w:proofErr w:type="gramEnd"/>
+        <w:t>JDK : </w:t>
+      </w:r>
+      <w:r>
+        <w:rPr>
+          <w:rFonts w:eastAsia="Times New Roman" w:cstheme="minorHAnsi"/>
+          <w:color w:val="000000"/>
+          <w:sz w:val="24"/>
+          <w:szCs w:val="24"/>
+          <w:bdr w:val="none" w:sz="0" w:space="0" w:color="auto" w:frame="1"/>
+          <w:lang w:eastAsia="en-IN"/>
+        </w:rPr>
+        <w:t>JDK</w:t>
+      </w:r>
       <w:r>
         <w:rPr>
           <w:rFonts w:eastAsia="Times New Roman" w:cstheme="minorHAnsi"/>
@@ -473,67 +413,9 @@
           <w:color w:val="000000"/>
           <w:sz w:val="24"/>
           <w:szCs w:val="24"/>
-          <w:bdr w:val="none" w:sz="0" w:space="0" w:color="auto" w:frame="1"/>
-          <w:lang w:eastAsia="en-IN"/>
-        </w:rPr>
-        <w:t>JDK</w:t>
-      </w:r>
-      <w:r>
-        <w:rPr>
-          <w:rFonts w:eastAsia="Times New Roman" w:cstheme="minorHAnsi"/>
-          <w:b/>
-          <w:bCs/>
-          <w:color w:val="000000"/>
-          <w:sz w:val="24"/>
-          <w:szCs w:val="24"/>
-          <w:bdr w:val="none" w:sz="0" w:space="0" w:color="auto" w:frame="1"/>
-          <w:lang w:eastAsia="en-IN"/>
-        </w:rPr>
-        <w:t> </w:t>
-      </w:r>
-      <w:r>
-        <w:rPr>
-          <w:rFonts w:eastAsia="Times New Roman" w:cstheme="minorHAnsi"/>
-          <w:color w:val="000000"/>
-          <w:sz w:val="24"/>
-          <w:szCs w:val="24"/>
-          <w:lang w:eastAsia="en-IN"/>
-        </w:rPr>
-        <w:t xml:space="preserve"> stands for Java development kit. It is superset of JRE, it has JRE + compilation and debugging </w:t>
-      </w:r>
-      <w:proofErr w:type="gramStart"/>
-      <w:r>
-        <w:rPr>
-          <w:rFonts w:eastAsia="Times New Roman" w:cstheme="minorHAnsi"/>
-          <w:color w:val="000000"/>
-          <w:sz w:val="24"/>
-          <w:szCs w:val="24"/>
-          <w:lang w:eastAsia="en-IN"/>
-        </w:rPr>
-        <w:t>tools(</w:t>
-      </w:r>
-      <w:proofErr w:type="spellStart"/>
-      <w:proofErr w:type="gramEnd"/>
-      <w:r>
-        <w:rPr>
-          <w:rFonts w:eastAsia="Times New Roman" w:cstheme="minorHAnsi"/>
-          <w:color w:val="000000"/>
-          <w:sz w:val="24"/>
-          <w:szCs w:val="24"/>
-          <w:lang w:eastAsia="en-IN"/>
-        </w:rPr>
-        <w:t>javac</w:t>
-      </w:r>
-      <w:proofErr w:type="spellEnd"/>
-      <w:r>
-        <w:rPr>
-          <w:rFonts w:eastAsia="Times New Roman" w:cstheme="minorHAnsi"/>
-          <w:color w:val="000000"/>
-          <w:sz w:val="24"/>
-          <w:szCs w:val="24"/>
-          <w:lang w:eastAsia="en-IN"/>
-        </w:rPr>
-        <w:t xml:space="preserve"> and java).</w:t>
+          <w:lang w:eastAsia="en-IN"/>
+        </w:rPr>
+        <w:t> stands for Java development kit. It is superset of JRE, it has JRE + compilation and debugging tools(javac and java).</w:t>
       </w:r>
     </w:p>
     <w:p>
@@ -564,35 +446,7 @@
           <w:bdr w:val="none" w:sz="0" w:space="0" w:color="auto" w:frame="1"/>
           <w:lang w:eastAsia="en-IN"/>
         </w:rPr>
-        <w:t xml:space="preserve">3. What </w:t>
-      </w:r>
-      <w:proofErr w:type="gramStart"/>
-      <w:r>
-        <w:rPr>
-          <w:rFonts w:eastAsia="Times New Roman" w:cstheme="minorHAnsi"/>
-          <w:b/>
-          <w:bCs/>
-          <w:color w:val="000000"/>
-          <w:sz w:val="24"/>
-          <w:szCs w:val="24"/>
-          <w:bdr w:val="none" w:sz="0" w:space="0" w:color="auto" w:frame="1"/>
-          <w:lang w:eastAsia="en-IN"/>
-        </w:rPr>
-        <w:t>are</w:t>
-      </w:r>
-      <w:proofErr w:type="gramEnd"/>
-      <w:r>
-        <w:rPr>
-          <w:rFonts w:eastAsia="Times New Roman" w:cstheme="minorHAnsi"/>
-          <w:b/>
-          <w:bCs/>
-          <w:color w:val="000000"/>
-          <w:sz w:val="24"/>
-          <w:szCs w:val="24"/>
-          <w:bdr w:val="none" w:sz="0" w:space="0" w:color="auto" w:frame="1"/>
-          <w:lang w:eastAsia="en-IN"/>
-        </w:rPr>
-        <w:t xml:space="preserve"> memory areas allocated in JVM?</w:t>
+        <w:t>3. What are memory areas allocated in JVM?</w:t>
       </w:r>
     </w:p>
     <w:p>
@@ -823,23 +677,8 @@
           <w:bdr w:val="none" w:sz="0" w:space="0" w:color="auto" w:frame="1"/>
           <w:lang w:eastAsia="en-IN"/>
         </w:rPr>
-        <w:t xml:space="preserve">4. What are some core concepts of OOPS in </w:t>
-      </w:r>
-      <w:proofErr w:type="gramStart"/>
-      <w:r>
-        <w:rPr>
-          <w:rFonts w:eastAsia="Times New Roman" w:cstheme="minorHAnsi"/>
-          <w:b/>
-          <w:bCs/>
-          <w:color w:val="000000"/>
-          <w:sz w:val="24"/>
-          <w:szCs w:val="24"/>
-          <w:bdr w:val="none" w:sz="0" w:space="0" w:color="auto" w:frame="1"/>
-          <w:lang w:eastAsia="en-IN"/>
-        </w:rPr>
-        <w:t>Java ?</w:t>
-      </w:r>
-      <w:proofErr w:type="gramEnd"/>
+        <w:t>4. What are some core concepts of OOPS in Java ?</w:t>
+      </w:r>
     </w:p>
     <w:p>
       <w:pPr>
@@ -888,20 +727,8 @@
           <w:szCs w:val="24"/>
           <w:lang w:eastAsia="en-IN"/>
         </w:rPr>
-        <w:t> </w:t>
-      </w:r>
-      <w:proofErr w:type="gramStart"/>
-      <w:r>
-        <w:rPr>
-          <w:rFonts w:eastAsia="Times New Roman" w:cstheme="minorHAnsi"/>
-          <w:color w:val="000000"/>
-          <w:sz w:val="24"/>
-          <w:szCs w:val="24"/>
-          <w:lang w:eastAsia="en-IN"/>
-        </w:rPr>
-        <w:t>are :</w:t>
-      </w:r>
-      <w:proofErr w:type="gramEnd"/>
+        <w:t> are :</w:t>
+      </w:r>
     </w:p>
     <w:p>
       <w:pPr>
@@ -1176,20 +1003,8 @@
           <w:szCs w:val="24"/>
           <w:lang w:eastAsia="en-IN"/>
         </w:rPr>
-        <w:t> for more details</w:t>
-      </w:r>
-      <w:proofErr w:type="gramStart"/>
-      <w:r>
-        <w:rPr>
-          <w:rFonts w:eastAsia="Times New Roman" w:cstheme="minorHAnsi"/>
-          <w:color w:val="000000"/>
-          <w:sz w:val="24"/>
-          <w:szCs w:val="24"/>
-          <w:lang w:eastAsia="en-IN"/>
-        </w:rPr>
-        <w:t>..</w:t>
-      </w:r>
-      <w:proofErr w:type="gramEnd"/>
+        <w:t> for more details..</w:t>
+      </w:r>
     </w:p>
     <w:p>
       <w:pPr>
@@ -1269,20 +1084,8 @@
           <w:szCs w:val="24"/>
           <w:lang w:eastAsia="en-IN"/>
         </w:rPr>
-        <w:t> for more details</w:t>
-      </w:r>
-      <w:proofErr w:type="gramStart"/>
-      <w:r>
-        <w:rPr>
-          <w:rFonts w:eastAsia="Times New Roman" w:cstheme="minorHAnsi"/>
-          <w:color w:val="000000"/>
-          <w:sz w:val="24"/>
-          <w:szCs w:val="24"/>
-          <w:lang w:eastAsia="en-IN"/>
-        </w:rPr>
-        <w:t>..</w:t>
-      </w:r>
-      <w:proofErr w:type="gramEnd"/>
+        <w:t> for more details..</w:t>
+      </w:r>
     </w:p>
     <w:p>
       <w:pPr>
@@ -1362,20 +1165,8 @@
           <w:szCs w:val="24"/>
           <w:lang w:eastAsia="en-IN"/>
         </w:rPr>
-        <w:t> for more details</w:t>
-      </w:r>
-      <w:proofErr w:type="gramStart"/>
-      <w:r>
-        <w:rPr>
-          <w:rFonts w:eastAsia="Times New Roman" w:cstheme="minorHAnsi"/>
-          <w:color w:val="000000"/>
-          <w:sz w:val="24"/>
-          <w:szCs w:val="24"/>
-          <w:lang w:eastAsia="en-IN"/>
-        </w:rPr>
-        <w:t>..</w:t>
-      </w:r>
-      <w:proofErr w:type="gramEnd"/>
+        <w:t> for more details..</w:t>
+      </w:r>
     </w:p>
     <w:p>
       <w:pPr>
@@ -1445,29 +1236,7 @@
           <w:szCs w:val="24"/>
           <w:lang w:eastAsia="en-IN"/>
         </w:rPr>
-        <w:t xml:space="preserve"> allows </w:t>
-      </w:r>
-      <w:proofErr w:type="gramStart"/>
-      <w:r>
-        <w:rPr>
-          <w:rFonts w:eastAsia="Times New Roman" w:cstheme="minorHAnsi"/>
-          <w:color w:val="000000"/>
-          <w:sz w:val="24"/>
-          <w:szCs w:val="24"/>
-          <w:lang w:eastAsia="en-IN"/>
-        </w:rPr>
-        <w:t>to inherit</w:t>
-      </w:r>
-      <w:proofErr w:type="gramEnd"/>
-      <w:r>
-        <w:rPr>
-          <w:rFonts w:eastAsia="Times New Roman" w:cstheme="minorHAnsi"/>
-          <w:color w:val="000000"/>
-          <w:sz w:val="24"/>
-          <w:szCs w:val="24"/>
-          <w:lang w:eastAsia="en-IN"/>
-        </w:rPr>
-        <w:t xml:space="preserve"> properties and methods of parent class, so you can reuse all methods and properties.</w:t>
+        <w:t> allows to inherit properties and methods of parent class, so you can reuse all methods and properties.</w:t>
       </w:r>
     </w:p>
     <w:p>
@@ -1526,49 +1295,15 @@
         </w:rPr>
         <w:t>Constructor</w:t>
       </w:r>
-      <w:proofErr w:type="gramStart"/>
-      <w:r>
-        <w:rPr>
-          <w:rFonts w:eastAsia="Times New Roman" w:cstheme="minorHAnsi"/>
-          <w:color w:val="000000"/>
-          <w:sz w:val="24"/>
-          <w:szCs w:val="24"/>
-          <w:lang w:eastAsia="en-IN"/>
-        </w:rPr>
-        <w:t>  can</w:t>
-      </w:r>
-      <w:proofErr w:type="gramEnd"/>
-      <w:r>
-        <w:rPr>
-          <w:rFonts w:eastAsia="Times New Roman" w:cstheme="minorHAnsi"/>
-          <w:color w:val="000000"/>
-          <w:sz w:val="24"/>
-          <w:szCs w:val="24"/>
-          <w:lang w:eastAsia="en-IN"/>
-        </w:rPr>
-        <w:t xml:space="preserve"> be considered a special code which is used to </w:t>
-      </w:r>
-      <w:proofErr w:type="spellStart"/>
-      <w:r>
-        <w:rPr>
-          <w:rFonts w:eastAsia="Times New Roman" w:cstheme="minorHAnsi"/>
-          <w:color w:val="000000"/>
-          <w:sz w:val="24"/>
-          <w:szCs w:val="24"/>
-          <w:lang w:eastAsia="en-IN"/>
-        </w:rPr>
-        <w:t>initiaze</w:t>
-      </w:r>
-      <w:proofErr w:type="spellEnd"/>
-      <w:r>
-        <w:rPr>
-          <w:rFonts w:eastAsia="Times New Roman" w:cstheme="minorHAnsi"/>
-          <w:color w:val="000000"/>
-          <w:sz w:val="24"/>
-          <w:szCs w:val="24"/>
-          <w:lang w:eastAsia="en-IN"/>
-        </w:rPr>
-        <w:t xml:space="preserve"> objects.</w:t>
+      <w:r>
+        <w:rPr>
+          <w:rFonts w:eastAsia="Times New Roman" w:cstheme="minorHAnsi"/>
+          <w:color w:val="000000"/>
+          <w:sz w:val="24"/>
+          <w:szCs w:val="24"/>
+          <w:lang w:eastAsia="en-IN"/>
+        </w:rPr>
+        <w:t>  can be considered a special code which is used to initiaze objects.</w:t>
       </w:r>
       <w:r>
         <w:rPr>
@@ -1609,29 +1344,7 @@
           <w:szCs w:val="24"/>
           <w:lang w:eastAsia="en-IN"/>
         </w:rPr>
-        <w:t xml:space="preserve">Class and </w:t>
-      </w:r>
-      <w:proofErr w:type="spellStart"/>
-      <w:r>
-        <w:rPr>
-          <w:rFonts w:eastAsia="Times New Roman" w:cstheme="minorHAnsi"/>
-          <w:color w:val="000000"/>
-          <w:sz w:val="24"/>
-          <w:szCs w:val="24"/>
-          <w:lang w:eastAsia="en-IN"/>
-        </w:rPr>
-        <w:t>Constuctor</w:t>
-      </w:r>
-      <w:proofErr w:type="spellEnd"/>
-      <w:r>
-        <w:rPr>
-          <w:rFonts w:eastAsia="Times New Roman" w:cstheme="minorHAnsi"/>
-          <w:color w:val="000000"/>
-          <w:sz w:val="24"/>
-          <w:szCs w:val="24"/>
-          <w:lang w:eastAsia="en-IN"/>
-        </w:rPr>
-        <w:t xml:space="preserve"> name should match</w:t>
+        <w:t>Class and Constuctor name should match</w:t>
       </w:r>
     </w:p>
     <w:p>
@@ -1768,29 +1481,7 @@
           <w:szCs w:val="24"/>
           <w:lang w:eastAsia="en-IN"/>
         </w:rPr>
-        <w:t xml:space="preserve">No, Constructor </w:t>
-      </w:r>
-      <w:proofErr w:type="spellStart"/>
-      <w:r>
-        <w:rPr>
-          <w:rFonts w:eastAsia="Times New Roman" w:cstheme="minorHAnsi"/>
-          <w:color w:val="000000"/>
-          <w:sz w:val="24"/>
-          <w:szCs w:val="24"/>
-          <w:lang w:eastAsia="en-IN"/>
-        </w:rPr>
-        <w:t>can not</w:t>
-      </w:r>
-      <w:proofErr w:type="spellEnd"/>
-      <w:r>
-        <w:rPr>
-          <w:rFonts w:eastAsia="Times New Roman" w:cstheme="minorHAnsi"/>
-          <w:color w:val="000000"/>
-          <w:sz w:val="24"/>
-          <w:szCs w:val="24"/>
-          <w:lang w:eastAsia="en-IN"/>
-        </w:rPr>
-        <w:t xml:space="preserve"> be declared as final. If you do so, you will get compile time error.</w:t>
+        <w:t>No, Constructor can not be declared as final. If you do so, you will get compile time error.</w:t>
       </w:r>
     </w:p>
     <w:p>
@@ -1861,29 +1552,7 @@
           <w:szCs w:val="24"/>
           <w:lang w:eastAsia="en-IN"/>
         </w:rPr>
-        <w:t xml:space="preserve"> object is object whose state </w:t>
-      </w:r>
-      <w:proofErr w:type="spellStart"/>
-      <w:r>
-        <w:rPr>
-          <w:rFonts w:eastAsia="Times New Roman" w:cstheme="minorHAnsi"/>
-          <w:color w:val="000000"/>
-          <w:sz w:val="24"/>
-          <w:szCs w:val="24"/>
-          <w:lang w:eastAsia="en-IN"/>
-        </w:rPr>
-        <w:t>can not</w:t>
-      </w:r>
-      <w:proofErr w:type="spellEnd"/>
-      <w:r>
-        <w:rPr>
-          <w:rFonts w:eastAsia="Times New Roman" w:cstheme="minorHAnsi"/>
-          <w:color w:val="000000"/>
-          <w:sz w:val="24"/>
-          <w:szCs w:val="24"/>
-          <w:lang w:eastAsia="en-IN"/>
-        </w:rPr>
-        <w:t xml:space="preserve"> be changed once created. You can take String object as example for immutable object.</w:t>
+        <w:t> object is object whose state can not be changed once created. You can take String object as example for immutable object.</w:t>
       </w:r>
     </w:p>
     <w:p>
@@ -2195,35 +1864,7 @@
           <w:bdr w:val="none" w:sz="0" w:space="0" w:color="auto" w:frame="1"/>
           <w:lang w:eastAsia="en-IN"/>
         </w:rPr>
-        <w:t xml:space="preserve">13. What </w:t>
-      </w:r>
-      <w:proofErr w:type="gramStart"/>
-      <w:r>
-        <w:rPr>
-          <w:rFonts w:eastAsia="Times New Roman" w:cstheme="minorHAnsi"/>
-          <w:b/>
-          <w:bCs/>
-          <w:color w:val="000000"/>
-          <w:sz w:val="24"/>
-          <w:szCs w:val="24"/>
-          <w:bdr w:val="none" w:sz="0" w:space="0" w:color="auto" w:frame="1"/>
-          <w:lang w:eastAsia="en-IN"/>
-        </w:rPr>
-        <w:t>are access modifier</w:t>
-      </w:r>
-      <w:proofErr w:type="gramEnd"/>
-      <w:r>
-        <w:rPr>
-          <w:rFonts w:eastAsia="Times New Roman" w:cstheme="minorHAnsi"/>
-          <w:b/>
-          <w:bCs/>
-          <w:color w:val="000000"/>
-          <w:sz w:val="24"/>
-          <w:szCs w:val="24"/>
-          <w:bdr w:val="none" w:sz="0" w:space="0" w:color="auto" w:frame="1"/>
-          <w:lang w:eastAsia="en-IN"/>
-        </w:rPr>
-        <w:t xml:space="preserve"> available in java?</w:t>
+        <w:t>13. What are access modifier available in java?</w:t>
       </w:r>
     </w:p>
     <w:p>
@@ -2248,29 +1889,7 @@
           <w:szCs w:val="24"/>
           <w:lang w:eastAsia="en-IN"/>
         </w:rPr>
-        <w:t xml:space="preserve">It Specifies accessibility of variables, </w:t>
-      </w:r>
-      <w:proofErr w:type="gramStart"/>
-      <w:r>
-        <w:rPr>
-          <w:rFonts w:eastAsia="Times New Roman" w:cstheme="minorHAnsi"/>
-          <w:color w:val="000000"/>
-          <w:sz w:val="24"/>
-          <w:szCs w:val="24"/>
-          <w:lang w:eastAsia="en-IN"/>
-        </w:rPr>
-        <w:t>methods ,</w:t>
-      </w:r>
-      <w:proofErr w:type="gramEnd"/>
-      <w:r>
-        <w:rPr>
-          <w:rFonts w:eastAsia="Times New Roman" w:cstheme="minorHAnsi"/>
-          <w:color w:val="000000"/>
-          <w:sz w:val="24"/>
-          <w:szCs w:val="24"/>
-          <w:lang w:eastAsia="en-IN"/>
-        </w:rPr>
-        <w:t xml:space="preserve"> constructor of class.</w:t>
+        <w:t>It Specifies accessibility of variables, methods , constructor of class.</w:t>
       </w:r>
     </w:p>
     <w:p>
@@ -2298,7 +1917,6 @@
         <w:t>There are four </w:t>
       </w:r>
       <w:hyperlink r:id="rId19" w:tgtFrame="_blank" w:history="1">
-        <w:proofErr w:type="gramStart"/>
         <w:r>
           <w:rPr>
             <w:rFonts w:eastAsia="Times New Roman" w:cstheme="minorHAnsi"/>
@@ -2310,21 +1928,7 @@
             <w:bdr w:val="none" w:sz="0" w:space="0" w:color="auto" w:frame="1"/>
             <w:lang w:eastAsia="en-IN"/>
           </w:rPr>
-          <w:t>access modifier</w:t>
-        </w:r>
-        <w:proofErr w:type="gramEnd"/>
-        <w:r>
-          <w:rPr>
-            <w:rFonts w:eastAsia="Times New Roman" w:cstheme="minorHAnsi"/>
-            <w:b/>
-            <w:bCs/>
-            <w:color w:val="00008B"/>
-            <w:sz w:val="24"/>
-            <w:szCs w:val="24"/>
-            <w:bdr w:val="none" w:sz="0" w:space="0" w:color="auto" w:frame="1"/>
-            <w:lang w:eastAsia="en-IN"/>
-          </w:rPr>
-          <w:t xml:space="preserve"> in java</w:t>
+          <w:t>access modifier in java</w:t>
         </w:r>
       </w:hyperlink>
     </w:p>
@@ -2342,7 +1946,6 @@
           <w:lang w:eastAsia="en-IN"/>
         </w:rPr>
       </w:pPr>
-      <w:proofErr w:type="gramStart"/>
       <w:r>
         <w:rPr>
           <w:rFonts w:eastAsia="Times New Roman" w:cstheme="minorHAnsi"/>
@@ -2364,18 +1967,7 @@
           <w:szCs w:val="24"/>
           <w:lang w:eastAsia="en-IN"/>
         </w:rPr>
-        <w:t> :</w:t>
-      </w:r>
-      <w:proofErr w:type="gramEnd"/>
-      <w:r>
-        <w:rPr>
-          <w:rFonts w:eastAsia="Times New Roman" w:cstheme="minorHAnsi"/>
-          <w:color w:val="000000"/>
-          <w:sz w:val="24"/>
-          <w:szCs w:val="24"/>
-          <w:lang w:eastAsia="en-IN"/>
-        </w:rPr>
-        <w:t xml:space="preserve"> Accessible only to the class.</w:t>
+        <w:t> : Accessible only to the class.</w:t>
       </w:r>
     </w:p>
     <w:p>
@@ -2392,7 +1984,6 @@
           <w:lang w:eastAsia="en-IN"/>
         </w:rPr>
       </w:pPr>
-      <w:proofErr w:type="gramStart"/>
       <w:r>
         <w:rPr>
           <w:rFonts w:eastAsia="Times New Roman" w:cstheme="minorHAnsi"/>
@@ -2406,7 +1997,6 @@
         </w:rPr>
         <w:t>Default :</w:t>
       </w:r>
-      <w:proofErr w:type="gramEnd"/>
       <w:r>
         <w:rPr>
           <w:rFonts w:eastAsia="Times New Roman" w:cstheme="minorHAnsi"/>
@@ -2432,7 +2022,6 @@
           <w:lang w:eastAsia="en-IN"/>
         </w:rPr>
       </w:pPr>
-      <w:proofErr w:type="gramStart"/>
       <w:r>
         <w:rPr>
           <w:rFonts w:eastAsia="Times New Roman" w:cstheme="minorHAnsi"/>
@@ -2444,21 +2033,7 @@
           <w:bdr w:val="none" w:sz="0" w:space="0" w:color="auto" w:frame="1"/>
           <w:lang w:eastAsia="en-IN"/>
         </w:rPr>
-        <w:t>Protected :</w:t>
-      </w:r>
-      <w:proofErr w:type="gramEnd"/>
-      <w:r>
-        <w:rPr>
-          <w:rFonts w:eastAsia="Times New Roman" w:cstheme="minorHAnsi"/>
-          <w:b/>
-          <w:bCs/>
-          <w:color w:val="000000"/>
-          <w:sz w:val="24"/>
-          <w:szCs w:val="24"/>
-          <w:bdr w:val="none" w:sz="0" w:space="0" w:color="auto" w:frame="1"/>
-          <w:lang w:eastAsia="en-IN"/>
-        </w:rPr>
-        <w:t> </w:t>
+        <w:t>Protected : </w:t>
       </w:r>
       <w:r>
         <w:rPr>
@@ -2485,7 +2060,6 @@
           <w:lang w:eastAsia="en-IN"/>
         </w:rPr>
       </w:pPr>
-      <w:proofErr w:type="gramStart"/>
       <w:r>
         <w:rPr>
           <w:rFonts w:eastAsia="Times New Roman" w:cstheme="minorHAnsi"/>
@@ -2499,7 +2073,6 @@
         </w:rPr>
         <w:t>Public :</w:t>
       </w:r>
-      <w:proofErr w:type="gramEnd"/>
       <w:r>
         <w:rPr>
           <w:rFonts w:eastAsia="Times New Roman" w:cstheme="minorHAnsi"/>
@@ -2670,29 +2243,7 @@
           <w:szCs w:val="24"/>
           <w:lang w:eastAsia="en-IN"/>
         </w:rPr>
-        <w:t> </w:t>
-      </w:r>
-      <w:proofErr w:type="spellStart"/>
-      <w:r>
-        <w:rPr>
-          <w:rFonts w:eastAsia="Times New Roman" w:cstheme="minorHAnsi"/>
-          <w:color w:val="000000"/>
-          <w:sz w:val="24"/>
-          <w:szCs w:val="24"/>
-          <w:lang w:eastAsia="en-IN"/>
-        </w:rPr>
-        <w:t>can not</w:t>
-      </w:r>
-      <w:proofErr w:type="spellEnd"/>
-      <w:r>
-        <w:rPr>
-          <w:rFonts w:eastAsia="Times New Roman" w:cstheme="minorHAnsi"/>
-          <w:color w:val="000000"/>
-          <w:sz w:val="24"/>
-          <w:szCs w:val="24"/>
-          <w:lang w:eastAsia="en-IN"/>
-        </w:rPr>
-        <w:t xml:space="preserve"> implement another interface. It can extend it using extends keyword.</w:t>
+        <w:t> can not implement another interface. It can extend it using extends keyword.</w:t>
       </w:r>
     </w:p>
     <w:p>
@@ -2751,27 +2302,15 @@
         </w:rPr>
         <w:t>Marker interfaces</w:t>
       </w:r>
-      <w:proofErr w:type="gramStart"/>
-      <w:r>
-        <w:rPr>
-          <w:rFonts w:eastAsia="Times New Roman" w:cstheme="minorHAnsi"/>
-          <w:color w:val="000000"/>
-          <w:sz w:val="24"/>
-          <w:szCs w:val="24"/>
-          <w:lang w:eastAsia="en-IN"/>
-        </w:rPr>
-        <w:t>  are</w:t>
-      </w:r>
-      <w:proofErr w:type="gramEnd"/>
-      <w:r>
-        <w:rPr>
-          <w:rFonts w:eastAsia="Times New Roman" w:cstheme="minorHAnsi"/>
-          <w:color w:val="000000"/>
-          <w:sz w:val="24"/>
-          <w:szCs w:val="24"/>
-          <w:lang w:eastAsia="en-IN"/>
-        </w:rPr>
-        <w:t xml:space="preserve"> interfaces which have no method but it is used to indicate JVM to behave specially when any class implement these interfaces.</w:t>
+      <w:r>
+        <w:rPr>
+          <w:rFonts w:eastAsia="Times New Roman" w:cstheme="minorHAnsi"/>
+          <w:color w:val="000000"/>
+          <w:sz w:val="24"/>
+          <w:szCs w:val="24"/>
+          <w:lang w:eastAsia="en-IN"/>
+        </w:rPr>
+        <w:t>  are interfaces which have no method but it is used to indicate JVM to behave specially when any class implement these interfaces.</w:t>
       </w:r>
     </w:p>
     <w:p>
@@ -2799,111 +2338,17 @@
           <w:bdr w:val="none" w:sz="0" w:space="0" w:color="auto" w:frame="1"/>
           <w:lang w:eastAsia="en-IN"/>
         </w:rPr>
-        <w:t xml:space="preserve">For </w:t>
-      </w:r>
-      <w:proofErr w:type="gramStart"/>
-      <w:r>
-        <w:rPr>
-          <w:rFonts w:eastAsia="Times New Roman" w:cstheme="minorHAnsi"/>
-          <w:b/>
-          <w:bCs/>
-          <w:color w:val="000000"/>
-          <w:sz w:val="24"/>
-          <w:szCs w:val="24"/>
-          <w:bdr w:val="none" w:sz="0" w:space="0" w:color="auto" w:frame="1"/>
-          <w:lang w:eastAsia="en-IN"/>
-        </w:rPr>
-        <w:t>example :</w:t>
-      </w:r>
-      <w:proofErr w:type="gramEnd"/>
-      <w:r>
-        <w:rPr>
-          <w:rFonts w:eastAsia="Times New Roman" w:cstheme="minorHAnsi"/>
-          <w:b/>
-          <w:bCs/>
-          <w:color w:val="000000"/>
-          <w:sz w:val="24"/>
-          <w:szCs w:val="24"/>
-          <w:bdr w:val="none" w:sz="0" w:space="0" w:color="auto" w:frame="1"/>
-          <w:lang w:eastAsia="en-IN"/>
-        </w:rPr>
-        <w:t> </w:t>
-      </w:r>
-      <w:r>
-        <w:rPr>
-          <w:rFonts w:eastAsia="Times New Roman" w:cstheme="minorHAnsi"/>
-          <w:color w:val="000000"/>
-          <w:sz w:val="24"/>
-          <w:szCs w:val="24"/>
-          <w:lang w:eastAsia="en-IN"/>
-        </w:rPr>
-        <w:t xml:space="preserve">If you implement </w:t>
-      </w:r>
-      <w:proofErr w:type="spellStart"/>
-      <w:r>
-        <w:rPr>
-          <w:rFonts w:eastAsia="Times New Roman" w:cstheme="minorHAnsi"/>
-          <w:color w:val="000000"/>
-          <w:sz w:val="24"/>
-          <w:szCs w:val="24"/>
-          <w:lang w:eastAsia="en-IN"/>
-        </w:rPr>
-        <w:t>cloneable</w:t>
-      </w:r>
-      <w:proofErr w:type="spellEnd"/>
-      <w:r>
-        <w:rPr>
-          <w:rFonts w:eastAsia="Times New Roman" w:cstheme="minorHAnsi"/>
-          <w:color w:val="000000"/>
-          <w:sz w:val="24"/>
-          <w:szCs w:val="24"/>
-          <w:lang w:eastAsia="en-IN"/>
-        </w:rPr>
-        <w:t xml:space="preserve"> interface and then call .clone method of object, it will clone your object. If you do not implement </w:t>
-      </w:r>
-      <w:proofErr w:type="spellStart"/>
-      <w:r>
-        <w:rPr>
-          <w:rFonts w:eastAsia="Times New Roman" w:cstheme="minorHAnsi"/>
-          <w:color w:val="000000"/>
-          <w:sz w:val="24"/>
-          <w:szCs w:val="24"/>
-          <w:lang w:eastAsia="en-IN"/>
-        </w:rPr>
-        <w:t>cloneable</w:t>
-      </w:r>
-      <w:proofErr w:type="spellEnd"/>
-      <w:r>
-        <w:rPr>
-          <w:rFonts w:eastAsia="Times New Roman" w:cstheme="minorHAnsi"/>
-          <w:color w:val="000000"/>
-          <w:sz w:val="24"/>
-          <w:szCs w:val="24"/>
-          <w:lang w:eastAsia="en-IN"/>
-        </w:rPr>
-        <w:t xml:space="preserve"> interface, it will throw </w:t>
-      </w:r>
-      <w:proofErr w:type="spellStart"/>
-      <w:r>
-        <w:rPr>
-          <w:rFonts w:eastAsia="Times New Roman" w:cstheme="minorHAnsi"/>
-          <w:color w:val="000000"/>
-          <w:sz w:val="24"/>
-          <w:szCs w:val="24"/>
-          <w:lang w:eastAsia="en-IN"/>
-        </w:rPr>
-        <w:t>cloneNotSupported</w:t>
-      </w:r>
-      <w:proofErr w:type="spellEnd"/>
-      <w:r>
-        <w:rPr>
-          <w:rFonts w:eastAsia="Times New Roman" w:cstheme="minorHAnsi"/>
-          <w:color w:val="000000"/>
-          <w:sz w:val="24"/>
-          <w:szCs w:val="24"/>
-          <w:lang w:eastAsia="en-IN"/>
-        </w:rPr>
-        <w:t xml:space="preserve"> exception.</w:t>
+        <w:t>For example : </w:t>
+      </w:r>
+      <w:r>
+        <w:rPr>
+          <w:rFonts w:eastAsia="Times New Roman" w:cstheme="minorHAnsi"/>
+          <w:color w:val="000000"/>
+          <w:sz w:val="24"/>
+          <w:szCs w:val="24"/>
+          <w:lang w:eastAsia="en-IN"/>
+        </w:rPr>
+        <w:t>If you implement cloneable interface and then call .clone method of object, it will clone your object. If you do not implement cloneable interface, it will throw cloneNotSupported exception.</w:t>
       </w:r>
     </w:p>
     <w:p>
@@ -2962,23 +2407,8 @@
           <w:bdr w:val="none" w:sz="0" w:space="0" w:color="auto" w:frame="1"/>
           <w:lang w:eastAsia="en-IN"/>
         </w:rPr>
-        <w:t xml:space="preserve">Method </w:t>
-      </w:r>
-      <w:proofErr w:type="gramStart"/>
-      <w:r>
-        <w:rPr>
-          <w:rFonts w:eastAsia="Times New Roman" w:cstheme="minorHAnsi"/>
-          <w:b/>
-          <w:bCs/>
-          <w:color w:val="000000"/>
-          <w:sz w:val="24"/>
-          <w:szCs w:val="24"/>
-          <w:bdr w:val="none" w:sz="0" w:space="0" w:color="auto" w:frame="1"/>
-          <w:lang w:eastAsia="en-IN"/>
-        </w:rPr>
-        <w:t>overloading :</w:t>
-      </w:r>
-      <w:proofErr w:type="gramEnd"/>
+        <w:t>Method overloading :</w:t>
+      </w:r>
       <w:r>
         <w:rPr>
           <w:rFonts w:eastAsia="Times New Roman" w:cstheme="minorHAnsi"/>
@@ -3012,51 +2442,7 @@
           <w:szCs w:val="24"/>
           <w:lang w:eastAsia="en-IN"/>
         </w:rPr>
-        <w:t xml:space="preserve"> is concept that allows a class to have same method name but </w:t>
-      </w:r>
-      <w:proofErr w:type="spellStart"/>
-      <w:r>
-        <w:rPr>
-          <w:rFonts w:eastAsia="Times New Roman" w:cstheme="minorHAnsi"/>
-          <w:color w:val="000000"/>
-          <w:sz w:val="24"/>
-          <w:szCs w:val="24"/>
-          <w:lang w:eastAsia="en-IN"/>
-        </w:rPr>
-        <w:t>diferent</w:t>
-      </w:r>
-      <w:proofErr w:type="spellEnd"/>
-      <w:r>
-        <w:rPr>
-          <w:rFonts w:eastAsia="Times New Roman" w:cstheme="minorHAnsi"/>
-          <w:color w:val="000000"/>
-          <w:sz w:val="24"/>
-          <w:szCs w:val="24"/>
-          <w:lang w:eastAsia="en-IN"/>
-        </w:rPr>
-        <w:t xml:space="preserve"> method arguments. Method overloading is also known as </w:t>
-      </w:r>
-      <w:proofErr w:type="gramStart"/>
-      <w:r>
-        <w:rPr>
-          <w:rFonts w:eastAsia="Times New Roman" w:cstheme="minorHAnsi"/>
-          <w:color w:val="000000"/>
-          <w:sz w:val="24"/>
-          <w:szCs w:val="24"/>
-          <w:lang w:eastAsia="en-IN"/>
-        </w:rPr>
-        <w:t>compile</w:t>
-      </w:r>
-      <w:proofErr w:type="gramEnd"/>
-      <w:r>
-        <w:rPr>
-          <w:rFonts w:eastAsia="Times New Roman" w:cstheme="minorHAnsi"/>
-          <w:color w:val="000000"/>
-          <w:sz w:val="24"/>
-          <w:szCs w:val="24"/>
-          <w:lang w:eastAsia="en-IN"/>
-        </w:rPr>
-        <w:t xml:space="preserve"> time polymorphism.</w:t>
+        <w:t> is concept that allows a class to have same method name but diferent method arguments. Method overloading is also known as compile time polymorphism.</w:t>
       </w:r>
       <w:r>
         <w:rPr>
@@ -3080,23 +2466,8 @@
           <w:lang w:eastAsia="en-IN"/>
         </w:rPr>
         <w:br/>
-        <w:t xml:space="preserve">Method </w:t>
-      </w:r>
-      <w:proofErr w:type="gramStart"/>
-      <w:r>
-        <w:rPr>
-          <w:rFonts w:eastAsia="Times New Roman" w:cstheme="minorHAnsi"/>
-          <w:b/>
-          <w:bCs/>
-          <w:color w:val="000000"/>
-          <w:sz w:val="24"/>
-          <w:szCs w:val="24"/>
-          <w:bdr w:val="none" w:sz="0" w:space="0" w:color="auto" w:frame="1"/>
-          <w:lang w:eastAsia="en-IN"/>
-        </w:rPr>
-        <w:t>overriding :</w:t>
-      </w:r>
-      <w:proofErr w:type="gramEnd"/>
+        <w:t>Method overriding :</w:t>
+      </w:r>
       <w:r>
         <w:rPr>
           <w:rFonts w:eastAsia="Times New Roman" w:cstheme="minorHAnsi"/>
@@ -3186,29 +2557,7 @@
           <w:szCs w:val="24"/>
           <w:lang w:eastAsia="en-IN"/>
         </w:rPr>
-        <w:t xml:space="preserve">No, you </w:t>
-      </w:r>
-      <w:proofErr w:type="spellStart"/>
-      <w:r>
-        <w:rPr>
-          <w:rFonts w:eastAsia="Times New Roman" w:cstheme="minorHAnsi"/>
-          <w:color w:val="000000"/>
-          <w:sz w:val="24"/>
-          <w:szCs w:val="24"/>
-          <w:lang w:eastAsia="en-IN"/>
-        </w:rPr>
-        <w:t>can not</w:t>
-      </w:r>
-      <w:proofErr w:type="spellEnd"/>
-      <w:r>
-        <w:rPr>
-          <w:rFonts w:eastAsia="Times New Roman" w:cstheme="minorHAnsi"/>
-          <w:color w:val="000000"/>
-          <w:sz w:val="24"/>
-          <w:szCs w:val="24"/>
-          <w:lang w:eastAsia="en-IN"/>
-        </w:rPr>
-        <w:t xml:space="preserve"> override </w:t>
+        <w:t>No, you can not override </w:t>
       </w:r>
       <w:hyperlink r:id="rId24" w:tgtFrame="_blank" w:history="1">
         <w:r>
@@ -3258,29 +2607,7 @@
           <w:szCs w:val="24"/>
           <w:lang w:eastAsia="en-IN"/>
         </w:rPr>
-        <w:t xml:space="preserve">. It will be method hiding. Static methods belong at class level not at object level hence you </w:t>
-      </w:r>
-      <w:proofErr w:type="spellStart"/>
-      <w:r>
-        <w:rPr>
-          <w:rFonts w:eastAsia="Times New Roman" w:cstheme="minorHAnsi"/>
-          <w:color w:val="000000"/>
-          <w:sz w:val="24"/>
-          <w:szCs w:val="24"/>
-          <w:lang w:eastAsia="en-IN"/>
-        </w:rPr>
-        <w:t>can not</w:t>
-      </w:r>
-      <w:proofErr w:type="spellEnd"/>
-      <w:r>
-        <w:rPr>
-          <w:rFonts w:eastAsia="Times New Roman" w:cstheme="minorHAnsi"/>
-          <w:color w:val="000000"/>
-          <w:sz w:val="24"/>
-          <w:szCs w:val="24"/>
-          <w:lang w:eastAsia="en-IN"/>
-        </w:rPr>
-        <w:t xml:space="preserve"> override static method.</w:t>
+        <w:t>. It will be method hiding. Static methods belong at class level not at object level hence you can not override static method.</w:t>
       </w:r>
     </w:p>
     <w:p>
@@ -3337,51 +2664,7 @@
           <w:lang w:eastAsia="en-IN"/>
         </w:rPr>
         <w:lastRenderedPageBreak/>
-        <w:t xml:space="preserve">No, you </w:t>
-      </w:r>
-      <w:proofErr w:type="spellStart"/>
-      <w:r>
-        <w:rPr>
-          <w:rFonts w:eastAsia="Times New Roman" w:cstheme="minorHAnsi"/>
-          <w:color w:val="000000"/>
-          <w:sz w:val="24"/>
-          <w:szCs w:val="24"/>
-          <w:lang w:eastAsia="en-IN"/>
-        </w:rPr>
-        <w:t>can not</w:t>
-      </w:r>
-      <w:proofErr w:type="spellEnd"/>
-      <w:r>
-        <w:rPr>
-          <w:rFonts w:eastAsia="Times New Roman" w:cstheme="minorHAnsi"/>
-          <w:color w:val="000000"/>
-          <w:sz w:val="24"/>
-          <w:szCs w:val="24"/>
-          <w:lang w:eastAsia="en-IN"/>
-        </w:rPr>
-        <w:t xml:space="preserve"> override private methods in Java. Private methods are not visible to subclass, hence you </w:t>
-      </w:r>
-      <w:proofErr w:type="spellStart"/>
-      <w:r>
-        <w:rPr>
-          <w:rFonts w:eastAsia="Times New Roman" w:cstheme="minorHAnsi"/>
-          <w:color w:val="000000"/>
-          <w:sz w:val="24"/>
-          <w:szCs w:val="24"/>
-          <w:lang w:eastAsia="en-IN"/>
-        </w:rPr>
-        <w:t>can not</w:t>
-      </w:r>
-      <w:proofErr w:type="spellEnd"/>
-      <w:r>
-        <w:rPr>
-          <w:rFonts w:eastAsia="Times New Roman" w:cstheme="minorHAnsi"/>
-          <w:color w:val="000000"/>
-          <w:sz w:val="24"/>
-          <w:szCs w:val="24"/>
-          <w:lang w:eastAsia="en-IN"/>
-        </w:rPr>
-        <w:t xml:space="preserve"> override private method but you can hide it.</w:t>
+        <w:t>No, you can not override private methods in Java. Private methods are not visible to subclass, hence you can not override private method but you can hide it.</w:t>
       </w:r>
     </w:p>
     <w:p>
@@ -3412,35 +2695,7 @@
           <w:bdr w:val="none" w:sz="0" w:space="0" w:color="auto" w:frame="1"/>
           <w:lang w:eastAsia="en-IN"/>
         </w:rPr>
-        <w:t xml:space="preserve">20. Difference between path and </w:t>
-      </w:r>
-      <w:proofErr w:type="spellStart"/>
-      <w:r>
-        <w:rPr>
-          <w:rFonts w:eastAsia="Times New Roman" w:cstheme="minorHAnsi"/>
-          <w:b/>
-          <w:bCs/>
-          <w:color w:val="000000"/>
-          <w:sz w:val="24"/>
-          <w:szCs w:val="24"/>
-          <w:bdr w:val="none" w:sz="0" w:space="0" w:color="auto" w:frame="1"/>
-          <w:lang w:eastAsia="en-IN"/>
-        </w:rPr>
-        <w:t>classpath</w:t>
-      </w:r>
-      <w:proofErr w:type="spellEnd"/>
-      <w:r>
-        <w:rPr>
-          <w:rFonts w:eastAsia="Times New Roman" w:cstheme="minorHAnsi"/>
-          <w:b/>
-          <w:bCs/>
-          <w:color w:val="000000"/>
-          <w:sz w:val="24"/>
-          <w:szCs w:val="24"/>
-          <w:bdr w:val="none" w:sz="0" w:space="0" w:color="auto" w:frame="1"/>
-          <w:lang w:eastAsia="en-IN"/>
-        </w:rPr>
-        <w:t xml:space="preserve"> in java?</w:t>
+        <w:t>20. Difference between path and classpath in java?</w:t>
       </w:r>
     </w:p>
     <w:tbl>
@@ -3580,7 +2835,6 @@
                 <w:lang w:eastAsia="en-IN"/>
               </w:rPr>
             </w:pPr>
-            <w:proofErr w:type="spellStart"/>
             <w:r>
               <w:rPr>
                 <w:rFonts w:eastAsia="Times New Roman" w:cstheme="minorHAnsi"/>
@@ -3593,7 +2847,6 @@
               </w:rPr>
               <w:t>classpath</w:t>
             </w:r>
-            <w:proofErr w:type="spellEnd"/>
           </w:p>
         </w:tc>
       </w:tr>
@@ -3681,27 +2934,7 @@
                 <w:szCs w:val="24"/>
                 <w:lang w:eastAsia="en-IN"/>
               </w:rPr>
-              <w:t xml:space="preserve">It allows operating system to locate executable such as </w:t>
-            </w:r>
-            <w:proofErr w:type="spellStart"/>
-            <w:r>
-              <w:rPr>
-                <w:rFonts w:eastAsia="Times New Roman" w:cstheme="minorHAnsi"/>
-                <w:sz w:val="24"/>
-                <w:szCs w:val="24"/>
-                <w:lang w:eastAsia="en-IN"/>
-              </w:rPr>
-              <w:t>javac</w:t>
-            </w:r>
-            <w:proofErr w:type="spellEnd"/>
-            <w:r>
-              <w:rPr>
-                <w:rFonts w:eastAsia="Times New Roman" w:cstheme="minorHAnsi"/>
-                <w:sz w:val="24"/>
-                <w:szCs w:val="24"/>
-                <w:lang w:eastAsia="en-IN"/>
-              </w:rPr>
-              <w:t>, java</w:t>
+              <w:t>It allows operating system to locate executable such as javac, java</w:t>
             </w:r>
           </w:p>
         </w:tc>
@@ -3742,27 +2975,7 @@
                 <w:szCs w:val="24"/>
                 <w:lang w:eastAsia="en-IN"/>
               </w:rPr>
-              <w:t xml:space="preserve">It allows </w:t>
-            </w:r>
-            <w:proofErr w:type="spellStart"/>
-            <w:r>
-              <w:rPr>
-                <w:rFonts w:eastAsia="Times New Roman" w:cstheme="minorHAnsi"/>
-                <w:sz w:val="24"/>
-                <w:szCs w:val="24"/>
-                <w:lang w:eastAsia="en-IN"/>
-              </w:rPr>
-              <w:t>classloader</w:t>
-            </w:r>
-            <w:proofErr w:type="spellEnd"/>
-            <w:r>
-              <w:rPr>
-                <w:rFonts w:eastAsia="Times New Roman" w:cstheme="minorHAnsi"/>
-                <w:sz w:val="24"/>
-                <w:szCs w:val="24"/>
-                <w:lang w:eastAsia="en-IN"/>
-              </w:rPr>
-              <w:t xml:space="preserve"> to locate all .class file used by program</w:t>
+              <w:t>It allows classloader to locate all .class file used by program</w:t>
             </w:r>
           </w:p>
         </w:tc>
@@ -3851,27 +3064,7 @@
                 <w:szCs w:val="24"/>
                 <w:lang w:eastAsia="en-IN"/>
               </w:rPr>
-              <w:t xml:space="preserve">You </w:t>
-            </w:r>
-            <w:proofErr w:type="spellStart"/>
-            <w:r>
-              <w:rPr>
-                <w:rFonts w:eastAsia="Times New Roman" w:cstheme="minorHAnsi"/>
-                <w:sz w:val="24"/>
-                <w:szCs w:val="24"/>
-                <w:lang w:eastAsia="en-IN"/>
-              </w:rPr>
-              <w:t>can not</w:t>
-            </w:r>
-            <w:proofErr w:type="spellEnd"/>
-            <w:r>
-              <w:rPr>
-                <w:rFonts w:eastAsia="Times New Roman" w:cstheme="minorHAnsi"/>
-                <w:sz w:val="24"/>
-                <w:szCs w:val="24"/>
-                <w:lang w:eastAsia="en-IN"/>
-              </w:rPr>
-              <w:t xml:space="preserve"> override path variable with java setting</w:t>
+              <w:t>You can not override path variable with java setting</w:t>
             </w:r>
           </w:p>
         </w:tc>
@@ -3912,78 +3105,7 @@
                 <w:szCs w:val="24"/>
                 <w:lang w:eastAsia="en-IN"/>
               </w:rPr>
-              <w:t xml:space="preserve">You can override </w:t>
-            </w:r>
-            <w:proofErr w:type="spellStart"/>
-            <w:r>
-              <w:rPr>
-                <w:rFonts w:eastAsia="Times New Roman" w:cstheme="minorHAnsi"/>
-                <w:sz w:val="24"/>
-                <w:szCs w:val="24"/>
-                <w:lang w:eastAsia="en-IN"/>
-              </w:rPr>
-              <w:t>classpath</w:t>
-            </w:r>
-            <w:proofErr w:type="spellEnd"/>
-            <w:r>
-              <w:rPr>
-                <w:rFonts w:eastAsia="Times New Roman" w:cstheme="minorHAnsi"/>
-                <w:sz w:val="24"/>
-                <w:szCs w:val="24"/>
-                <w:lang w:eastAsia="en-IN"/>
-              </w:rPr>
-              <w:t xml:space="preserve"> by using -</w:t>
-            </w:r>
-            <w:proofErr w:type="spellStart"/>
-            <w:r>
-              <w:rPr>
-                <w:rFonts w:eastAsia="Times New Roman" w:cstheme="minorHAnsi"/>
-                <w:sz w:val="24"/>
-                <w:szCs w:val="24"/>
-                <w:lang w:eastAsia="en-IN"/>
-              </w:rPr>
-              <w:t>cp</w:t>
-            </w:r>
-            <w:proofErr w:type="spellEnd"/>
-            <w:r>
-              <w:rPr>
-                <w:rFonts w:eastAsia="Times New Roman" w:cstheme="minorHAnsi"/>
-                <w:sz w:val="24"/>
-                <w:szCs w:val="24"/>
-                <w:lang w:eastAsia="en-IN"/>
-              </w:rPr>
-              <w:t xml:space="preserve"> with </w:t>
-            </w:r>
-            <w:proofErr w:type="spellStart"/>
-            <w:r>
-              <w:rPr>
-                <w:rFonts w:eastAsia="Times New Roman" w:cstheme="minorHAnsi"/>
-                <w:sz w:val="24"/>
-                <w:szCs w:val="24"/>
-                <w:lang w:eastAsia="en-IN"/>
-              </w:rPr>
-              <w:t>java</w:t>
-            </w:r>
-            <w:proofErr w:type="gramStart"/>
-            <w:r>
-              <w:rPr>
-                <w:rFonts w:eastAsia="Times New Roman" w:cstheme="minorHAnsi"/>
-                <w:sz w:val="24"/>
-                <w:szCs w:val="24"/>
-                <w:lang w:eastAsia="en-IN"/>
-              </w:rPr>
-              <w:t>,javac</w:t>
-            </w:r>
-            <w:proofErr w:type="spellEnd"/>
-            <w:proofErr w:type="gramEnd"/>
-            <w:r>
-              <w:rPr>
-                <w:rFonts w:eastAsia="Times New Roman" w:cstheme="minorHAnsi"/>
-                <w:sz w:val="24"/>
-                <w:szCs w:val="24"/>
-                <w:lang w:eastAsia="en-IN"/>
-              </w:rPr>
-              <w:t xml:space="preserve"> or class-path in manifest file.</w:t>
+              <w:t>You can override classpath by using -cp with java,javac or class-path in manifest file.</w:t>
             </w:r>
           </w:p>
         </w:tc>
@@ -4072,27 +3194,7 @@
                 <w:szCs w:val="24"/>
                 <w:lang w:eastAsia="en-IN"/>
               </w:rPr>
-              <w:t xml:space="preserve">You need to include bin folder of </w:t>
-            </w:r>
-            <w:proofErr w:type="spellStart"/>
-            <w:r>
-              <w:rPr>
-                <w:rFonts w:eastAsia="Times New Roman" w:cstheme="minorHAnsi"/>
-                <w:sz w:val="24"/>
-                <w:szCs w:val="24"/>
-                <w:lang w:eastAsia="en-IN"/>
-              </w:rPr>
-              <w:t>jdk</w:t>
-            </w:r>
-            <w:proofErr w:type="spellEnd"/>
-            <w:r>
-              <w:rPr>
-                <w:rFonts w:eastAsia="Times New Roman" w:cstheme="minorHAnsi"/>
-                <w:sz w:val="24"/>
-                <w:szCs w:val="24"/>
-                <w:lang w:eastAsia="en-IN"/>
-              </w:rPr>
-              <w:t xml:space="preserve"> (</w:t>
+              <w:t>You need to include bin folder of jdk (</w:t>
             </w:r>
             <w:r>
               <w:rPr>
@@ -4285,19 +3387,8 @@
                 <w:szCs w:val="24"/>
                 <w:lang w:eastAsia="en-IN"/>
               </w:rPr>
-              <w:t xml:space="preserve">java </w:t>
-            </w:r>
-            <w:proofErr w:type="spellStart"/>
-            <w:r>
-              <w:rPr>
-                <w:rFonts w:eastAsia="Times New Roman" w:cstheme="minorHAnsi"/>
-                <w:sz w:val="24"/>
-                <w:szCs w:val="24"/>
-                <w:lang w:eastAsia="en-IN"/>
-              </w:rPr>
-              <w:t>classloaders</w:t>
-            </w:r>
-            <w:proofErr w:type="spellEnd"/>
+              <w:t>java classloaders</w:t>
+            </w:r>
           </w:p>
         </w:tc>
       </w:tr>
@@ -4338,35 +3429,7 @@
             <w:bdr w:val="none" w:sz="0" w:space="0" w:color="auto" w:frame="1"/>
             <w:lang w:eastAsia="en-IN"/>
           </w:rPr>
-          <w:t xml:space="preserve">difference between Path and </w:t>
-        </w:r>
-        <w:proofErr w:type="spellStart"/>
-        <w:r>
-          <w:rPr>
-            <w:rFonts w:eastAsia="Times New Roman" w:cstheme="minorHAnsi"/>
-            <w:b/>
-            <w:bCs/>
-            <w:color w:val="00008B"/>
-            <w:sz w:val="24"/>
-            <w:szCs w:val="24"/>
-            <w:bdr w:val="none" w:sz="0" w:space="0" w:color="auto" w:frame="1"/>
-            <w:lang w:eastAsia="en-IN"/>
-          </w:rPr>
-          <w:t>ClassPath</w:t>
-        </w:r>
-        <w:proofErr w:type="spellEnd"/>
-        <w:r>
-          <w:rPr>
-            <w:rFonts w:eastAsia="Times New Roman" w:cstheme="minorHAnsi"/>
-            <w:b/>
-            <w:bCs/>
-            <w:color w:val="00008B"/>
-            <w:sz w:val="24"/>
-            <w:szCs w:val="24"/>
-            <w:bdr w:val="none" w:sz="0" w:space="0" w:color="auto" w:frame="1"/>
-            <w:lang w:eastAsia="en-IN"/>
-          </w:rPr>
-          <w:t> in java</w:t>
+          <w:t>difference between Path and ClassPath in java</w:t>
         </w:r>
       </w:hyperlink>
       <w:r>
@@ -4408,63 +3471,7 @@
           <w:bdr w:val="none" w:sz="0" w:space="0" w:color="auto" w:frame="1"/>
           <w:lang w:eastAsia="en-IN"/>
         </w:rPr>
-        <w:t xml:space="preserve">21. What is difference between </w:t>
-      </w:r>
-      <w:proofErr w:type="spellStart"/>
-      <w:r>
-        <w:rPr>
-          <w:rFonts w:eastAsia="Times New Roman" w:cstheme="minorHAnsi"/>
-          <w:b/>
-          <w:bCs/>
-          <w:color w:val="000000"/>
-          <w:sz w:val="24"/>
-          <w:szCs w:val="24"/>
-          <w:bdr w:val="none" w:sz="0" w:space="0" w:color="auto" w:frame="1"/>
-          <w:lang w:eastAsia="en-IN"/>
-        </w:rPr>
-        <w:t>StringBuffer</w:t>
-      </w:r>
-      <w:proofErr w:type="spellEnd"/>
-      <w:r>
-        <w:rPr>
-          <w:rFonts w:eastAsia="Times New Roman" w:cstheme="minorHAnsi"/>
-          <w:b/>
-          <w:bCs/>
-          <w:color w:val="000000"/>
-          <w:sz w:val="24"/>
-          <w:szCs w:val="24"/>
-          <w:bdr w:val="none" w:sz="0" w:space="0" w:color="auto" w:frame="1"/>
-          <w:lang w:eastAsia="en-IN"/>
-        </w:rPr>
-        <w:t xml:space="preserve"> and </w:t>
-      </w:r>
-      <w:proofErr w:type="spellStart"/>
-      <w:r>
-        <w:rPr>
-          <w:rFonts w:eastAsia="Times New Roman" w:cstheme="minorHAnsi"/>
-          <w:b/>
-          <w:bCs/>
-          <w:color w:val="000000"/>
-          <w:sz w:val="24"/>
-          <w:szCs w:val="24"/>
-          <w:bdr w:val="none" w:sz="0" w:space="0" w:color="auto" w:frame="1"/>
-          <w:lang w:eastAsia="en-IN"/>
-        </w:rPr>
-        <w:t>StringBuilder</w:t>
-      </w:r>
-      <w:proofErr w:type="spellEnd"/>
-      <w:r>
-        <w:rPr>
-          <w:rFonts w:eastAsia="Times New Roman" w:cstheme="minorHAnsi"/>
-          <w:b/>
-          <w:bCs/>
-          <w:color w:val="000000"/>
-          <w:sz w:val="24"/>
-          <w:szCs w:val="24"/>
-          <w:bdr w:val="none" w:sz="0" w:space="0" w:color="auto" w:frame="1"/>
-          <w:lang w:eastAsia="en-IN"/>
-        </w:rPr>
-        <w:t xml:space="preserve"> in java?</w:t>
+        <w:t>21. What is difference between StringBuffer and StringBuilder in java?</w:t>
       </w:r>
     </w:p>
     <w:tbl>
@@ -4560,7 +3567,6 @@
                 <w:lang w:eastAsia="en-IN"/>
               </w:rPr>
             </w:pPr>
-            <w:proofErr w:type="spellStart"/>
             <w:r>
               <w:rPr>
                 <w:rFonts w:eastAsia="Times New Roman" w:cstheme="minorHAnsi"/>
@@ -4573,7 +3579,6 @@
               </w:rPr>
               <w:t>StringBuffer</w:t>
             </w:r>
-            <w:proofErr w:type="spellEnd"/>
           </w:p>
         </w:tc>
         <w:tc>
@@ -4606,7 +3611,6 @@
                 <w:lang w:eastAsia="en-IN"/>
               </w:rPr>
             </w:pPr>
-            <w:proofErr w:type="spellStart"/>
             <w:r>
               <w:rPr>
                 <w:rFonts w:eastAsia="Times New Roman" w:cstheme="minorHAnsi"/>
@@ -4619,7 +3623,6 @@
               </w:rPr>
               <w:t>StringBuilder</w:t>
             </w:r>
-            <w:proofErr w:type="spellEnd"/>
           </w:p>
         </w:tc>
       </w:tr>
@@ -4700,85 +3703,14 @@
                 <w:lang w:eastAsia="en-IN"/>
               </w:rPr>
             </w:pPr>
-            <w:proofErr w:type="spellStart"/>
-            <w:r>
-              <w:rPr>
-                <w:rFonts w:eastAsia="Times New Roman" w:cstheme="minorHAnsi"/>
-                <w:sz w:val="24"/>
-                <w:szCs w:val="24"/>
-                <w:lang w:eastAsia="en-IN"/>
-              </w:rPr>
-              <w:t>StringBuffer</w:t>
-            </w:r>
-            <w:proofErr w:type="spellEnd"/>
-            <w:r>
-              <w:rPr>
-                <w:rFonts w:eastAsia="Times New Roman" w:cstheme="minorHAnsi"/>
-                <w:sz w:val="24"/>
-                <w:szCs w:val="24"/>
-                <w:lang w:eastAsia="en-IN"/>
-              </w:rPr>
-              <w:t xml:space="preserve"> is </w:t>
-            </w:r>
-            <w:proofErr w:type="gramStart"/>
-            <w:r>
-              <w:rPr>
-                <w:rFonts w:eastAsia="Times New Roman" w:cstheme="minorHAnsi"/>
-                <w:sz w:val="24"/>
-                <w:szCs w:val="24"/>
-                <w:lang w:eastAsia="en-IN"/>
-              </w:rPr>
-              <w:t>thread</w:t>
-            </w:r>
-            <w:proofErr w:type="gramEnd"/>
-            <w:r>
-              <w:rPr>
-                <w:rFonts w:eastAsia="Times New Roman" w:cstheme="minorHAnsi"/>
-                <w:sz w:val="24"/>
-                <w:szCs w:val="24"/>
-                <w:lang w:eastAsia="en-IN"/>
-              </w:rPr>
-              <w:t xml:space="preserve"> safe. Two threads </w:t>
-            </w:r>
-            <w:proofErr w:type="spellStart"/>
-            <w:r>
-              <w:rPr>
-                <w:rFonts w:eastAsia="Times New Roman" w:cstheme="minorHAnsi"/>
-                <w:sz w:val="24"/>
-                <w:szCs w:val="24"/>
-                <w:lang w:eastAsia="en-IN"/>
-              </w:rPr>
-              <w:t>can not</w:t>
-            </w:r>
-            <w:proofErr w:type="spellEnd"/>
-            <w:r>
-              <w:rPr>
-                <w:rFonts w:eastAsia="Times New Roman" w:cstheme="minorHAnsi"/>
-                <w:sz w:val="24"/>
-                <w:szCs w:val="24"/>
-                <w:lang w:eastAsia="en-IN"/>
-              </w:rPr>
-              <w:t xml:space="preserve"> call methods of </w:t>
-            </w:r>
-            <w:proofErr w:type="spellStart"/>
-            <w:r>
-              <w:rPr>
-                <w:rFonts w:eastAsia="Times New Roman" w:cstheme="minorHAnsi"/>
-                <w:sz w:val="24"/>
-                <w:szCs w:val="24"/>
-                <w:lang w:eastAsia="en-IN"/>
-              </w:rPr>
-              <w:t>StringBuffer</w:t>
-            </w:r>
-            <w:proofErr w:type="spellEnd"/>
-            <w:r>
-              <w:rPr>
-                <w:rFonts w:eastAsia="Times New Roman" w:cstheme="minorHAnsi"/>
-                <w:sz w:val="24"/>
-                <w:szCs w:val="24"/>
-                <w:lang w:eastAsia="en-IN"/>
-              </w:rPr>
-              <w:t xml:space="preserve"> simultaneously.</w:t>
+            <w:r>
+              <w:rPr>
+                <w:rFonts w:eastAsia="Times New Roman" w:cstheme="minorHAnsi"/>
+                <w:sz w:val="24"/>
+                <w:szCs w:val="24"/>
+                <w:lang w:eastAsia="en-IN"/>
+              </w:rPr>
+              <w:t>StringBuffer is thread safe. Two threads can not call methods of StringBuffer simultaneously.</w:t>
             </w:r>
           </w:p>
         </w:tc>
@@ -4812,45 +3744,14 @@
                 <w:lang w:eastAsia="en-IN"/>
               </w:rPr>
             </w:pPr>
-            <w:proofErr w:type="spellStart"/>
-            <w:r>
-              <w:rPr>
-                <w:rFonts w:eastAsia="Times New Roman" w:cstheme="minorHAnsi"/>
-                <w:sz w:val="24"/>
-                <w:szCs w:val="24"/>
-                <w:lang w:eastAsia="en-IN"/>
-              </w:rPr>
-              <w:t>StringBuilder</w:t>
-            </w:r>
-            <w:proofErr w:type="spellEnd"/>
-            <w:r>
-              <w:rPr>
-                <w:rFonts w:eastAsia="Times New Roman" w:cstheme="minorHAnsi"/>
-                <w:sz w:val="24"/>
-                <w:szCs w:val="24"/>
-                <w:lang w:eastAsia="en-IN"/>
-              </w:rPr>
-              <w:t xml:space="preserve"> is not thread safe, so two threads can call methods of </w:t>
-            </w:r>
-            <w:proofErr w:type="spellStart"/>
-            <w:r>
-              <w:rPr>
-                <w:rFonts w:eastAsia="Times New Roman" w:cstheme="minorHAnsi"/>
-                <w:sz w:val="24"/>
-                <w:szCs w:val="24"/>
-                <w:lang w:eastAsia="en-IN"/>
-              </w:rPr>
-              <w:t>StringBuilder</w:t>
-            </w:r>
-            <w:proofErr w:type="spellEnd"/>
-            <w:r>
-              <w:rPr>
-                <w:rFonts w:eastAsia="Times New Roman" w:cstheme="minorHAnsi"/>
-                <w:sz w:val="24"/>
-                <w:szCs w:val="24"/>
-                <w:lang w:eastAsia="en-IN"/>
-              </w:rPr>
-              <w:t xml:space="preserve"> simultaneously.</w:t>
+            <w:r>
+              <w:rPr>
+                <w:rFonts w:eastAsia="Times New Roman" w:cstheme="minorHAnsi"/>
+                <w:sz w:val="24"/>
+                <w:szCs w:val="24"/>
+                <w:lang w:eastAsia="en-IN"/>
+              </w:rPr>
+              <w:t>StringBuilder is not thread safe, so two threads can call methods of StringBuilder simultaneously.</w:t>
             </w:r>
           </w:p>
         </w:tc>
@@ -5013,35 +3914,7 @@
           <w:bdr w:val="none" w:sz="0" w:space="0" w:color="auto" w:frame="1"/>
           <w:lang w:eastAsia="en-IN"/>
         </w:rPr>
-        <w:t xml:space="preserve">22. What are methods you should override when you put an object as key in </w:t>
-      </w:r>
-      <w:proofErr w:type="spellStart"/>
-      <w:r>
-        <w:rPr>
-          <w:rFonts w:eastAsia="Times New Roman" w:cstheme="minorHAnsi"/>
-          <w:b/>
-          <w:bCs/>
-          <w:color w:val="000000"/>
-          <w:sz w:val="24"/>
-          <w:szCs w:val="24"/>
-          <w:bdr w:val="none" w:sz="0" w:space="0" w:color="auto" w:frame="1"/>
-          <w:lang w:eastAsia="en-IN"/>
-        </w:rPr>
-        <w:t>HashMap</w:t>
-      </w:r>
-      <w:proofErr w:type="spellEnd"/>
-      <w:r>
-        <w:rPr>
-          <w:rFonts w:eastAsia="Times New Roman" w:cstheme="minorHAnsi"/>
-          <w:b/>
-          <w:bCs/>
-          <w:color w:val="000000"/>
-          <w:sz w:val="24"/>
-          <w:szCs w:val="24"/>
-          <w:bdr w:val="none" w:sz="0" w:space="0" w:color="auto" w:frame="1"/>
-          <w:lang w:eastAsia="en-IN"/>
-        </w:rPr>
-        <w:t>?</w:t>
+        <w:t>22. What are methods you should override when you put an object as key in HashMap?</w:t>
       </w:r>
     </w:p>
     <w:p>
@@ -5066,97 +3939,23 @@
           <w:szCs w:val="24"/>
           <w:lang w:eastAsia="en-IN"/>
         </w:rPr>
-        <w:t xml:space="preserve">You need to implement </w:t>
-      </w:r>
-      <w:proofErr w:type="spellStart"/>
-      <w:proofErr w:type="gramStart"/>
-      <w:r>
-        <w:rPr>
-          <w:rFonts w:eastAsia="Times New Roman" w:cstheme="minorHAnsi"/>
-          <w:color w:val="000000"/>
-          <w:sz w:val="24"/>
-          <w:szCs w:val="24"/>
-          <w:lang w:eastAsia="en-IN"/>
-        </w:rPr>
-        <w:t>hashcode</w:t>
-      </w:r>
-      <w:proofErr w:type="spellEnd"/>
-      <w:r>
-        <w:rPr>
-          <w:rFonts w:eastAsia="Times New Roman" w:cstheme="minorHAnsi"/>
-          <w:color w:val="000000"/>
-          <w:sz w:val="24"/>
-          <w:szCs w:val="24"/>
-          <w:lang w:eastAsia="en-IN"/>
-        </w:rPr>
-        <w:t>(</w:t>
-      </w:r>
-      <w:proofErr w:type="gramEnd"/>
-      <w:r>
-        <w:rPr>
-          <w:rFonts w:eastAsia="Times New Roman" w:cstheme="minorHAnsi"/>
-          <w:color w:val="000000"/>
-          <w:sz w:val="24"/>
-          <w:szCs w:val="24"/>
-          <w:lang w:eastAsia="en-IN"/>
-        </w:rPr>
-        <w:t>) and equals() method if you put key as object in </w:t>
-      </w:r>
-      <w:proofErr w:type="spellStart"/>
-      <w:r>
-        <w:rPr>
-          <w:rFonts w:eastAsia="Times New Roman" w:cstheme="minorHAnsi"/>
-          <w:color w:val="000000"/>
-          <w:sz w:val="24"/>
-          <w:szCs w:val="24"/>
-          <w:lang w:eastAsia="en-IN"/>
-        </w:rPr>
-        <w:fldChar w:fldCharType="begin"/>
-      </w:r>
-      <w:r>
-        <w:rPr>
-          <w:rFonts w:eastAsia="Times New Roman" w:cstheme="minorHAnsi"/>
-          <w:color w:val="000000"/>
-          <w:sz w:val="24"/>
-          <w:szCs w:val="24"/>
-          <w:lang w:eastAsia="en-IN"/>
-        </w:rPr>
-        <w:instrText xml:space="preserve"> HYPERLINK "https://java2blog.com/hashmap-in-java-with-examples/" \t "_blank" </w:instrText>
-      </w:r>
-      <w:r>
-        <w:rPr>
-          <w:rFonts w:eastAsia="Times New Roman" w:cstheme="minorHAnsi"/>
-          <w:color w:val="000000"/>
-          <w:sz w:val="24"/>
-          <w:szCs w:val="24"/>
-          <w:lang w:eastAsia="en-IN"/>
-        </w:rPr>
-        <w:fldChar w:fldCharType="separate"/>
-      </w:r>
-      <w:r>
-        <w:rPr>
-          <w:rFonts w:eastAsia="Times New Roman" w:cstheme="minorHAnsi"/>
-          <w:b/>
-          <w:bCs/>
-          <w:color w:val="00008B"/>
-          <w:sz w:val="24"/>
-          <w:szCs w:val="24"/>
-          <w:bdr w:val="none" w:sz="0" w:space="0" w:color="auto" w:frame="1"/>
-          <w:lang w:eastAsia="en-IN"/>
-        </w:rPr>
-        <w:t>HashMap</w:t>
-      </w:r>
-      <w:proofErr w:type="spellEnd"/>
-      <w:r>
-        <w:rPr>
-          <w:rFonts w:eastAsia="Times New Roman" w:cstheme="minorHAnsi"/>
-          <w:color w:val="000000"/>
-          <w:sz w:val="24"/>
-          <w:szCs w:val="24"/>
-          <w:lang w:eastAsia="en-IN"/>
-        </w:rPr>
-        <w:fldChar w:fldCharType="end"/>
-      </w:r>
+        <w:t>You need to implement hashcode() and equals() method if you put key as object in </w:t>
+      </w:r>
+      <w:hyperlink r:id="rId27" w:tgtFrame="_blank" w:history="1">
+        <w:r>
+          <w:rPr>
+            <w:rFonts w:eastAsia="Times New Roman" w:cstheme="minorHAnsi"/>
+            <w:b/>
+            <w:bCs/>
+            <w:color w:val="00008B"/>
+            <w:sz w:val="24"/>
+            <w:szCs w:val="24"/>
+            <w:bdr w:val="none" w:sz="0" w:space="0" w:color="auto" w:frame="1"/>
+            <w:lang w:eastAsia="en-IN"/>
+          </w:rPr>
+          <w:t>HashMap</w:t>
+        </w:r>
+      </w:hyperlink>
       <w:r>
         <w:rPr>
           <w:rFonts w:eastAsia="Times New Roman" w:cstheme="minorHAnsi"/>
@@ -5167,74 +3966,21 @@
         </w:rPr>
         <w:t>. You can go through </w:t>
       </w:r>
-      <w:proofErr w:type="spellStart"/>
-      <w:r>
-        <w:rPr>
-          <w:rFonts w:eastAsia="Times New Roman" w:cstheme="minorHAnsi"/>
-          <w:color w:val="000000"/>
-          <w:sz w:val="24"/>
-          <w:szCs w:val="24"/>
-          <w:lang w:eastAsia="en-IN"/>
-        </w:rPr>
-        <w:fldChar w:fldCharType="begin"/>
-      </w:r>
-      <w:r>
-        <w:rPr>
-          <w:rFonts w:eastAsia="Times New Roman" w:cstheme="minorHAnsi"/>
-          <w:color w:val="000000"/>
-          <w:sz w:val="24"/>
-          <w:szCs w:val="24"/>
-          <w:lang w:eastAsia="en-IN"/>
-        </w:rPr>
-        <w:instrText xml:space="preserve"> HYPERLINK "https://www.java2blog.com/2014/02/hashcode-and-equals-method-in-java.html" \t "_blank" </w:instrText>
-      </w:r>
-      <w:r>
-        <w:rPr>
-          <w:rFonts w:eastAsia="Times New Roman" w:cstheme="minorHAnsi"/>
-          <w:color w:val="000000"/>
-          <w:sz w:val="24"/>
-          <w:szCs w:val="24"/>
-          <w:lang w:eastAsia="en-IN"/>
-        </w:rPr>
-        <w:fldChar w:fldCharType="separate"/>
-      </w:r>
-      <w:r>
-        <w:rPr>
-          <w:rFonts w:eastAsia="Times New Roman" w:cstheme="minorHAnsi"/>
-          <w:b/>
-          <w:bCs/>
-          <w:color w:val="00008B"/>
-          <w:sz w:val="24"/>
-          <w:szCs w:val="24"/>
-          <w:bdr w:val="none" w:sz="0" w:space="0" w:color="auto" w:frame="1"/>
-          <w:lang w:eastAsia="en-IN"/>
-        </w:rPr>
-        <w:t>hashcode</w:t>
-      </w:r>
-      <w:proofErr w:type="spellEnd"/>
-      <w:r>
-        <w:rPr>
-          <w:rFonts w:eastAsia="Times New Roman" w:cstheme="minorHAnsi"/>
-          <w:b/>
-          <w:bCs/>
-          <w:color w:val="00008B"/>
-          <w:sz w:val="24"/>
-          <w:szCs w:val="24"/>
-          <w:bdr w:val="none" w:sz="0" w:space="0" w:color="auto" w:frame="1"/>
-          <w:lang w:eastAsia="en-IN"/>
-        </w:rPr>
-        <w:t xml:space="preserve"> and equals method in java</w:t>
-      </w:r>
-      <w:r>
-        <w:rPr>
-          <w:rFonts w:eastAsia="Times New Roman" w:cstheme="minorHAnsi"/>
-          <w:color w:val="000000"/>
-          <w:sz w:val="24"/>
-          <w:szCs w:val="24"/>
-          <w:lang w:eastAsia="en-IN"/>
-        </w:rPr>
-        <w:fldChar w:fldCharType="end"/>
-      </w:r>
+      <w:hyperlink r:id="rId28" w:tgtFrame="_blank" w:history="1">
+        <w:r>
+          <w:rPr>
+            <w:rFonts w:eastAsia="Times New Roman" w:cstheme="minorHAnsi"/>
+            <w:b/>
+            <w:bCs/>
+            <w:color w:val="00008B"/>
+            <w:sz w:val="24"/>
+            <w:szCs w:val="24"/>
+            <w:bdr w:val="none" w:sz="0" w:space="0" w:color="auto" w:frame="1"/>
+            <w:lang w:eastAsia="en-IN"/>
+          </w:rPr>
+          <w:t>hashcode and equals method in java</w:t>
+        </w:r>
+      </w:hyperlink>
       <w:r>
         <w:rPr>
           <w:rFonts w:eastAsia="Times New Roman" w:cstheme="minorHAnsi"/>
@@ -5274,35 +4020,7 @@
           <w:bdr w:val="none" w:sz="0" w:space="0" w:color="auto" w:frame="1"/>
           <w:lang w:eastAsia="en-IN"/>
         </w:rPr>
-        <w:t xml:space="preserve">23. Can you explain internal working of </w:t>
-      </w:r>
-      <w:proofErr w:type="spellStart"/>
-      <w:r>
-        <w:rPr>
-          <w:rFonts w:eastAsia="Times New Roman" w:cstheme="minorHAnsi"/>
-          <w:b/>
-          <w:bCs/>
-          <w:color w:val="000000"/>
-          <w:sz w:val="24"/>
-          <w:szCs w:val="24"/>
-          <w:bdr w:val="none" w:sz="0" w:space="0" w:color="auto" w:frame="1"/>
-          <w:lang w:eastAsia="en-IN"/>
-        </w:rPr>
-        <w:t>HashMap</w:t>
-      </w:r>
-      <w:proofErr w:type="spellEnd"/>
-      <w:r>
-        <w:rPr>
-          <w:rFonts w:eastAsia="Times New Roman" w:cstheme="minorHAnsi"/>
-          <w:b/>
-          <w:bCs/>
-          <w:color w:val="000000"/>
-          <w:sz w:val="24"/>
-          <w:szCs w:val="24"/>
-          <w:bdr w:val="none" w:sz="0" w:space="0" w:color="auto" w:frame="1"/>
-          <w:lang w:eastAsia="en-IN"/>
-        </w:rPr>
-        <w:t xml:space="preserve"> in java?</w:t>
+        <w:t>23. Can you explain internal working of HashMap in java?</w:t>
       </w:r>
     </w:p>
     <w:p>
@@ -5334,7 +4052,6 @@
         </w:rPr>
         <w:t>There is an </w:t>
       </w:r>
-      <w:proofErr w:type="gramStart"/>
       <w:r>
         <w:rPr>
           <w:rFonts w:eastAsia="Times New Roman" w:cstheme="minorHAnsi"/>
@@ -5344,19 +4061,7 @@
           <w:bdr w:val="none" w:sz="0" w:space="0" w:color="auto" w:frame="1"/>
           <w:lang w:eastAsia="en-IN"/>
         </w:rPr>
-        <w:t>Entry[</w:t>
-      </w:r>
-      <w:proofErr w:type="gramEnd"/>
-      <w:r>
-        <w:rPr>
-          <w:rFonts w:eastAsia="Times New Roman" w:cstheme="minorHAnsi"/>
-          <w:color w:val="000000"/>
-          <w:sz w:val="24"/>
-          <w:szCs w:val="24"/>
-          <w:bdr w:val="none" w:sz="0" w:space="0" w:color="auto" w:frame="1"/>
-          <w:lang w:eastAsia="en-IN"/>
-        </w:rPr>
-        <w:t>]</w:t>
+        <w:t>Entry[]</w:t>
       </w:r>
       <w:r>
         <w:rPr>
@@ -5398,116 +4103,30 @@
         </w:rPr>
         <w:t>This table stores Entry class’s object. </w:t>
       </w:r>
-      <w:proofErr w:type="spellStart"/>
-      <w:r>
-        <w:rPr>
-          <w:rFonts w:eastAsia="Times New Roman" w:cstheme="minorHAnsi"/>
-          <w:color w:val="000000"/>
-          <w:sz w:val="24"/>
-          <w:szCs w:val="24"/>
-          <w:lang w:eastAsia="en-IN"/>
-        </w:rPr>
-        <w:fldChar w:fldCharType="begin"/>
-      </w:r>
-      <w:r>
-        <w:rPr>
-          <w:rFonts w:eastAsia="Times New Roman" w:cstheme="minorHAnsi"/>
-          <w:color w:val="000000"/>
-          <w:sz w:val="24"/>
-          <w:szCs w:val="24"/>
-          <w:lang w:eastAsia="en-IN"/>
-        </w:rPr>
-        <w:instrText xml:space="preserve"> HYPERLINK "https://java2blog.com/hashmap-in-java-with-examples/" \t "_blank" </w:instrText>
-      </w:r>
-      <w:r>
-        <w:rPr>
-          <w:rFonts w:eastAsia="Times New Roman" w:cstheme="minorHAnsi"/>
-          <w:color w:val="000000"/>
-          <w:sz w:val="24"/>
-          <w:szCs w:val="24"/>
-          <w:lang w:eastAsia="en-IN"/>
-        </w:rPr>
-        <w:fldChar w:fldCharType="separate"/>
-      </w:r>
-      <w:r>
-        <w:rPr>
-          <w:rFonts w:eastAsia="Times New Roman" w:cstheme="minorHAnsi"/>
-          <w:b/>
-          <w:bCs/>
-          <w:color w:val="00008B"/>
-          <w:sz w:val="24"/>
-          <w:szCs w:val="24"/>
-          <w:bdr w:val="none" w:sz="0" w:space="0" w:color="auto" w:frame="1"/>
-          <w:lang w:eastAsia="en-IN"/>
-        </w:rPr>
-        <w:t>HashMap</w:t>
-      </w:r>
-      <w:proofErr w:type="spellEnd"/>
-      <w:r>
-        <w:rPr>
-          <w:rFonts w:eastAsia="Times New Roman" w:cstheme="minorHAnsi"/>
-          <w:color w:val="000000"/>
-          <w:sz w:val="24"/>
-          <w:szCs w:val="24"/>
-          <w:lang w:eastAsia="en-IN"/>
-        </w:rPr>
-        <w:fldChar w:fldCharType="end"/>
-      </w:r>
-      <w:r>
-        <w:rPr>
-          <w:rFonts w:eastAsia="Times New Roman" w:cstheme="minorHAnsi"/>
-          <w:color w:val="000000"/>
-          <w:sz w:val="24"/>
-          <w:szCs w:val="24"/>
-          <w:lang w:eastAsia="en-IN"/>
-        </w:rPr>
-        <w:t xml:space="preserve"> class has </w:t>
-      </w:r>
-      <w:proofErr w:type="spellStart"/>
-      <w:proofErr w:type="gramStart"/>
-      <w:r>
-        <w:rPr>
-          <w:rFonts w:eastAsia="Times New Roman" w:cstheme="minorHAnsi"/>
-          <w:color w:val="000000"/>
-          <w:sz w:val="24"/>
-          <w:szCs w:val="24"/>
-          <w:lang w:eastAsia="en-IN"/>
-        </w:rPr>
-        <w:t>a</w:t>
-      </w:r>
-      <w:proofErr w:type="spellEnd"/>
-      <w:proofErr w:type="gramEnd"/>
-      <w:r>
-        <w:rPr>
-          <w:rFonts w:eastAsia="Times New Roman" w:cstheme="minorHAnsi"/>
-          <w:color w:val="000000"/>
-          <w:sz w:val="24"/>
-          <w:szCs w:val="24"/>
-          <w:lang w:eastAsia="en-IN"/>
-        </w:rPr>
-        <w:t xml:space="preserve"> inner class called </w:t>
-      </w:r>
-      <w:proofErr w:type="spellStart"/>
-      <w:r>
-        <w:rPr>
-          <w:rFonts w:eastAsia="Times New Roman" w:cstheme="minorHAnsi"/>
-          <w:color w:val="000000"/>
-          <w:sz w:val="24"/>
-          <w:szCs w:val="24"/>
-          <w:lang w:eastAsia="en-IN"/>
-        </w:rPr>
-        <w:t>Entry.This</w:t>
-      </w:r>
-      <w:proofErr w:type="spellEnd"/>
-      <w:r>
-        <w:rPr>
-          <w:rFonts w:eastAsia="Times New Roman" w:cstheme="minorHAnsi"/>
-          <w:color w:val="000000"/>
-          <w:sz w:val="24"/>
-          <w:szCs w:val="24"/>
-          <w:lang w:eastAsia="en-IN"/>
-        </w:rPr>
-        <w:t xml:space="preserve"> Entry have key value as instance variable.</w:t>
+      <w:hyperlink r:id="rId29" w:tgtFrame="_blank" w:history="1">
+        <w:r>
+          <w:rPr>
+            <w:rFonts w:eastAsia="Times New Roman" w:cstheme="minorHAnsi"/>
+            <w:b/>
+            <w:bCs/>
+            <w:color w:val="00008B"/>
+            <w:sz w:val="24"/>
+            <w:szCs w:val="24"/>
+            <w:bdr w:val="none" w:sz="0" w:space="0" w:color="auto" w:frame="1"/>
+            <w:lang w:eastAsia="en-IN"/>
+          </w:rPr>
+          <w:t>HashMap</w:t>
+        </w:r>
+      </w:hyperlink>
+      <w:r>
+        <w:rPr>
+          <w:rFonts w:eastAsia="Times New Roman" w:cstheme="minorHAnsi"/>
+          <w:color w:val="000000"/>
+          <w:sz w:val="24"/>
+          <w:szCs w:val="24"/>
+          <w:lang w:eastAsia="en-IN"/>
+        </w:rPr>
+        <w:t> class has a inner class called Entry.This Entry have key value as instance variable.</w:t>
       </w:r>
     </w:p>
     <w:p>
@@ -5849,21 +4468,34 @@
                 <w:bdr w:val="none" w:sz="0" w:space="0" w:color="auto" w:frame="1"/>
                 <w:lang w:eastAsia="en-IN"/>
               </w:rPr>
-              <w:t xml:space="preserve">static class Entry implements </w:t>
-            </w:r>
-            <w:proofErr w:type="spellStart"/>
-            <w:r>
+              <w:t>static class Entry implements Map.Entry</w:t>
+            </w:r>
+          </w:p>
+          <w:p>
+            <w:pPr>
+              <w:wordWrap w:val="0"/>
+              <w:spacing w:after="0" w:line="240" w:lineRule="auto"/>
+              <w:jc w:val="both"/>
+              <w:textAlignment w:val="baseline"/>
               <w:rPr>
                 <w:rFonts w:eastAsia="Times New Roman" w:cstheme="minorHAnsi"/>
                 <w:color w:val="000000"/>
                 <w:sz w:val="24"/>
                 <w:szCs w:val="24"/>
+                <w:lang w:eastAsia="en-IN"/>
+              </w:rPr>
+            </w:pPr>
+            <w:r>
+              <w:rPr>
+                <w:rFonts w:eastAsia="Times New Roman" w:cstheme="minorHAnsi"/>
+                <w:color w:val="000000"/>
+                <w:sz w:val="24"/>
+                <w:szCs w:val="24"/>
                 <w:bdr w:val="none" w:sz="0" w:space="0" w:color="auto" w:frame="1"/>
                 <w:lang w:eastAsia="en-IN"/>
               </w:rPr>
-              <w:t>Map.Entry</w:t>
-            </w:r>
-            <w:proofErr w:type="spellEnd"/>
+              <w:t>{</w:t>
+            </w:r>
           </w:p>
           <w:p>
             <w:pPr>
@@ -5888,7 +4520,7 @@
                 <w:bdr w:val="none" w:sz="0" w:space="0" w:color="auto" w:frame="1"/>
                 <w:lang w:eastAsia="en-IN"/>
               </w:rPr>
-              <w:t>{</w:t>
+              <w:t>        final K key;</w:t>
             </w:r>
           </w:p>
           <w:p>
@@ -5914,7 +4546,7 @@
                 <w:bdr w:val="none" w:sz="0" w:space="0" w:color="auto" w:frame="1"/>
                 <w:lang w:eastAsia="en-IN"/>
               </w:rPr>
-              <w:t>        final K key;</w:t>
+              <w:t>        V value;</w:t>
             </w:r>
           </w:p>
           <w:p>
@@ -5940,7 +4572,7 @@
                 <w:bdr w:val="none" w:sz="0" w:space="0" w:color="auto" w:frame="1"/>
                 <w:lang w:eastAsia="en-IN"/>
               </w:rPr>
-              <w:t>        V value;</w:t>
+              <w:t>        Entry next;</w:t>
             </w:r>
           </w:p>
           <w:p>
@@ -5966,57 +4598,7 @@
                 <w:bdr w:val="none" w:sz="0" w:space="0" w:color="auto" w:frame="1"/>
                 <w:lang w:eastAsia="en-IN"/>
               </w:rPr>
-              <w:t>        Entry next;</w:t>
-            </w:r>
-          </w:p>
-          <w:p>
-            <w:pPr>
-              <w:wordWrap w:val="0"/>
-              <w:spacing w:after="0" w:line="240" w:lineRule="auto"/>
-              <w:jc w:val="both"/>
-              <w:textAlignment w:val="baseline"/>
-              <w:rPr>
-                <w:rFonts w:eastAsia="Times New Roman" w:cstheme="minorHAnsi"/>
-                <w:color w:val="000000"/>
-                <w:sz w:val="24"/>
-                <w:szCs w:val="24"/>
-                <w:lang w:eastAsia="en-IN"/>
-              </w:rPr>
-            </w:pPr>
-            <w:r>
-              <w:rPr>
-                <w:rFonts w:eastAsia="Times New Roman" w:cstheme="minorHAnsi"/>
-                <w:color w:val="000000"/>
-                <w:sz w:val="24"/>
-                <w:szCs w:val="24"/>
-                <w:bdr w:val="none" w:sz="0" w:space="0" w:color="auto" w:frame="1"/>
-                <w:lang w:eastAsia="en-IN"/>
-              </w:rPr>
-              <w:t xml:space="preserve">        final </w:t>
-            </w:r>
-            <w:proofErr w:type="spellStart"/>
-            <w:r>
-              <w:rPr>
-                <w:rFonts w:eastAsia="Times New Roman" w:cstheme="minorHAnsi"/>
-                <w:color w:val="000000"/>
-                <w:sz w:val="24"/>
-                <w:szCs w:val="24"/>
-                <w:bdr w:val="none" w:sz="0" w:space="0" w:color="auto" w:frame="1"/>
-                <w:lang w:eastAsia="en-IN"/>
-              </w:rPr>
-              <w:t>int</w:t>
-            </w:r>
-            <w:proofErr w:type="spellEnd"/>
-            <w:r>
-              <w:rPr>
-                <w:rFonts w:eastAsia="Times New Roman" w:cstheme="minorHAnsi"/>
-                <w:color w:val="000000"/>
-                <w:sz w:val="24"/>
-                <w:szCs w:val="24"/>
-                <w:bdr w:val="none" w:sz="0" w:space="0" w:color="auto" w:frame="1"/>
-                <w:lang w:eastAsia="en-IN"/>
-              </w:rPr>
-              <w:t xml:space="preserve"> hash;</w:t>
+              <w:t>        final int hash;</w:t>
             </w:r>
           </w:p>
           <w:p>
@@ -6123,215 +4705,7 @@
         </w:rPr>
         <w:t>Whenever we try to put any key value pair in </w:t>
       </w:r>
-      <w:proofErr w:type="spellStart"/>
-      <w:r>
-        <w:rPr>
-          <w:rFonts w:eastAsia="Times New Roman" w:cstheme="minorHAnsi"/>
-          <w:color w:val="000000"/>
-          <w:sz w:val="24"/>
-          <w:szCs w:val="24"/>
-          <w:lang w:eastAsia="en-IN"/>
-        </w:rPr>
-        <w:fldChar w:fldCharType="begin"/>
-      </w:r>
-      <w:r>
-        <w:rPr>
-          <w:rFonts w:eastAsia="Times New Roman" w:cstheme="minorHAnsi"/>
-          <w:color w:val="000000"/>
-          <w:sz w:val="24"/>
-          <w:szCs w:val="24"/>
-          <w:lang w:eastAsia="en-IN"/>
-        </w:rPr>
-        <w:instrText xml:space="preserve"> HYPERLINK "https://java2blog.com/hashmap-in-java-with-examples/" \t "_blank" </w:instrText>
-      </w:r>
-      <w:r>
-        <w:rPr>
-          <w:rFonts w:eastAsia="Times New Roman" w:cstheme="minorHAnsi"/>
-          <w:color w:val="000000"/>
-          <w:sz w:val="24"/>
-          <w:szCs w:val="24"/>
-          <w:lang w:eastAsia="en-IN"/>
-        </w:rPr>
-        <w:fldChar w:fldCharType="separate"/>
-      </w:r>
-      <w:r>
-        <w:rPr>
-          <w:rFonts w:eastAsia="Times New Roman" w:cstheme="minorHAnsi"/>
-          <w:b/>
-          <w:bCs/>
-          <w:color w:val="00008B"/>
-          <w:sz w:val="24"/>
-          <w:szCs w:val="24"/>
-          <w:bdr w:val="none" w:sz="0" w:space="0" w:color="auto" w:frame="1"/>
-          <w:lang w:eastAsia="en-IN"/>
-        </w:rPr>
-        <w:t>Hashmap</w:t>
-      </w:r>
-      <w:proofErr w:type="spellEnd"/>
-      <w:r>
-        <w:rPr>
-          <w:rFonts w:eastAsia="Times New Roman" w:cstheme="minorHAnsi"/>
-          <w:color w:val="000000"/>
-          <w:sz w:val="24"/>
-          <w:szCs w:val="24"/>
-          <w:lang w:eastAsia="en-IN"/>
-        </w:rPr>
-        <w:fldChar w:fldCharType="end"/>
-      </w:r>
-      <w:r>
-        <w:rPr>
-          <w:rFonts w:eastAsia="Times New Roman" w:cstheme="minorHAnsi"/>
-          <w:color w:val="000000"/>
-          <w:sz w:val="24"/>
-          <w:szCs w:val="24"/>
-          <w:lang w:eastAsia="en-IN"/>
-        </w:rPr>
-        <w:t>, Entry class object is instantiated for key value and that object will be stored in above-mentioned </w:t>
-      </w:r>
-      <w:r>
-        <w:rPr>
-          <w:rFonts w:eastAsia="Times New Roman" w:cstheme="minorHAnsi"/>
-          <w:color w:val="000000"/>
-          <w:sz w:val="24"/>
-          <w:szCs w:val="24"/>
-          <w:bdr w:val="none" w:sz="0" w:space="0" w:color="auto" w:frame="1"/>
-          <w:lang w:eastAsia="en-IN"/>
-        </w:rPr>
-        <w:t>Entry[]</w:t>
-      </w:r>
-      <w:r>
-        <w:rPr>
-          <w:rFonts w:eastAsia="Times New Roman" w:cstheme="minorHAnsi"/>
-          <w:color w:val="000000"/>
-          <w:sz w:val="24"/>
-          <w:szCs w:val="24"/>
-          <w:lang w:eastAsia="en-IN"/>
-        </w:rPr>
-        <w:t xml:space="preserve">(table). Now you must be wondering, where will above created Entry object gets </w:t>
-      </w:r>
-      <w:proofErr w:type="gramStart"/>
-      <w:r>
-        <w:rPr>
-          <w:rFonts w:eastAsia="Times New Roman" w:cstheme="minorHAnsi"/>
-          <w:color w:val="000000"/>
-          <w:sz w:val="24"/>
-          <w:szCs w:val="24"/>
-          <w:lang w:eastAsia="en-IN"/>
-        </w:rPr>
-        <w:t>stored(</w:t>
-      </w:r>
-      <w:proofErr w:type="gramEnd"/>
-      <w:r>
-        <w:rPr>
-          <w:rFonts w:eastAsia="Times New Roman" w:cstheme="minorHAnsi"/>
-          <w:color w:val="000000"/>
-          <w:sz w:val="24"/>
-          <w:szCs w:val="24"/>
-          <w:lang w:eastAsia="en-IN"/>
-        </w:rPr>
-        <w:t xml:space="preserve">exact position in table). The answer is, hash code is calculated for a key by calling </w:t>
-      </w:r>
-      <w:proofErr w:type="spellStart"/>
-      <w:proofErr w:type="gramStart"/>
-      <w:r>
-        <w:rPr>
-          <w:rFonts w:eastAsia="Times New Roman" w:cstheme="minorHAnsi"/>
-          <w:color w:val="000000"/>
-          <w:sz w:val="24"/>
-          <w:szCs w:val="24"/>
-          <w:lang w:eastAsia="en-IN"/>
-        </w:rPr>
-        <w:t>Hashcode</w:t>
-      </w:r>
-      <w:proofErr w:type="spellEnd"/>
-      <w:r>
-        <w:rPr>
-          <w:rFonts w:eastAsia="Times New Roman" w:cstheme="minorHAnsi"/>
-          <w:color w:val="000000"/>
-          <w:sz w:val="24"/>
-          <w:szCs w:val="24"/>
-          <w:lang w:eastAsia="en-IN"/>
-        </w:rPr>
-        <w:t>(</w:t>
-      </w:r>
-      <w:proofErr w:type="gramEnd"/>
-      <w:r>
-        <w:rPr>
-          <w:rFonts w:eastAsia="Times New Roman" w:cstheme="minorHAnsi"/>
-          <w:color w:val="000000"/>
-          <w:sz w:val="24"/>
-          <w:szCs w:val="24"/>
-          <w:lang w:eastAsia="en-IN"/>
-        </w:rPr>
-        <w:t xml:space="preserve">) method. This </w:t>
-      </w:r>
-      <w:proofErr w:type="spellStart"/>
-      <w:r>
-        <w:rPr>
-          <w:rFonts w:eastAsia="Times New Roman" w:cstheme="minorHAnsi"/>
-          <w:color w:val="000000"/>
-          <w:sz w:val="24"/>
-          <w:szCs w:val="24"/>
-          <w:lang w:eastAsia="en-IN"/>
-        </w:rPr>
-        <w:t>hashcode</w:t>
-      </w:r>
-      <w:proofErr w:type="spellEnd"/>
-      <w:r>
-        <w:rPr>
-          <w:rFonts w:eastAsia="Times New Roman" w:cstheme="minorHAnsi"/>
-          <w:color w:val="000000"/>
-          <w:sz w:val="24"/>
-          <w:szCs w:val="24"/>
-          <w:lang w:eastAsia="en-IN"/>
-        </w:rPr>
-        <w:t xml:space="preserve"> </w:t>
-      </w:r>
-      <w:r>
-        <w:rPr>
-          <w:rFonts w:eastAsia="Times New Roman" w:cstheme="minorHAnsi"/>
-          <w:color w:val="000000"/>
-          <w:sz w:val="24"/>
-          <w:szCs w:val="24"/>
-          <w:lang w:eastAsia="en-IN"/>
-        </w:rPr>
-        <w:lastRenderedPageBreak/>
-        <w:t xml:space="preserve">is used to calculate the index for above </w:t>
-      </w:r>
-      <w:proofErr w:type="gramStart"/>
-      <w:r>
-        <w:rPr>
-          <w:rFonts w:eastAsia="Times New Roman" w:cstheme="minorHAnsi"/>
-          <w:color w:val="000000"/>
-          <w:sz w:val="24"/>
-          <w:szCs w:val="24"/>
-          <w:lang w:eastAsia="en-IN"/>
-        </w:rPr>
-        <w:t>Entry[</w:t>
-      </w:r>
-      <w:proofErr w:type="gramEnd"/>
-      <w:r>
-        <w:rPr>
-          <w:rFonts w:eastAsia="Times New Roman" w:cstheme="minorHAnsi"/>
-          <w:color w:val="000000"/>
-          <w:sz w:val="24"/>
-          <w:szCs w:val="24"/>
-          <w:lang w:eastAsia="en-IN"/>
-        </w:rPr>
-        <w:t>] table.</w:t>
-      </w:r>
-      <w:r>
-        <w:rPr>
-          <w:rFonts w:eastAsia="Times New Roman" w:cstheme="minorHAnsi"/>
-          <w:color w:val="000000"/>
-          <w:sz w:val="24"/>
-          <w:szCs w:val="24"/>
-          <w:lang w:eastAsia="en-IN"/>
-        </w:rPr>
-        <w:br/>
-        <w:t>You can read </w:t>
-      </w:r>
-      <w:hyperlink r:id="rId27" w:history="1">
+      <w:hyperlink r:id="rId30" w:tgtFrame="_blank" w:history="1">
         <w:r>
           <w:rPr>
             <w:rFonts w:eastAsia="Times New Roman" w:cstheme="minorHAnsi"/>
@@ -6343,9 +4717,331 @@
             <w:bdr w:val="none" w:sz="0" w:space="0" w:color="auto" w:frame="1"/>
             <w:lang w:eastAsia="en-IN"/>
           </w:rPr>
-          <w:t xml:space="preserve">How </w:t>
+          <w:t>Hashmap</w:t>
         </w:r>
-        <w:proofErr w:type="spellStart"/>
+      </w:hyperlink>
+      <w:r>
+        <w:rPr>
+          <w:rFonts w:eastAsia="Times New Roman" w:cstheme="minorHAnsi"/>
+          <w:color w:val="000000"/>
+          <w:sz w:val="24"/>
+          <w:szCs w:val="24"/>
+          <w:lang w:eastAsia="en-IN"/>
+        </w:rPr>
+        <w:t>, Entry class object is instantiated for key value and that object will be stored in above-mentioned </w:t>
+      </w:r>
+      <w:r>
+        <w:rPr>
+          <w:rFonts w:eastAsia="Times New Roman" w:cstheme="minorHAnsi"/>
+          <w:color w:val="000000"/>
+          <w:sz w:val="24"/>
+          <w:szCs w:val="24"/>
+          <w:bdr w:val="none" w:sz="0" w:space="0" w:color="auto" w:frame="1"/>
+          <w:lang w:eastAsia="en-IN"/>
+        </w:rPr>
+        <w:t>Entry[]</w:t>
+      </w:r>
+      <w:r>
+        <w:rPr>
+          <w:rFonts w:eastAsia="Times New Roman" w:cstheme="minorHAnsi"/>
+          <w:color w:val="000000"/>
+          <w:sz w:val="24"/>
+          <w:szCs w:val="24"/>
+          <w:lang w:eastAsia="en-IN"/>
+        </w:rPr>
+        <w:t xml:space="preserve">(table). Now you must be wondering, where will above created Entry object gets stored(exact position in table). The answer is, hash code is calculated for a key by calling Hashcode() method. This hashcode </w:t>
+      </w:r>
+      <w:r>
+        <w:rPr>
+          <w:rFonts w:eastAsia="Times New Roman" w:cstheme="minorHAnsi"/>
+          <w:color w:val="000000"/>
+          <w:sz w:val="24"/>
+          <w:szCs w:val="24"/>
+          <w:lang w:eastAsia="en-IN"/>
+        </w:rPr>
+        <w:lastRenderedPageBreak/>
+        <w:t>is used to calculate the index for above Entry[] table.</w:t>
+      </w:r>
+      <w:r>
+        <w:rPr>
+          <w:rFonts w:eastAsia="Times New Roman" w:cstheme="minorHAnsi"/>
+          <w:color w:val="000000"/>
+          <w:sz w:val="24"/>
+          <w:szCs w:val="24"/>
+          <w:lang w:eastAsia="en-IN"/>
+        </w:rPr>
+        <w:br/>
+        <w:t>You can read </w:t>
+      </w:r>
+      <w:hyperlink r:id="rId31" w:history="1">
+        <w:r>
+          <w:rPr>
+            <w:rFonts w:eastAsia="Times New Roman" w:cstheme="minorHAnsi"/>
+            <w:b/>
+            <w:bCs/>
+            <w:color w:val="00008B"/>
+            <w:sz w:val="24"/>
+            <w:szCs w:val="24"/>
+            <w:bdr w:val="none" w:sz="0" w:space="0" w:color="auto" w:frame="1"/>
+            <w:lang w:eastAsia="en-IN"/>
+          </w:rPr>
+          <w:t>How HashMap works internally in java</w:t>
+        </w:r>
+      </w:hyperlink>
+      <w:r>
+        <w:rPr>
+          <w:rFonts w:eastAsia="Times New Roman" w:cstheme="minorHAnsi"/>
+          <w:color w:val="000000"/>
+          <w:sz w:val="24"/>
+          <w:szCs w:val="24"/>
+          <w:lang w:eastAsia="en-IN"/>
+        </w:rPr>
+        <w:t> for more details.</w:t>
+      </w:r>
+    </w:p>
+    <w:p>
+      <w:pPr>
+        <w:shd w:val="clear" w:color="auto" w:fill="FFFFFF"/>
+        <w:spacing w:after="0" w:line="240" w:lineRule="auto"/>
+        <w:jc w:val="both"/>
+        <w:textAlignment w:val="baseline"/>
+        <w:outlineLvl w:val="2"/>
+        <w:rPr>
+          <w:rFonts w:eastAsia="Times New Roman" w:cstheme="minorHAnsi"/>
+          <w:b/>
+          <w:bCs/>
+          <w:color w:val="000000"/>
+          <w:sz w:val="24"/>
+          <w:szCs w:val="24"/>
+          <w:lang w:eastAsia="en-IN"/>
+        </w:rPr>
+      </w:pPr>
+      <w:r>
+        <w:rPr>
+          <w:rFonts w:eastAsia="Times New Roman" w:cstheme="minorHAnsi"/>
+          <w:b/>
+          <w:bCs/>
+          <w:color w:val="000000"/>
+          <w:sz w:val="24"/>
+          <w:szCs w:val="24"/>
+          <w:bdr w:val="none" w:sz="0" w:space="0" w:color="auto" w:frame="1"/>
+          <w:lang w:eastAsia="en-IN"/>
+        </w:rPr>
+        <w:t>24. Why java uses another hash function internally to calculate hash value apart from hashcode method which you have implemented?</w:t>
+      </w:r>
+    </w:p>
+    <w:p>
+      <w:pPr>
+        <w:shd w:val="clear" w:color="auto" w:fill="FFFFFF"/>
+        <w:spacing w:after="0" w:line="240" w:lineRule="auto"/>
+        <w:jc w:val="both"/>
+        <w:textAlignment w:val="baseline"/>
+        <w:rPr>
+          <w:rFonts w:eastAsia="Times New Roman" w:cstheme="minorHAnsi"/>
+          <w:color w:val="000000"/>
+          <w:sz w:val="24"/>
+          <w:szCs w:val="24"/>
+          <w:lang w:eastAsia="en-IN"/>
+        </w:rPr>
+      </w:pPr>
+      <w:r>
+        <w:rPr>
+          <w:rFonts w:eastAsia="Times New Roman" w:cstheme="minorHAnsi"/>
+          <w:color w:val="000000"/>
+          <w:sz w:val="24"/>
+          <w:szCs w:val="24"/>
+          <w:lang w:eastAsia="en-IN"/>
+        </w:rPr>
+        <w:t>It is due to avoid large number of collisions due to bad </w:t>
+      </w:r>
+      <w:hyperlink r:id="rId32" w:tgtFrame="_blank" w:history="1">
+        <w:r>
+          <w:rPr>
+            <w:rFonts w:eastAsia="Times New Roman" w:cstheme="minorHAnsi"/>
+            <w:b/>
+            <w:bCs/>
+            <w:color w:val="00008B"/>
+            <w:sz w:val="24"/>
+            <w:szCs w:val="24"/>
+            <w:bdr w:val="none" w:sz="0" w:space="0" w:color="auto" w:frame="1"/>
+            <w:lang w:eastAsia="en-IN"/>
+          </w:rPr>
+          <w:t>hashcode</w:t>
+        </w:r>
+      </w:hyperlink>
+      <w:r>
+        <w:rPr>
+          <w:rFonts w:eastAsia="Times New Roman" w:cstheme="minorHAnsi"/>
+          <w:color w:val="000000"/>
+          <w:sz w:val="24"/>
+          <w:szCs w:val="24"/>
+          <w:lang w:eastAsia="en-IN"/>
+        </w:rPr>
+        <w:t> method written by developers.</w:t>
+      </w:r>
+    </w:p>
+    <w:p>
+      <w:pPr>
+        <w:shd w:val="clear" w:color="auto" w:fill="FFFFFF"/>
+        <w:spacing w:after="0" w:line="240" w:lineRule="auto"/>
+        <w:jc w:val="both"/>
+        <w:textAlignment w:val="baseline"/>
+        <w:rPr>
+          <w:rFonts w:eastAsia="Times New Roman" w:cstheme="minorHAnsi"/>
+          <w:color w:val="000000"/>
+          <w:sz w:val="24"/>
+          <w:szCs w:val="24"/>
+          <w:lang w:eastAsia="en-IN"/>
+        </w:rPr>
+      </w:pPr>
+      <w:r>
+        <w:rPr>
+          <w:rFonts w:eastAsia="Times New Roman" w:cstheme="minorHAnsi"/>
+          <w:color w:val="000000"/>
+          <w:sz w:val="24"/>
+          <w:szCs w:val="24"/>
+          <w:lang w:eastAsia="en-IN"/>
+        </w:rPr>
+        <w:t>You can refer </w:t>
+      </w:r>
+      <w:hyperlink r:id="rId33" w:tgtFrame="_blank" w:history="1">
+        <w:r>
+          <w:rPr>
+            <w:rFonts w:eastAsia="Times New Roman" w:cstheme="minorHAnsi"/>
+            <w:b/>
+            <w:bCs/>
+            <w:color w:val="00008B"/>
+            <w:sz w:val="24"/>
+            <w:szCs w:val="24"/>
+            <w:bdr w:val="none" w:sz="0" w:space="0" w:color="auto" w:frame="1"/>
+            <w:lang w:eastAsia="en-IN"/>
+          </w:rPr>
+          <w:t>hash method of HashMap</w:t>
+        </w:r>
+      </w:hyperlink>
+      <w:r>
+        <w:rPr>
+          <w:rFonts w:eastAsia="Times New Roman" w:cstheme="minorHAnsi"/>
+          <w:color w:val="000000"/>
+          <w:sz w:val="24"/>
+          <w:szCs w:val="24"/>
+          <w:lang w:eastAsia="en-IN"/>
+        </w:rPr>
+        <w:t> for more details.</w:t>
+      </w:r>
+    </w:p>
+    <w:p>
+      <w:pPr>
+        <w:shd w:val="clear" w:color="auto" w:fill="FFFFFF"/>
+        <w:spacing w:after="0" w:line="240" w:lineRule="auto"/>
+        <w:jc w:val="both"/>
+        <w:textAlignment w:val="baseline"/>
+        <w:outlineLvl w:val="2"/>
+        <w:rPr>
+          <w:rFonts w:eastAsia="Times New Roman" w:cstheme="minorHAnsi"/>
+          <w:b/>
+          <w:bCs/>
+          <w:color w:val="000000"/>
+          <w:sz w:val="24"/>
+          <w:szCs w:val="24"/>
+          <w:lang w:eastAsia="en-IN"/>
+        </w:rPr>
+      </w:pPr>
+      <w:r>
+        <w:rPr>
+          <w:rFonts w:eastAsia="Times New Roman" w:cstheme="minorHAnsi"/>
+          <w:b/>
+          <w:bCs/>
+          <w:color w:val="000000"/>
+          <w:sz w:val="24"/>
+          <w:szCs w:val="24"/>
+          <w:bdr w:val="none" w:sz="0" w:space="0" w:color="auto" w:frame="1"/>
+          <w:lang w:eastAsia="en-IN"/>
+        </w:rPr>
+        <w:t>25. What if you don’t override hashcode method while putting custom objects as key in HashMap?</w:t>
+      </w:r>
+    </w:p>
+    <w:p>
+      <w:pPr>
+        <w:shd w:val="clear" w:color="auto" w:fill="FFFFFF"/>
+        <w:spacing w:after="225" w:line="240" w:lineRule="auto"/>
+        <w:jc w:val="both"/>
+        <w:textAlignment w:val="baseline"/>
+        <w:rPr>
+          <w:rFonts w:eastAsia="Times New Roman" w:cstheme="minorHAnsi"/>
+          <w:color w:val="000000"/>
+          <w:sz w:val="24"/>
+          <w:szCs w:val="24"/>
+          <w:lang w:eastAsia="en-IN"/>
+        </w:rPr>
+      </w:pPr>
+      <w:r>
+        <w:rPr>
+          <w:rFonts w:eastAsia="Times New Roman" w:cstheme="minorHAnsi"/>
+          <w:color w:val="000000"/>
+          <w:sz w:val="24"/>
+          <w:szCs w:val="24"/>
+          <w:lang w:eastAsia="en-IN"/>
+        </w:rPr>
+        <w:t>As we did not implement hashcode method, each object will have different hashcode(memory address) by default, so even if we have implemented equals method correctly, it won’t work as expected.</w:t>
+      </w:r>
+    </w:p>
+    <w:p>
+      <w:pPr>
+        <w:shd w:val="clear" w:color="auto" w:fill="FFFFFF"/>
+        <w:spacing w:after="0" w:line="240" w:lineRule="auto"/>
+        <w:jc w:val="both"/>
+        <w:textAlignment w:val="baseline"/>
+        <w:outlineLvl w:val="2"/>
+        <w:rPr>
+          <w:rFonts w:eastAsia="Times New Roman" w:cstheme="minorHAnsi"/>
+          <w:b/>
+          <w:bCs/>
+          <w:color w:val="000000"/>
+          <w:sz w:val="24"/>
+          <w:szCs w:val="24"/>
+          <w:lang w:eastAsia="en-IN"/>
+        </w:rPr>
+      </w:pPr>
+      <w:r>
+        <w:rPr>
+          <w:rFonts w:eastAsia="Times New Roman" w:cstheme="minorHAnsi"/>
+          <w:b/>
+          <w:bCs/>
+          <w:color w:val="000000"/>
+          <w:sz w:val="24"/>
+          <w:szCs w:val="24"/>
+          <w:bdr w:val="none" w:sz="0" w:space="0" w:color="auto" w:frame="1"/>
+          <w:lang w:eastAsia="en-IN"/>
+        </w:rPr>
+        <w:t>26. Can you explain internal working of HashSet in java?</w:t>
+      </w:r>
+    </w:p>
+    <w:p>
+      <w:pPr>
+        <w:shd w:val="clear" w:color="auto" w:fill="FFFFFF"/>
+        <w:spacing w:after="0" w:line="240" w:lineRule="auto"/>
+        <w:jc w:val="both"/>
+        <w:textAlignment w:val="baseline"/>
+        <w:rPr>
+          <w:rFonts w:eastAsia="Times New Roman" w:cstheme="minorHAnsi"/>
+          <w:color w:val="000000"/>
+          <w:sz w:val="24"/>
+          <w:szCs w:val="24"/>
+          <w:lang w:eastAsia="en-IN"/>
+        </w:rPr>
+      </w:pPr>
+      <w:r>
+        <w:rPr>
+          <w:rFonts w:eastAsia="Times New Roman" w:cstheme="minorHAnsi"/>
+          <w:color w:val="000000"/>
+          <w:sz w:val="24"/>
+          <w:szCs w:val="24"/>
+          <w:lang w:eastAsia="en-IN"/>
+        </w:rPr>
+        <w:t>HashSet internally uses </w:t>
+      </w:r>
+      <w:hyperlink r:id="rId34" w:tgtFrame="_blank" w:history="1">
         <w:r>
           <w:rPr>
             <w:rFonts w:eastAsia="Times New Roman" w:cstheme="minorHAnsi"/>
@@ -6359,7 +5055,43 @@
           </w:rPr>
           <w:t>HashMap</w:t>
         </w:r>
-        <w:proofErr w:type="spellEnd"/>
+      </w:hyperlink>
+      <w:r>
+        <w:rPr>
+          <w:rFonts w:eastAsia="Times New Roman" w:cstheme="minorHAnsi"/>
+          <w:color w:val="000000"/>
+          <w:sz w:val="24"/>
+          <w:szCs w:val="24"/>
+          <w:lang w:eastAsia="en-IN"/>
+        </w:rPr>
+        <w:t> to store elements in HashSet. It uses PRESENT as dummy object as value in that HashMap. HashSet uses HashMap to check duplicates in the HashSet.</w:t>
+      </w:r>
+    </w:p>
+    <w:p>
+      <w:pPr>
+        <w:shd w:val="clear" w:color="auto" w:fill="FFFFFF"/>
+        <w:spacing w:after="0" w:line="240" w:lineRule="auto"/>
+        <w:jc w:val="both"/>
+        <w:textAlignment w:val="baseline"/>
+        <w:rPr>
+          <w:rFonts w:eastAsia="Times New Roman" w:cstheme="minorHAnsi"/>
+          <w:color w:val="000000"/>
+          <w:sz w:val="24"/>
+          <w:szCs w:val="24"/>
+          <w:lang w:eastAsia="en-IN"/>
+        </w:rPr>
+      </w:pPr>
+      <w:r>
+        <w:rPr>
+          <w:rFonts w:eastAsia="Times New Roman" w:cstheme="minorHAnsi"/>
+          <w:color w:val="000000"/>
+          <w:sz w:val="24"/>
+          <w:szCs w:val="24"/>
+          <w:lang w:eastAsia="en-IN"/>
+        </w:rPr>
+        <w:t>You can refer </w:t>
+      </w:r>
+      <w:hyperlink r:id="rId35" w:history="1">
         <w:r>
           <w:rPr>
             <w:rFonts w:eastAsia="Times New Roman" w:cstheme="minorHAnsi"/>
@@ -6371,7 +5103,7 @@
             <w:bdr w:val="none" w:sz="0" w:space="0" w:color="auto" w:frame="1"/>
             <w:lang w:eastAsia="en-IN"/>
           </w:rPr>
-          <w:t xml:space="preserve"> works internally in java</w:t>
+          <w:t>How HashSet works internally in java</w:t>
         </w:r>
       </w:hyperlink>
       <w:r>
@@ -6382,7 +5114,7 @@
           <w:szCs w:val="24"/>
           <w:lang w:eastAsia="en-IN"/>
         </w:rPr>
-        <w:t> for more details.</w:t>
+        <w:t> for more details</w:t>
       </w:r>
     </w:p>
     <w:p>
@@ -6413,794 +5145,7 @@
           <w:bdr w:val="none" w:sz="0" w:space="0" w:color="auto" w:frame="1"/>
           <w:lang w:eastAsia="en-IN"/>
         </w:rPr>
-        <w:t xml:space="preserve">24. Why java uses another hash function internally to calculate hash value apart from </w:t>
-      </w:r>
-      <w:proofErr w:type="spellStart"/>
-      <w:r>
-        <w:rPr>
-          <w:rFonts w:eastAsia="Times New Roman" w:cstheme="minorHAnsi"/>
-          <w:b/>
-          <w:bCs/>
-          <w:color w:val="000000"/>
-          <w:sz w:val="24"/>
-          <w:szCs w:val="24"/>
-          <w:bdr w:val="none" w:sz="0" w:space="0" w:color="auto" w:frame="1"/>
-          <w:lang w:eastAsia="en-IN"/>
-        </w:rPr>
-        <w:t>hashcode</w:t>
-      </w:r>
-      <w:proofErr w:type="spellEnd"/>
-      <w:r>
-        <w:rPr>
-          <w:rFonts w:eastAsia="Times New Roman" w:cstheme="minorHAnsi"/>
-          <w:b/>
-          <w:bCs/>
-          <w:color w:val="000000"/>
-          <w:sz w:val="24"/>
-          <w:szCs w:val="24"/>
-          <w:bdr w:val="none" w:sz="0" w:space="0" w:color="auto" w:frame="1"/>
-          <w:lang w:eastAsia="en-IN"/>
-        </w:rPr>
-        <w:t xml:space="preserve"> method which you have implemented?</w:t>
-      </w:r>
-    </w:p>
-    <w:p>
-      <w:pPr>
-        <w:shd w:val="clear" w:color="auto" w:fill="FFFFFF"/>
-        <w:spacing w:after="0" w:line="240" w:lineRule="auto"/>
-        <w:jc w:val="both"/>
-        <w:textAlignment w:val="baseline"/>
-        <w:rPr>
-          <w:rFonts w:eastAsia="Times New Roman" w:cstheme="minorHAnsi"/>
-          <w:color w:val="000000"/>
-          <w:sz w:val="24"/>
-          <w:szCs w:val="24"/>
-          <w:lang w:eastAsia="en-IN"/>
-        </w:rPr>
-      </w:pPr>
-      <w:r>
-        <w:rPr>
-          <w:rFonts w:eastAsia="Times New Roman" w:cstheme="minorHAnsi"/>
-          <w:color w:val="000000"/>
-          <w:sz w:val="24"/>
-          <w:szCs w:val="24"/>
-          <w:lang w:eastAsia="en-IN"/>
-        </w:rPr>
-        <w:t>It is due to avoid large number of collisions due to bad </w:t>
-      </w:r>
-      <w:proofErr w:type="spellStart"/>
-      <w:r>
-        <w:rPr>
-          <w:rFonts w:eastAsia="Times New Roman" w:cstheme="minorHAnsi"/>
-          <w:color w:val="000000"/>
-          <w:sz w:val="24"/>
-          <w:szCs w:val="24"/>
-          <w:lang w:eastAsia="en-IN"/>
-        </w:rPr>
-        <w:fldChar w:fldCharType="begin"/>
-      </w:r>
-      <w:r>
-        <w:rPr>
-          <w:rFonts w:eastAsia="Times New Roman" w:cstheme="minorHAnsi"/>
-          <w:color w:val="000000"/>
-          <w:sz w:val="24"/>
-          <w:szCs w:val="24"/>
-          <w:lang w:eastAsia="en-IN"/>
-        </w:rPr>
-        <w:instrText xml:space="preserve"> HYPERLINK "https://java2blog.com/hashcode-and-equals-method-in-java/" \t "_blank" </w:instrText>
-      </w:r>
-      <w:r>
-        <w:rPr>
-          <w:rFonts w:eastAsia="Times New Roman" w:cstheme="minorHAnsi"/>
-          <w:color w:val="000000"/>
-          <w:sz w:val="24"/>
-          <w:szCs w:val="24"/>
-          <w:lang w:eastAsia="en-IN"/>
-        </w:rPr>
-        <w:fldChar w:fldCharType="separate"/>
-      </w:r>
-      <w:r>
-        <w:rPr>
-          <w:rFonts w:eastAsia="Times New Roman" w:cstheme="minorHAnsi"/>
-          <w:b/>
-          <w:bCs/>
-          <w:color w:val="00008B"/>
-          <w:sz w:val="24"/>
-          <w:szCs w:val="24"/>
-          <w:bdr w:val="none" w:sz="0" w:space="0" w:color="auto" w:frame="1"/>
-          <w:lang w:eastAsia="en-IN"/>
-        </w:rPr>
-        <w:t>hashcode</w:t>
-      </w:r>
-      <w:proofErr w:type="spellEnd"/>
-      <w:r>
-        <w:rPr>
-          <w:rFonts w:eastAsia="Times New Roman" w:cstheme="minorHAnsi"/>
-          <w:color w:val="000000"/>
-          <w:sz w:val="24"/>
-          <w:szCs w:val="24"/>
-          <w:lang w:eastAsia="en-IN"/>
-        </w:rPr>
-        <w:fldChar w:fldCharType="end"/>
-      </w:r>
-      <w:r>
-        <w:rPr>
-          <w:rFonts w:eastAsia="Times New Roman" w:cstheme="minorHAnsi"/>
-          <w:color w:val="000000"/>
-          <w:sz w:val="24"/>
-          <w:szCs w:val="24"/>
-          <w:lang w:eastAsia="en-IN"/>
-        </w:rPr>
-        <w:t> method written by developers.</w:t>
-      </w:r>
-    </w:p>
-    <w:p>
-      <w:pPr>
-        <w:shd w:val="clear" w:color="auto" w:fill="FFFFFF"/>
-        <w:spacing w:after="0" w:line="240" w:lineRule="auto"/>
-        <w:jc w:val="both"/>
-        <w:textAlignment w:val="baseline"/>
-        <w:rPr>
-          <w:rFonts w:eastAsia="Times New Roman" w:cstheme="minorHAnsi"/>
-          <w:color w:val="000000"/>
-          <w:sz w:val="24"/>
-          <w:szCs w:val="24"/>
-          <w:lang w:eastAsia="en-IN"/>
-        </w:rPr>
-      </w:pPr>
-      <w:r>
-        <w:rPr>
-          <w:rFonts w:eastAsia="Times New Roman" w:cstheme="minorHAnsi"/>
-          <w:color w:val="000000"/>
-          <w:sz w:val="24"/>
-          <w:szCs w:val="24"/>
-          <w:lang w:eastAsia="en-IN"/>
-        </w:rPr>
-        <w:t>You can refer </w:t>
-      </w:r>
-      <w:hyperlink r:id="rId28" w:tgtFrame="_blank" w:history="1">
-        <w:r>
-          <w:rPr>
-            <w:rFonts w:eastAsia="Times New Roman" w:cstheme="minorHAnsi"/>
-            <w:b/>
-            <w:bCs/>
-            <w:color w:val="00008B"/>
-            <w:sz w:val="24"/>
-            <w:szCs w:val="24"/>
-            <w:bdr w:val="none" w:sz="0" w:space="0" w:color="auto" w:frame="1"/>
-            <w:lang w:eastAsia="en-IN"/>
-          </w:rPr>
-          <w:t xml:space="preserve">hash method of </w:t>
-        </w:r>
-        <w:proofErr w:type="spellStart"/>
-        <w:r>
-          <w:rPr>
-            <w:rFonts w:eastAsia="Times New Roman" w:cstheme="minorHAnsi"/>
-            <w:b/>
-            <w:bCs/>
-            <w:color w:val="00008B"/>
-            <w:sz w:val="24"/>
-            <w:szCs w:val="24"/>
-            <w:bdr w:val="none" w:sz="0" w:space="0" w:color="auto" w:frame="1"/>
-            <w:lang w:eastAsia="en-IN"/>
-          </w:rPr>
-          <w:t>HashMap</w:t>
-        </w:r>
-        <w:proofErr w:type="spellEnd"/>
-      </w:hyperlink>
-      <w:r>
-        <w:rPr>
-          <w:rFonts w:eastAsia="Times New Roman" w:cstheme="minorHAnsi"/>
-          <w:color w:val="000000"/>
-          <w:sz w:val="24"/>
-          <w:szCs w:val="24"/>
-          <w:lang w:eastAsia="en-IN"/>
-        </w:rPr>
-        <w:t> for more details.</w:t>
-      </w:r>
-    </w:p>
-    <w:p>
-      <w:pPr>
-        <w:shd w:val="clear" w:color="auto" w:fill="FFFFFF"/>
-        <w:spacing w:after="0" w:line="240" w:lineRule="auto"/>
-        <w:jc w:val="both"/>
-        <w:textAlignment w:val="baseline"/>
-        <w:outlineLvl w:val="2"/>
-        <w:rPr>
-          <w:rFonts w:eastAsia="Times New Roman" w:cstheme="minorHAnsi"/>
-          <w:b/>
-          <w:bCs/>
-          <w:color w:val="000000"/>
-          <w:sz w:val="24"/>
-          <w:szCs w:val="24"/>
-          <w:lang w:eastAsia="en-IN"/>
-        </w:rPr>
-      </w:pPr>
-      <w:r>
-        <w:rPr>
-          <w:rFonts w:eastAsia="Times New Roman" w:cstheme="minorHAnsi"/>
-          <w:b/>
-          <w:bCs/>
-          <w:color w:val="000000"/>
-          <w:sz w:val="24"/>
-          <w:szCs w:val="24"/>
-          <w:bdr w:val="none" w:sz="0" w:space="0" w:color="auto" w:frame="1"/>
-          <w:lang w:eastAsia="en-IN"/>
-        </w:rPr>
-        <w:t xml:space="preserve">25. What if you don’t override </w:t>
-      </w:r>
-      <w:proofErr w:type="spellStart"/>
-      <w:r>
-        <w:rPr>
-          <w:rFonts w:eastAsia="Times New Roman" w:cstheme="minorHAnsi"/>
-          <w:b/>
-          <w:bCs/>
-          <w:color w:val="000000"/>
-          <w:sz w:val="24"/>
-          <w:szCs w:val="24"/>
-          <w:bdr w:val="none" w:sz="0" w:space="0" w:color="auto" w:frame="1"/>
-          <w:lang w:eastAsia="en-IN"/>
-        </w:rPr>
-        <w:t>hashcode</w:t>
-      </w:r>
-      <w:proofErr w:type="spellEnd"/>
-      <w:r>
-        <w:rPr>
-          <w:rFonts w:eastAsia="Times New Roman" w:cstheme="minorHAnsi"/>
-          <w:b/>
-          <w:bCs/>
-          <w:color w:val="000000"/>
-          <w:sz w:val="24"/>
-          <w:szCs w:val="24"/>
-          <w:bdr w:val="none" w:sz="0" w:space="0" w:color="auto" w:frame="1"/>
-          <w:lang w:eastAsia="en-IN"/>
-        </w:rPr>
-        <w:t xml:space="preserve"> method while putting custom objects as key in </w:t>
-      </w:r>
-      <w:proofErr w:type="spellStart"/>
-      <w:r>
-        <w:rPr>
-          <w:rFonts w:eastAsia="Times New Roman" w:cstheme="minorHAnsi"/>
-          <w:b/>
-          <w:bCs/>
-          <w:color w:val="000000"/>
-          <w:sz w:val="24"/>
-          <w:szCs w:val="24"/>
-          <w:bdr w:val="none" w:sz="0" w:space="0" w:color="auto" w:frame="1"/>
-          <w:lang w:eastAsia="en-IN"/>
-        </w:rPr>
-        <w:t>HashMap</w:t>
-      </w:r>
-      <w:proofErr w:type="spellEnd"/>
-      <w:r>
-        <w:rPr>
-          <w:rFonts w:eastAsia="Times New Roman" w:cstheme="minorHAnsi"/>
-          <w:b/>
-          <w:bCs/>
-          <w:color w:val="000000"/>
-          <w:sz w:val="24"/>
-          <w:szCs w:val="24"/>
-          <w:bdr w:val="none" w:sz="0" w:space="0" w:color="auto" w:frame="1"/>
-          <w:lang w:eastAsia="en-IN"/>
-        </w:rPr>
-        <w:t>?</w:t>
-      </w:r>
-    </w:p>
-    <w:p>
-      <w:pPr>
-        <w:shd w:val="clear" w:color="auto" w:fill="FFFFFF"/>
-        <w:spacing w:after="225" w:line="240" w:lineRule="auto"/>
-        <w:jc w:val="both"/>
-        <w:textAlignment w:val="baseline"/>
-        <w:rPr>
-          <w:rFonts w:eastAsia="Times New Roman" w:cstheme="minorHAnsi"/>
-          <w:color w:val="000000"/>
-          <w:sz w:val="24"/>
-          <w:szCs w:val="24"/>
-          <w:lang w:eastAsia="en-IN"/>
-        </w:rPr>
-      </w:pPr>
-      <w:r>
-        <w:rPr>
-          <w:rFonts w:eastAsia="Times New Roman" w:cstheme="minorHAnsi"/>
-          <w:color w:val="000000"/>
-          <w:sz w:val="24"/>
-          <w:szCs w:val="24"/>
-          <w:lang w:eastAsia="en-IN"/>
-        </w:rPr>
-        <w:t xml:space="preserve">As we did not implement </w:t>
-      </w:r>
-      <w:proofErr w:type="spellStart"/>
-      <w:r>
-        <w:rPr>
-          <w:rFonts w:eastAsia="Times New Roman" w:cstheme="minorHAnsi"/>
-          <w:color w:val="000000"/>
-          <w:sz w:val="24"/>
-          <w:szCs w:val="24"/>
-          <w:lang w:eastAsia="en-IN"/>
-        </w:rPr>
-        <w:t>hashcode</w:t>
-      </w:r>
-      <w:proofErr w:type="spellEnd"/>
-      <w:r>
-        <w:rPr>
-          <w:rFonts w:eastAsia="Times New Roman" w:cstheme="minorHAnsi"/>
-          <w:color w:val="000000"/>
-          <w:sz w:val="24"/>
-          <w:szCs w:val="24"/>
-          <w:lang w:eastAsia="en-IN"/>
-        </w:rPr>
-        <w:t xml:space="preserve"> method, each object will have different </w:t>
-      </w:r>
-      <w:proofErr w:type="spellStart"/>
-      <w:proofErr w:type="gramStart"/>
-      <w:r>
-        <w:rPr>
-          <w:rFonts w:eastAsia="Times New Roman" w:cstheme="minorHAnsi"/>
-          <w:color w:val="000000"/>
-          <w:sz w:val="24"/>
-          <w:szCs w:val="24"/>
-          <w:lang w:eastAsia="en-IN"/>
-        </w:rPr>
-        <w:t>hashcode</w:t>
-      </w:r>
-      <w:proofErr w:type="spellEnd"/>
-      <w:r>
-        <w:rPr>
-          <w:rFonts w:eastAsia="Times New Roman" w:cstheme="minorHAnsi"/>
-          <w:color w:val="000000"/>
-          <w:sz w:val="24"/>
-          <w:szCs w:val="24"/>
-          <w:lang w:eastAsia="en-IN"/>
-        </w:rPr>
-        <w:t>(</w:t>
-      </w:r>
-      <w:proofErr w:type="gramEnd"/>
-      <w:r>
-        <w:rPr>
-          <w:rFonts w:eastAsia="Times New Roman" w:cstheme="minorHAnsi"/>
-          <w:color w:val="000000"/>
-          <w:sz w:val="24"/>
-          <w:szCs w:val="24"/>
-          <w:lang w:eastAsia="en-IN"/>
-        </w:rPr>
-        <w:t>memory address) by default, so even if we have implemented equals method correctly, it won’t work as expected.</w:t>
-      </w:r>
-    </w:p>
-    <w:p>
-      <w:pPr>
-        <w:shd w:val="clear" w:color="auto" w:fill="FFFFFF"/>
-        <w:spacing w:after="0" w:line="240" w:lineRule="auto"/>
-        <w:jc w:val="both"/>
-        <w:textAlignment w:val="baseline"/>
-        <w:outlineLvl w:val="2"/>
-        <w:rPr>
-          <w:rFonts w:eastAsia="Times New Roman" w:cstheme="minorHAnsi"/>
-          <w:b/>
-          <w:bCs/>
-          <w:color w:val="000000"/>
-          <w:sz w:val="24"/>
-          <w:szCs w:val="24"/>
-          <w:lang w:eastAsia="en-IN"/>
-        </w:rPr>
-      </w:pPr>
-      <w:r>
-        <w:rPr>
-          <w:rFonts w:eastAsia="Times New Roman" w:cstheme="minorHAnsi"/>
-          <w:b/>
-          <w:bCs/>
-          <w:color w:val="000000"/>
-          <w:sz w:val="24"/>
-          <w:szCs w:val="24"/>
-          <w:bdr w:val="none" w:sz="0" w:space="0" w:color="auto" w:frame="1"/>
-          <w:lang w:eastAsia="en-IN"/>
-        </w:rPr>
-        <w:t xml:space="preserve">26. Can you explain internal working of </w:t>
-      </w:r>
-      <w:proofErr w:type="spellStart"/>
-      <w:r>
-        <w:rPr>
-          <w:rFonts w:eastAsia="Times New Roman" w:cstheme="minorHAnsi"/>
-          <w:b/>
-          <w:bCs/>
-          <w:color w:val="000000"/>
-          <w:sz w:val="24"/>
-          <w:szCs w:val="24"/>
-          <w:bdr w:val="none" w:sz="0" w:space="0" w:color="auto" w:frame="1"/>
-          <w:lang w:eastAsia="en-IN"/>
-        </w:rPr>
-        <w:t>HashSet</w:t>
-      </w:r>
-      <w:proofErr w:type="spellEnd"/>
-      <w:r>
-        <w:rPr>
-          <w:rFonts w:eastAsia="Times New Roman" w:cstheme="minorHAnsi"/>
-          <w:b/>
-          <w:bCs/>
-          <w:color w:val="000000"/>
-          <w:sz w:val="24"/>
-          <w:szCs w:val="24"/>
-          <w:bdr w:val="none" w:sz="0" w:space="0" w:color="auto" w:frame="1"/>
-          <w:lang w:eastAsia="en-IN"/>
-        </w:rPr>
-        <w:t xml:space="preserve"> in java?</w:t>
-      </w:r>
-    </w:p>
-    <w:p>
-      <w:pPr>
-        <w:shd w:val="clear" w:color="auto" w:fill="FFFFFF"/>
-        <w:spacing w:after="0" w:line="240" w:lineRule="auto"/>
-        <w:jc w:val="both"/>
-        <w:textAlignment w:val="baseline"/>
-        <w:rPr>
-          <w:rFonts w:eastAsia="Times New Roman" w:cstheme="minorHAnsi"/>
-          <w:color w:val="000000"/>
-          <w:sz w:val="24"/>
-          <w:szCs w:val="24"/>
-          <w:lang w:eastAsia="en-IN"/>
-        </w:rPr>
-      </w:pPr>
-      <w:proofErr w:type="spellStart"/>
-      <w:r>
-        <w:rPr>
-          <w:rFonts w:eastAsia="Times New Roman" w:cstheme="minorHAnsi"/>
-          <w:color w:val="000000"/>
-          <w:sz w:val="24"/>
-          <w:szCs w:val="24"/>
-          <w:lang w:eastAsia="en-IN"/>
-        </w:rPr>
-        <w:t>HashSet</w:t>
-      </w:r>
-      <w:proofErr w:type="spellEnd"/>
-      <w:r>
-        <w:rPr>
-          <w:rFonts w:eastAsia="Times New Roman" w:cstheme="minorHAnsi"/>
-          <w:color w:val="000000"/>
-          <w:sz w:val="24"/>
-          <w:szCs w:val="24"/>
-          <w:lang w:eastAsia="en-IN"/>
-        </w:rPr>
-        <w:t xml:space="preserve"> internally uses </w:t>
-      </w:r>
-      <w:proofErr w:type="spellStart"/>
-      <w:r>
-        <w:rPr>
-          <w:rFonts w:eastAsia="Times New Roman" w:cstheme="minorHAnsi"/>
-          <w:color w:val="000000"/>
-          <w:sz w:val="24"/>
-          <w:szCs w:val="24"/>
-          <w:lang w:eastAsia="en-IN"/>
-        </w:rPr>
-        <w:fldChar w:fldCharType="begin"/>
-      </w:r>
-      <w:r>
-        <w:rPr>
-          <w:rFonts w:eastAsia="Times New Roman" w:cstheme="minorHAnsi"/>
-          <w:color w:val="000000"/>
-          <w:sz w:val="24"/>
-          <w:szCs w:val="24"/>
-          <w:lang w:eastAsia="en-IN"/>
-        </w:rPr>
-        <w:instrText xml:space="preserve"> HYPERLINK "https://java2blog.com/hashmap-in-java-with-examples/" \t "_blank" </w:instrText>
-      </w:r>
-      <w:r>
-        <w:rPr>
-          <w:rFonts w:eastAsia="Times New Roman" w:cstheme="minorHAnsi"/>
-          <w:color w:val="000000"/>
-          <w:sz w:val="24"/>
-          <w:szCs w:val="24"/>
-          <w:lang w:eastAsia="en-IN"/>
-        </w:rPr>
-        <w:fldChar w:fldCharType="separate"/>
-      </w:r>
-      <w:r>
-        <w:rPr>
-          <w:rFonts w:eastAsia="Times New Roman" w:cstheme="minorHAnsi"/>
-          <w:b/>
-          <w:bCs/>
-          <w:color w:val="00008B"/>
-          <w:sz w:val="24"/>
-          <w:szCs w:val="24"/>
-          <w:bdr w:val="none" w:sz="0" w:space="0" w:color="auto" w:frame="1"/>
-          <w:lang w:eastAsia="en-IN"/>
-        </w:rPr>
-        <w:t>HashMap</w:t>
-      </w:r>
-      <w:proofErr w:type="spellEnd"/>
-      <w:r>
-        <w:rPr>
-          <w:rFonts w:eastAsia="Times New Roman" w:cstheme="minorHAnsi"/>
-          <w:color w:val="000000"/>
-          <w:sz w:val="24"/>
-          <w:szCs w:val="24"/>
-          <w:lang w:eastAsia="en-IN"/>
-        </w:rPr>
-        <w:fldChar w:fldCharType="end"/>
-      </w:r>
-      <w:r>
-        <w:rPr>
-          <w:rFonts w:eastAsia="Times New Roman" w:cstheme="minorHAnsi"/>
-          <w:color w:val="000000"/>
-          <w:sz w:val="24"/>
-          <w:szCs w:val="24"/>
-          <w:lang w:eastAsia="en-IN"/>
-        </w:rPr>
-        <w:t xml:space="preserve"> to store elements in </w:t>
-      </w:r>
-      <w:proofErr w:type="spellStart"/>
-      <w:r>
-        <w:rPr>
-          <w:rFonts w:eastAsia="Times New Roman" w:cstheme="minorHAnsi"/>
-          <w:color w:val="000000"/>
-          <w:sz w:val="24"/>
-          <w:szCs w:val="24"/>
-          <w:lang w:eastAsia="en-IN"/>
-        </w:rPr>
-        <w:t>HashSet</w:t>
-      </w:r>
-      <w:proofErr w:type="spellEnd"/>
-      <w:r>
-        <w:rPr>
-          <w:rFonts w:eastAsia="Times New Roman" w:cstheme="minorHAnsi"/>
-          <w:color w:val="000000"/>
-          <w:sz w:val="24"/>
-          <w:szCs w:val="24"/>
-          <w:lang w:eastAsia="en-IN"/>
-        </w:rPr>
-        <w:t xml:space="preserve">. It uses PRESENT as dummy object as value in that </w:t>
-      </w:r>
-      <w:proofErr w:type="spellStart"/>
-      <w:r>
-        <w:rPr>
-          <w:rFonts w:eastAsia="Times New Roman" w:cstheme="minorHAnsi"/>
-          <w:color w:val="000000"/>
-          <w:sz w:val="24"/>
-          <w:szCs w:val="24"/>
-          <w:lang w:eastAsia="en-IN"/>
-        </w:rPr>
-        <w:t>HashMap</w:t>
-      </w:r>
-      <w:proofErr w:type="spellEnd"/>
-      <w:r>
-        <w:rPr>
-          <w:rFonts w:eastAsia="Times New Roman" w:cstheme="minorHAnsi"/>
-          <w:color w:val="000000"/>
-          <w:sz w:val="24"/>
-          <w:szCs w:val="24"/>
-          <w:lang w:eastAsia="en-IN"/>
-        </w:rPr>
-        <w:t xml:space="preserve">. </w:t>
-      </w:r>
-      <w:proofErr w:type="spellStart"/>
-      <w:r>
-        <w:rPr>
-          <w:rFonts w:eastAsia="Times New Roman" w:cstheme="minorHAnsi"/>
-          <w:color w:val="000000"/>
-          <w:sz w:val="24"/>
-          <w:szCs w:val="24"/>
-          <w:lang w:eastAsia="en-IN"/>
-        </w:rPr>
-        <w:t>HashSet</w:t>
-      </w:r>
-      <w:proofErr w:type="spellEnd"/>
-      <w:r>
-        <w:rPr>
-          <w:rFonts w:eastAsia="Times New Roman" w:cstheme="minorHAnsi"/>
-          <w:color w:val="000000"/>
-          <w:sz w:val="24"/>
-          <w:szCs w:val="24"/>
-          <w:lang w:eastAsia="en-IN"/>
-        </w:rPr>
-        <w:t xml:space="preserve"> uses </w:t>
-      </w:r>
-      <w:proofErr w:type="spellStart"/>
-      <w:r>
-        <w:rPr>
-          <w:rFonts w:eastAsia="Times New Roman" w:cstheme="minorHAnsi"/>
-          <w:color w:val="000000"/>
-          <w:sz w:val="24"/>
-          <w:szCs w:val="24"/>
-          <w:lang w:eastAsia="en-IN"/>
-        </w:rPr>
-        <w:t>HashMap</w:t>
-      </w:r>
-      <w:proofErr w:type="spellEnd"/>
-      <w:r>
-        <w:rPr>
-          <w:rFonts w:eastAsia="Times New Roman" w:cstheme="minorHAnsi"/>
-          <w:color w:val="000000"/>
-          <w:sz w:val="24"/>
-          <w:szCs w:val="24"/>
-          <w:lang w:eastAsia="en-IN"/>
-        </w:rPr>
-        <w:t xml:space="preserve"> to check duplicates in the </w:t>
-      </w:r>
-      <w:proofErr w:type="spellStart"/>
-      <w:r>
-        <w:rPr>
-          <w:rFonts w:eastAsia="Times New Roman" w:cstheme="minorHAnsi"/>
-          <w:color w:val="000000"/>
-          <w:sz w:val="24"/>
-          <w:szCs w:val="24"/>
-          <w:lang w:eastAsia="en-IN"/>
-        </w:rPr>
-        <w:t>HashSet</w:t>
-      </w:r>
-      <w:proofErr w:type="spellEnd"/>
-      <w:r>
-        <w:rPr>
-          <w:rFonts w:eastAsia="Times New Roman" w:cstheme="minorHAnsi"/>
-          <w:color w:val="000000"/>
-          <w:sz w:val="24"/>
-          <w:szCs w:val="24"/>
-          <w:lang w:eastAsia="en-IN"/>
-        </w:rPr>
-        <w:t>.</w:t>
-      </w:r>
-    </w:p>
-    <w:p>
-      <w:pPr>
-        <w:shd w:val="clear" w:color="auto" w:fill="FFFFFF"/>
-        <w:spacing w:after="0" w:line="240" w:lineRule="auto"/>
-        <w:jc w:val="both"/>
-        <w:textAlignment w:val="baseline"/>
-        <w:rPr>
-          <w:rFonts w:eastAsia="Times New Roman" w:cstheme="minorHAnsi"/>
-          <w:color w:val="000000"/>
-          <w:sz w:val="24"/>
-          <w:szCs w:val="24"/>
-          <w:lang w:eastAsia="en-IN"/>
-        </w:rPr>
-      </w:pPr>
-      <w:r>
-        <w:rPr>
-          <w:rFonts w:eastAsia="Times New Roman" w:cstheme="minorHAnsi"/>
-          <w:color w:val="000000"/>
-          <w:sz w:val="24"/>
-          <w:szCs w:val="24"/>
-          <w:lang w:eastAsia="en-IN"/>
-        </w:rPr>
-        <w:t>You can refer </w:t>
-      </w:r>
-      <w:hyperlink r:id="rId29" w:history="1">
-        <w:r>
-          <w:rPr>
-            <w:rFonts w:eastAsia="Times New Roman" w:cstheme="minorHAnsi"/>
-            <w:b/>
-            <w:bCs/>
-            <w:color w:val="00008B"/>
-            <w:sz w:val="24"/>
-            <w:szCs w:val="24"/>
-            <w:bdr w:val="none" w:sz="0" w:space="0" w:color="auto" w:frame="1"/>
-            <w:lang w:eastAsia="en-IN"/>
-          </w:rPr>
-          <w:t xml:space="preserve">How </w:t>
-        </w:r>
-        <w:proofErr w:type="spellStart"/>
-        <w:r>
-          <w:rPr>
-            <w:rFonts w:eastAsia="Times New Roman" w:cstheme="minorHAnsi"/>
-            <w:b/>
-            <w:bCs/>
-            <w:color w:val="00008B"/>
-            <w:sz w:val="24"/>
-            <w:szCs w:val="24"/>
-            <w:bdr w:val="none" w:sz="0" w:space="0" w:color="auto" w:frame="1"/>
-            <w:lang w:eastAsia="en-IN"/>
-          </w:rPr>
-          <w:t>HashSet</w:t>
-        </w:r>
-        <w:proofErr w:type="spellEnd"/>
-        <w:r>
-          <w:rPr>
-            <w:rFonts w:eastAsia="Times New Roman" w:cstheme="minorHAnsi"/>
-            <w:b/>
-            <w:bCs/>
-            <w:color w:val="00008B"/>
-            <w:sz w:val="24"/>
-            <w:szCs w:val="24"/>
-            <w:bdr w:val="none" w:sz="0" w:space="0" w:color="auto" w:frame="1"/>
-            <w:lang w:eastAsia="en-IN"/>
-          </w:rPr>
-          <w:t xml:space="preserve"> works internally in java</w:t>
-        </w:r>
-      </w:hyperlink>
-      <w:r>
-        <w:rPr>
-          <w:rFonts w:eastAsia="Times New Roman" w:cstheme="minorHAnsi"/>
-          <w:color w:val="000000"/>
-          <w:sz w:val="24"/>
-          <w:szCs w:val="24"/>
-          <w:lang w:eastAsia="en-IN"/>
-        </w:rPr>
-        <w:t> for more details</w:t>
-      </w:r>
-    </w:p>
-    <w:p>
-      <w:pPr>
-        <w:shd w:val="clear" w:color="auto" w:fill="FFFFFF"/>
-        <w:spacing w:after="0" w:line="240" w:lineRule="auto"/>
-        <w:jc w:val="both"/>
-        <w:textAlignment w:val="baseline"/>
-        <w:outlineLvl w:val="2"/>
-        <w:rPr>
-          <w:rFonts w:eastAsia="Times New Roman" w:cstheme="minorHAnsi"/>
-          <w:b/>
-          <w:bCs/>
-          <w:color w:val="000000"/>
-          <w:sz w:val="24"/>
-          <w:szCs w:val="24"/>
-          <w:lang w:eastAsia="en-IN"/>
-        </w:rPr>
-      </w:pPr>
-      <w:r>
-        <w:rPr>
-          <w:rFonts w:eastAsia="Times New Roman" w:cstheme="minorHAnsi"/>
-          <w:b/>
-          <w:bCs/>
-          <w:color w:val="000000"/>
-          <w:sz w:val="24"/>
-          <w:szCs w:val="24"/>
-          <w:bdr w:val="none" w:sz="0" w:space="0" w:color="auto" w:frame="1"/>
-          <w:lang w:eastAsia="en-IN"/>
-        </w:rPr>
-        <w:t xml:space="preserve">27. What are differences between </w:t>
-      </w:r>
-      <w:proofErr w:type="spellStart"/>
-      <w:r>
-        <w:rPr>
-          <w:rFonts w:eastAsia="Times New Roman" w:cstheme="minorHAnsi"/>
-          <w:b/>
-          <w:bCs/>
-          <w:color w:val="000000"/>
-          <w:sz w:val="24"/>
-          <w:szCs w:val="24"/>
-          <w:bdr w:val="none" w:sz="0" w:space="0" w:color="auto" w:frame="1"/>
-          <w:lang w:eastAsia="en-IN"/>
-        </w:rPr>
-        <w:t>HashMap</w:t>
-      </w:r>
-      <w:proofErr w:type="spellEnd"/>
-      <w:r>
-        <w:rPr>
-          <w:rFonts w:eastAsia="Times New Roman" w:cstheme="minorHAnsi"/>
-          <w:b/>
-          <w:bCs/>
-          <w:color w:val="000000"/>
-          <w:sz w:val="24"/>
-          <w:szCs w:val="24"/>
-          <w:bdr w:val="none" w:sz="0" w:space="0" w:color="auto" w:frame="1"/>
-          <w:lang w:eastAsia="en-IN"/>
-        </w:rPr>
-        <w:t xml:space="preserve"> and </w:t>
-      </w:r>
-      <w:proofErr w:type="spellStart"/>
-      <w:r>
-        <w:rPr>
-          <w:rFonts w:eastAsia="Times New Roman" w:cstheme="minorHAnsi"/>
-          <w:b/>
-          <w:bCs/>
-          <w:color w:val="000000"/>
-          <w:sz w:val="24"/>
-          <w:szCs w:val="24"/>
-          <w:bdr w:val="none" w:sz="0" w:space="0" w:color="auto" w:frame="1"/>
-          <w:lang w:eastAsia="en-IN"/>
-        </w:rPr>
-        <w:t>HashSet</w:t>
-      </w:r>
-      <w:proofErr w:type="spellEnd"/>
-      <w:r>
-        <w:rPr>
-          <w:rFonts w:eastAsia="Times New Roman" w:cstheme="minorHAnsi"/>
-          <w:b/>
-          <w:bCs/>
-          <w:color w:val="000000"/>
-          <w:sz w:val="24"/>
-          <w:szCs w:val="24"/>
-          <w:bdr w:val="none" w:sz="0" w:space="0" w:color="auto" w:frame="1"/>
-          <w:lang w:eastAsia="en-IN"/>
-        </w:rPr>
-        <w:t xml:space="preserve"> in java?</w:t>
+        <w:t>27. What are differences between HashMap and HashSet in java?</w:t>
       </w:r>
     </w:p>
     <w:tbl>
@@ -7296,7 +5241,6 @@
                 <w:lang w:eastAsia="en-IN"/>
               </w:rPr>
             </w:pPr>
-            <w:proofErr w:type="spellStart"/>
             <w:r>
               <w:rPr>
                 <w:rFonts w:eastAsia="Times New Roman" w:cstheme="minorHAnsi"/>
@@ -7309,7 +5253,6 @@
               </w:rPr>
               <w:t>HashMap</w:t>
             </w:r>
-            <w:proofErr w:type="spellEnd"/>
           </w:p>
         </w:tc>
         <w:tc>
@@ -7342,7 +5285,6 @@
                 <w:lang w:eastAsia="en-IN"/>
               </w:rPr>
             </w:pPr>
-            <w:proofErr w:type="spellStart"/>
             <w:r>
               <w:rPr>
                 <w:rFonts w:eastAsia="Times New Roman" w:cstheme="minorHAnsi"/>
@@ -7355,7 +5297,6 @@
               </w:rPr>
               <w:t>HashSet</w:t>
             </w:r>
-            <w:proofErr w:type="spellEnd"/>
           </w:p>
         </w:tc>
       </w:tr>
@@ -7444,29 +5385,7 @@
                 <w:bdr w:val="none" w:sz="0" w:space="0" w:color="auto" w:frame="1"/>
                 <w:lang w:val="en-US" w:eastAsia="en-IN"/>
               </w:rPr>
-              <w:t xml:space="preserve">This is core difference among </w:t>
-            </w:r>
-            <w:proofErr w:type="spellStart"/>
-            <w:r>
-              <w:rPr>
-                <w:rFonts w:eastAsia="Times New Roman" w:cstheme="minorHAnsi"/>
-                <w:sz w:val="24"/>
-                <w:szCs w:val="24"/>
-                <w:bdr w:val="none" w:sz="0" w:space="0" w:color="auto" w:frame="1"/>
-                <w:lang w:val="en-US" w:eastAsia="en-IN"/>
-              </w:rPr>
-              <w:t>them.HashMap</w:t>
-            </w:r>
-            <w:proofErr w:type="spellEnd"/>
-            <w:r>
-              <w:rPr>
-                <w:rFonts w:eastAsia="Times New Roman" w:cstheme="minorHAnsi"/>
-                <w:sz w:val="24"/>
-                <w:szCs w:val="24"/>
-                <w:bdr w:val="none" w:sz="0" w:space="0" w:color="auto" w:frame="1"/>
-                <w:lang w:val="en-US" w:eastAsia="en-IN"/>
-              </w:rPr>
-              <w:t xml:space="preserve"> implements Map interface</w:t>
+              <w:t>This is core difference among them.HashMap implements Map interface</w:t>
             </w:r>
           </w:p>
         </w:tc>
@@ -7500,7 +5419,6 @@
                 <w:lang w:eastAsia="en-IN"/>
               </w:rPr>
             </w:pPr>
-            <w:proofErr w:type="spellStart"/>
             <w:r>
               <w:rPr>
                 <w:rFonts w:eastAsia="Times New Roman" w:cstheme="minorHAnsi"/>
@@ -7509,18 +5427,7 @@
                 <w:bdr w:val="none" w:sz="0" w:space="0" w:color="auto" w:frame="1"/>
                 <w:lang w:val="en-US" w:eastAsia="en-IN"/>
               </w:rPr>
-              <w:t>HashSet</w:t>
-            </w:r>
-            <w:proofErr w:type="spellEnd"/>
-            <w:r>
-              <w:rPr>
-                <w:rFonts w:eastAsia="Times New Roman" w:cstheme="minorHAnsi"/>
-                <w:sz w:val="24"/>
-                <w:szCs w:val="24"/>
-                <w:bdr w:val="none" w:sz="0" w:space="0" w:color="auto" w:frame="1"/>
-                <w:lang w:val="en-US" w:eastAsia="en-IN"/>
-              </w:rPr>
-              <w:t xml:space="preserve"> implement Set interface</w:t>
+              <w:t>HashSet implement Set interface</w:t>
             </w:r>
           </w:p>
         </w:tc>
@@ -7610,51 +5517,7 @@
                 <w:bdr w:val="none" w:sz="0" w:space="0" w:color="auto" w:frame="1"/>
                 <w:lang w:val="en-US" w:eastAsia="en-IN"/>
               </w:rPr>
-              <w:t xml:space="preserve">It stores data in a form of key-&gt;value </w:t>
-            </w:r>
-            <w:proofErr w:type="spellStart"/>
-            <w:r>
-              <w:rPr>
-                <w:rFonts w:eastAsia="Times New Roman" w:cstheme="minorHAnsi"/>
-                <w:sz w:val="24"/>
-                <w:szCs w:val="24"/>
-                <w:bdr w:val="none" w:sz="0" w:space="0" w:color="auto" w:frame="1"/>
-                <w:lang w:val="en-US" w:eastAsia="en-IN"/>
-              </w:rPr>
-              <w:t>pair.So</w:t>
-            </w:r>
-            <w:proofErr w:type="spellEnd"/>
-            <w:r>
-              <w:rPr>
-                <w:rFonts w:eastAsia="Times New Roman" w:cstheme="minorHAnsi"/>
-                <w:sz w:val="24"/>
-                <w:szCs w:val="24"/>
-                <w:bdr w:val="none" w:sz="0" w:space="0" w:color="auto" w:frame="1"/>
-                <w:lang w:val="en-US" w:eastAsia="en-IN"/>
-              </w:rPr>
-              <w:t xml:space="preserve"> it uses put(</w:t>
-            </w:r>
-            <w:proofErr w:type="spellStart"/>
-            <w:r>
-              <w:rPr>
-                <w:rFonts w:eastAsia="Times New Roman" w:cstheme="minorHAnsi"/>
-                <w:sz w:val="24"/>
-                <w:szCs w:val="24"/>
-                <w:bdr w:val="none" w:sz="0" w:space="0" w:color="auto" w:frame="1"/>
-                <w:lang w:val="en-US" w:eastAsia="en-IN"/>
-              </w:rPr>
-              <w:t>key,value</w:t>
-            </w:r>
-            <w:proofErr w:type="spellEnd"/>
-            <w:r>
-              <w:rPr>
-                <w:rFonts w:eastAsia="Times New Roman" w:cstheme="minorHAnsi"/>
-                <w:sz w:val="24"/>
-                <w:szCs w:val="24"/>
-                <w:bdr w:val="none" w:sz="0" w:space="0" w:color="auto" w:frame="1"/>
-                <w:lang w:val="en-US" w:eastAsia="en-IN"/>
-              </w:rPr>
-              <w:t>) method for storing data</w:t>
+              <w:t>It stores data in a form of key-&gt;value pair.So it uses put(key,value) method for storing data</w:t>
             </w:r>
           </w:p>
         </w:tc>
@@ -7778,7 +5641,6 @@
                 <w:lang w:eastAsia="en-IN"/>
               </w:rPr>
             </w:pPr>
-            <w:proofErr w:type="spellStart"/>
             <w:r>
               <w:rPr>
                 <w:rFonts w:eastAsia="Times New Roman" w:cstheme="minorHAnsi"/>
@@ -7787,18 +5649,7 @@
                 <w:bdr w:val="none" w:sz="0" w:space="0" w:color="auto" w:frame="1"/>
                 <w:lang w:val="en-US" w:eastAsia="en-IN"/>
               </w:rPr>
-              <w:t>HashMap</w:t>
-            </w:r>
-            <w:proofErr w:type="spellEnd"/>
-            <w:r>
-              <w:rPr>
-                <w:rFonts w:eastAsia="Times New Roman" w:cstheme="minorHAnsi"/>
-                <w:sz w:val="24"/>
-                <w:szCs w:val="24"/>
-                <w:bdr w:val="none" w:sz="0" w:space="0" w:color="auto" w:frame="1"/>
-                <w:lang w:val="en-US" w:eastAsia="en-IN"/>
-              </w:rPr>
-              <w:t xml:space="preserve"> allows duplicate value but not duplicate keys</w:t>
+              <w:t>HashMap allows duplicate value but not duplicate keys</w:t>
             </w:r>
           </w:p>
         </w:tc>
@@ -7832,7 +5683,6 @@
                 <w:lang w:eastAsia="en-IN"/>
               </w:rPr>
             </w:pPr>
-            <w:proofErr w:type="spellStart"/>
             <w:r>
               <w:rPr>
                 <w:rFonts w:eastAsia="Times New Roman" w:cstheme="minorHAnsi"/>
@@ -7841,18 +5691,7 @@
                 <w:bdr w:val="none" w:sz="0" w:space="0" w:color="auto" w:frame="1"/>
                 <w:lang w:val="en-US" w:eastAsia="en-IN"/>
               </w:rPr>
-              <w:t>HashSet</w:t>
-            </w:r>
-            <w:proofErr w:type="spellEnd"/>
-            <w:r>
-              <w:rPr>
-                <w:rFonts w:eastAsia="Times New Roman" w:cstheme="minorHAnsi"/>
-                <w:sz w:val="24"/>
-                <w:szCs w:val="24"/>
-                <w:bdr w:val="none" w:sz="0" w:space="0" w:color="auto" w:frame="1"/>
-                <w:lang w:val="en-US" w:eastAsia="en-IN"/>
-              </w:rPr>
-              <w:t xml:space="preserve"> does not allow duplicate values.</w:t>
+              <w:t>HashSet does not allow duplicate values.</w:t>
             </w:r>
           </w:p>
         </w:tc>
@@ -7942,29 +5781,7 @@
                 <w:bdr w:val="none" w:sz="0" w:space="0" w:color="auto" w:frame="1"/>
                 <w:lang w:val="en-US" w:eastAsia="en-IN"/>
               </w:rPr>
-              <w:t xml:space="preserve">It is faster than </w:t>
-            </w:r>
-            <w:proofErr w:type="spellStart"/>
-            <w:r>
-              <w:rPr>
-                <w:rFonts w:eastAsia="Times New Roman" w:cstheme="minorHAnsi"/>
-                <w:sz w:val="24"/>
-                <w:szCs w:val="24"/>
-                <w:bdr w:val="none" w:sz="0" w:space="0" w:color="auto" w:frame="1"/>
-                <w:lang w:val="en-US" w:eastAsia="en-IN"/>
-              </w:rPr>
-              <w:t>hashset</w:t>
-            </w:r>
-            <w:proofErr w:type="spellEnd"/>
-            <w:r>
-              <w:rPr>
-                <w:rFonts w:eastAsia="Times New Roman" w:cstheme="minorHAnsi"/>
-                <w:sz w:val="24"/>
-                <w:szCs w:val="24"/>
-                <w:bdr w:val="none" w:sz="0" w:space="0" w:color="auto" w:frame="1"/>
-                <w:lang w:val="en-US" w:eastAsia="en-IN"/>
-              </w:rPr>
-              <w:t xml:space="preserve"> as values are stored with unique keys</w:t>
+              <w:t>It is faster than hashset as values are stored with unique keys</w:t>
             </w:r>
           </w:p>
         </w:tc>
@@ -8006,20 +5823,8 @@
                 <w:bdr w:val="none" w:sz="0" w:space="0" w:color="auto" w:frame="1"/>
                 <w:lang w:val="en-US" w:eastAsia="en-IN"/>
               </w:rPr>
-              <w:t xml:space="preserve">It is slower than </w:t>
-            </w:r>
-            <w:proofErr w:type="spellStart"/>
-            <w:r>
-              <w:rPr>
-                <w:rFonts w:eastAsia="Times New Roman" w:cstheme="minorHAnsi"/>
-                <w:sz w:val="24"/>
-                <w:szCs w:val="24"/>
-                <w:bdr w:val="none" w:sz="0" w:space="0" w:color="auto" w:frame="1"/>
-                <w:lang w:val="en-US" w:eastAsia="en-IN"/>
-              </w:rPr>
-              <w:t>HashMap</w:t>
-            </w:r>
-            <w:proofErr w:type="spellEnd"/>
+              <w:t>It is slower than HashMap</w:t>
+            </w:r>
           </w:p>
         </w:tc>
       </w:tr>
@@ -8057,7 +5862,6 @@
                 <w:lang w:eastAsia="en-IN"/>
               </w:rPr>
             </w:pPr>
-            <w:proofErr w:type="spellStart"/>
             <w:r>
               <w:rPr>
                 <w:rFonts w:eastAsia="Times New Roman" w:cstheme="minorHAnsi"/>
@@ -8067,19 +5871,7 @@
                 <w:bdr w:val="none" w:sz="0" w:space="0" w:color="auto" w:frame="1"/>
                 <w:lang w:val="en-US" w:eastAsia="en-IN"/>
               </w:rPr>
-              <w:t>HashCode</w:t>
-            </w:r>
-            <w:proofErr w:type="spellEnd"/>
-            <w:r>
-              <w:rPr>
-                <w:rFonts w:eastAsia="Times New Roman" w:cstheme="minorHAnsi"/>
-                <w:color w:val="FF0000"/>
-                <w:sz w:val="24"/>
-                <w:szCs w:val="24"/>
-                <w:bdr w:val="none" w:sz="0" w:space="0" w:color="auto" w:frame="1"/>
-                <w:lang w:val="en-US" w:eastAsia="en-IN"/>
-              </w:rPr>
-              <w:t xml:space="preserve"> Calculation</w:t>
+              <w:t>HashCode Calculation</w:t>
             </w:r>
           </w:p>
         </w:tc>
@@ -8120,27 +5912,7 @@
                 <w:szCs w:val="24"/>
                 <w:lang w:eastAsia="en-IN"/>
               </w:rPr>
-              <w:t xml:space="preserve">In hash map </w:t>
-            </w:r>
-            <w:proofErr w:type="spellStart"/>
-            <w:r>
-              <w:rPr>
-                <w:rFonts w:eastAsia="Times New Roman" w:cstheme="minorHAnsi"/>
-                <w:sz w:val="24"/>
-                <w:szCs w:val="24"/>
-                <w:lang w:eastAsia="en-IN"/>
-              </w:rPr>
-              <w:t>hashcode</w:t>
-            </w:r>
-            <w:proofErr w:type="spellEnd"/>
-            <w:r>
-              <w:rPr>
-                <w:rFonts w:eastAsia="Times New Roman" w:cstheme="minorHAnsi"/>
-                <w:sz w:val="24"/>
-                <w:szCs w:val="24"/>
-                <w:lang w:eastAsia="en-IN"/>
-              </w:rPr>
-              <w:t xml:space="preserve"> value is calculated using key object</w:t>
+              <w:t>In hash map hashcode value is calculated using key object</w:t>
             </w:r>
           </w:p>
         </w:tc>
@@ -8182,107 +5954,7 @@
                 <w:bdr w:val="none" w:sz="0" w:space="0" w:color="auto" w:frame="1"/>
                 <w:lang w:val="en-US" w:eastAsia="en-IN"/>
               </w:rPr>
-              <w:t xml:space="preserve">In </w:t>
-            </w:r>
-            <w:proofErr w:type="spellStart"/>
-            <w:r>
-              <w:rPr>
-                <w:rFonts w:eastAsia="Times New Roman" w:cstheme="minorHAnsi"/>
-                <w:sz w:val="24"/>
-                <w:szCs w:val="24"/>
-                <w:bdr w:val="none" w:sz="0" w:space="0" w:color="auto" w:frame="1"/>
-                <w:lang w:val="en-US" w:eastAsia="en-IN"/>
-              </w:rPr>
-              <w:t>this</w:t>
-            </w:r>
-            <w:proofErr w:type="gramStart"/>
-            <w:r>
-              <w:rPr>
-                <w:rFonts w:eastAsia="Times New Roman" w:cstheme="minorHAnsi"/>
-                <w:sz w:val="24"/>
-                <w:szCs w:val="24"/>
-                <w:bdr w:val="none" w:sz="0" w:space="0" w:color="auto" w:frame="1"/>
-                <w:lang w:val="en-US" w:eastAsia="en-IN"/>
-              </w:rPr>
-              <w:t>,hashcode</w:t>
-            </w:r>
-            <w:proofErr w:type="spellEnd"/>
-            <w:proofErr w:type="gramEnd"/>
-            <w:r>
-              <w:rPr>
-                <w:rFonts w:eastAsia="Times New Roman" w:cstheme="minorHAnsi"/>
-                <w:sz w:val="24"/>
-                <w:szCs w:val="24"/>
-                <w:bdr w:val="none" w:sz="0" w:space="0" w:color="auto" w:frame="1"/>
-                <w:lang w:val="en-US" w:eastAsia="en-IN"/>
-              </w:rPr>
-              <w:t xml:space="preserve"> is calculated on the basis of value object. </w:t>
-            </w:r>
-            <w:proofErr w:type="spellStart"/>
-            <w:r>
-              <w:rPr>
-                <w:rFonts w:eastAsia="Times New Roman" w:cstheme="minorHAnsi"/>
-                <w:sz w:val="24"/>
-                <w:szCs w:val="24"/>
-                <w:bdr w:val="none" w:sz="0" w:space="0" w:color="auto" w:frame="1"/>
-                <w:lang w:val="en-US" w:eastAsia="en-IN"/>
-              </w:rPr>
-              <w:t>Hashcode</w:t>
-            </w:r>
-            <w:proofErr w:type="spellEnd"/>
-            <w:r>
-              <w:rPr>
-                <w:rFonts w:eastAsia="Times New Roman" w:cstheme="minorHAnsi"/>
-                <w:sz w:val="24"/>
-                <w:szCs w:val="24"/>
-                <w:bdr w:val="none" w:sz="0" w:space="0" w:color="auto" w:frame="1"/>
-                <w:lang w:val="en-US" w:eastAsia="en-IN"/>
-              </w:rPr>
-              <w:t xml:space="preserve"> can be same for two value object so we have to implement </w:t>
-            </w:r>
-            <w:proofErr w:type="gramStart"/>
-            <w:r>
-              <w:rPr>
-                <w:rFonts w:eastAsia="Times New Roman" w:cstheme="minorHAnsi"/>
-                <w:sz w:val="24"/>
-                <w:szCs w:val="24"/>
-                <w:bdr w:val="none" w:sz="0" w:space="0" w:color="auto" w:frame="1"/>
-                <w:lang w:val="en-US" w:eastAsia="en-IN"/>
-              </w:rPr>
-              <w:t>equals(</w:t>
-            </w:r>
-            <w:proofErr w:type="gramEnd"/>
-            <w:r>
-              <w:rPr>
-                <w:rFonts w:eastAsia="Times New Roman" w:cstheme="minorHAnsi"/>
-                <w:sz w:val="24"/>
-                <w:szCs w:val="24"/>
-                <w:bdr w:val="none" w:sz="0" w:space="0" w:color="auto" w:frame="1"/>
-                <w:lang w:val="en-US" w:eastAsia="en-IN"/>
-              </w:rPr>
-              <w:t xml:space="preserve">) </w:t>
-            </w:r>
-            <w:proofErr w:type="spellStart"/>
-            <w:r>
-              <w:rPr>
-                <w:rFonts w:eastAsia="Times New Roman" w:cstheme="minorHAnsi"/>
-                <w:sz w:val="24"/>
-                <w:szCs w:val="24"/>
-                <w:bdr w:val="none" w:sz="0" w:space="0" w:color="auto" w:frame="1"/>
-                <w:lang w:val="en-US" w:eastAsia="en-IN"/>
-              </w:rPr>
-              <w:t>method.If</w:t>
-            </w:r>
-            <w:proofErr w:type="spellEnd"/>
-            <w:r>
-              <w:rPr>
-                <w:rFonts w:eastAsia="Times New Roman" w:cstheme="minorHAnsi"/>
-                <w:sz w:val="24"/>
-                <w:szCs w:val="24"/>
-                <w:bdr w:val="none" w:sz="0" w:space="0" w:color="auto" w:frame="1"/>
-                <w:lang w:val="en-US" w:eastAsia="en-IN"/>
-              </w:rPr>
-              <w:t xml:space="preserve"> equals() method return false then two objects are different.</w:t>
+              <w:t>In this,hashcode is calculated on the basis of value object. Hashcode can be same for two value object so we have to implement equals() method.If equals() method return false then two objects are different.</w:t>
             </w:r>
           </w:p>
         </w:tc>
@@ -8316,35 +5988,7 @@
           <w:bdr w:val="none" w:sz="0" w:space="0" w:color="auto" w:frame="1"/>
           <w:lang w:eastAsia="en-IN"/>
         </w:rPr>
-        <w:t xml:space="preserve">28. Can you explain internal working of </w:t>
-      </w:r>
-      <w:proofErr w:type="spellStart"/>
-      <w:r>
-        <w:rPr>
-          <w:rFonts w:eastAsia="Times New Roman" w:cstheme="minorHAnsi"/>
-          <w:b/>
-          <w:bCs/>
-          <w:color w:val="000000"/>
-          <w:sz w:val="24"/>
-          <w:szCs w:val="24"/>
-          <w:bdr w:val="none" w:sz="0" w:space="0" w:color="auto" w:frame="1"/>
-          <w:lang w:eastAsia="en-IN"/>
-        </w:rPr>
-        <w:t>ConcurrentHashMap</w:t>
-      </w:r>
-      <w:proofErr w:type="spellEnd"/>
-      <w:r>
-        <w:rPr>
-          <w:rFonts w:eastAsia="Times New Roman" w:cstheme="minorHAnsi"/>
-          <w:b/>
-          <w:bCs/>
-          <w:color w:val="000000"/>
-          <w:sz w:val="24"/>
-          <w:szCs w:val="24"/>
-          <w:bdr w:val="none" w:sz="0" w:space="0" w:color="auto" w:frame="1"/>
-          <w:lang w:eastAsia="en-IN"/>
-        </w:rPr>
-        <w:t xml:space="preserve"> in java?</w:t>
+        <w:t>28. Can you explain internal working of ConcurrentHashMap in java?</w:t>
       </w:r>
     </w:p>
     <w:p>
@@ -8361,8 +6005,7 @@
           <w:lang w:eastAsia="en-IN"/>
         </w:rPr>
       </w:pPr>
-      <w:hyperlink r:id="rId30" w:tgtFrame="_blank" w:history="1">
-        <w:proofErr w:type="spellStart"/>
+      <w:hyperlink r:id="rId36" w:tgtFrame="_blank" w:history="1">
         <w:r>
           <w:rPr>
             <w:rFonts w:eastAsia="Times New Roman" w:cstheme="minorHAnsi"/>
@@ -8376,7 +6019,6 @@
           </w:rPr>
           <w:t>ConcurrentHashMap</w:t>
         </w:r>
-        <w:proofErr w:type="spellEnd"/>
       </w:hyperlink>
       <w:r>
         <w:rPr>
@@ -8388,114 +6030,30 @@
         </w:rPr>
         <w:t> uses concept of Segments to store elements. Each Segment logically contains a </w:t>
       </w:r>
-      <w:proofErr w:type="spellStart"/>
-      <w:r>
-        <w:rPr>
-          <w:rFonts w:eastAsia="Times New Roman" w:cstheme="minorHAnsi"/>
-          <w:color w:val="000000"/>
-          <w:sz w:val="24"/>
-          <w:szCs w:val="24"/>
-          <w:lang w:eastAsia="en-IN"/>
-        </w:rPr>
-        <w:fldChar w:fldCharType="begin"/>
-      </w:r>
-      <w:r>
-        <w:rPr>
-          <w:rFonts w:eastAsia="Times New Roman" w:cstheme="minorHAnsi"/>
-          <w:color w:val="000000"/>
-          <w:sz w:val="24"/>
-          <w:szCs w:val="24"/>
-          <w:lang w:eastAsia="en-IN"/>
-        </w:rPr>
-        <w:instrText xml:space="preserve"> HYPERLINK "https://java2blog.com/hashmap-in-java-with-examples/" \t "_blank" </w:instrText>
-      </w:r>
-      <w:r>
-        <w:rPr>
-          <w:rFonts w:eastAsia="Times New Roman" w:cstheme="minorHAnsi"/>
-          <w:color w:val="000000"/>
-          <w:sz w:val="24"/>
-          <w:szCs w:val="24"/>
-          <w:lang w:eastAsia="en-IN"/>
-        </w:rPr>
-        <w:fldChar w:fldCharType="separate"/>
-      </w:r>
-      <w:r>
-        <w:rPr>
-          <w:rFonts w:eastAsia="Times New Roman" w:cstheme="minorHAnsi"/>
-          <w:b/>
-          <w:bCs/>
-          <w:color w:val="00008B"/>
-          <w:sz w:val="24"/>
-          <w:szCs w:val="24"/>
-          <w:bdr w:val="none" w:sz="0" w:space="0" w:color="auto" w:frame="1"/>
-          <w:lang w:eastAsia="en-IN"/>
-        </w:rPr>
-        <w:t>HashMap</w:t>
-      </w:r>
-      <w:proofErr w:type="spellEnd"/>
-      <w:r>
-        <w:rPr>
-          <w:rFonts w:eastAsia="Times New Roman" w:cstheme="minorHAnsi"/>
-          <w:color w:val="000000"/>
-          <w:sz w:val="24"/>
-          <w:szCs w:val="24"/>
-          <w:lang w:eastAsia="en-IN"/>
-        </w:rPr>
-        <w:fldChar w:fldCharType="end"/>
-      </w:r>
-      <w:r>
-        <w:rPr>
-          <w:rFonts w:eastAsia="Times New Roman" w:cstheme="minorHAnsi"/>
-          <w:color w:val="000000"/>
-          <w:sz w:val="24"/>
-          <w:szCs w:val="24"/>
-          <w:lang w:eastAsia="en-IN"/>
-        </w:rPr>
-        <w:t xml:space="preserve">. </w:t>
-      </w:r>
-      <w:proofErr w:type="spellStart"/>
-      <w:r>
-        <w:rPr>
-          <w:rFonts w:eastAsia="Times New Roman" w:cstheme="minorHAnsi"/>
-          <w:color w:val="000000"/>
-          <w:sz w:val="24"/>
-          <w:szCs w:val="24"/>
-          <w:lang w:eastAsia="en-IN"/>
-        </w:rPr>
-        <w:t>ConcurrentHashMap</w:t>
-      </w:r>
-      <w:proofErr w:type="spellEnd"/>
-      <w:r>
-        <w:rPr>
-          <w:rFonts w:eastAsia="Times New Roman" w:cstheme="minorHAnsi"/>
-          <w:color w:val="000000"/>
-          <w:sz w:val="24"/>
-          <w:szCs w:val="24"/>
-          <w:lang w:eastAsia="en-IN"/>
-        </w:rPr>
-        <w:t xml:space="preserve"> does not lock whole </w:t>
-      </w:r>
-      <w:proofErr w:type="gramStart"/>
-      <w:r>
-        <w:rPr>
-          <w:rFonts w:eastAsia="Times New Roman" w:cstheme="minorHAnsi"/>
-          <w:color w:val="000000"/>
-          <w:sz w:val="24"/>
-          <w:szCs w:val="24"/>
-          <w:lang w:eastAsia="en-IN"/>
-        </w:rPr>
-        <w:t>object ,</w:t>
-      </w:r>
-      <w:proofErr w:type="gramEnd"/>
-      <w:r>
-        <w:rPr>
-          <w:rFonts w:eastAsia="Times New Roman" w:cstheme="minorHAnsi"/>
-          <w:color w:val="000000"/>
-          <w:sz w:val="24"/>
-          <w:szCs w:val="24"/>
-          <w:lang w:eastAsia="en-IN"/>
-        </w:rPr>
-        <w:t xml:space="preserve"> it just lock part of it i.e. Segment.</w:t>
+      <w:hyperlink r:id="rId37" w:tgtFrame="_blank" w:history="1">
+        <w:r>
+          <w:rPr>
+            <w:rFonts w:eastAsia="Times New Roman" w:cstheme="minorHAnsi"/>
+            <w:b/>
+            <w:bCs/>
+            <w:color w:val="00008B"/>
+            <w:sz w:val="24"/>
+            <w:szCs w:val="24"/>
+            <w:bdr w:val="none" w:sz="0" w:space="0" w:color="auto" w:frame="1"/>
+            <w:lang w:eastAsia="en-IN"/>
+          </w:rPr>
+          <w:t>HashMap</w:t>
+        </w:r>
+      </w:hyperlink>
+      <w:r>
+        <w:rPr>
+          <w:rFonts w:eastAsia="Times New Roman" w:cstheme="minorHAnsi"/>
+          <w:color w:val="000000"/>
+          <w:sz w:val="24"/>
+          <w:szCs w:val="24"/>
+          <w:lang w:eastAsia="en-IN"/>
+        </w:rPr>
+        <w:t>. ConcurrentHashMap does not lock whole object , it just lock part of it i.e. Segment.</w:t>
       </w:r>
       <w:r>
         <w:rPr>
@@ -8965,31 +6523,59 @@
                 <w:bdr w:val="none" w:sz="0" w:space="0" w:color="auto" w:frame="1"/>
                 <w:lang w:eastAsia="en-IN"/>
               </w:rPr>
-              <w:t xml:space="preserve">     * subclasses from </w:t>
-            </w:r>
-            <w:proofErr w:type="spellStart"/>
-            <w:r>
+              <w:t>     * subclasses from ReentrantLock opportunistically, just to</w:t>
+            </w:r>
+          </w:p>
+          <w:p>
+            <w:pPr>
+              <w:wordWrap w:val="0"/>
+              <w:spacing w:after="0" w:line="240" w:lineRule="auto"/>
+              <w:jc w:val="both"/>
+              <w:textAlignment w:val="baseline"/>
               <w:rPr>
                 <w:rFonts w:eastAsia="Times New Roman" w:cstheme="minorHAnsi"/>
                 <w:color w:val="000000"/>
                 <w:sz w:val="24"/>
                 <w:szCs w:val="24"/>
+                <w:lang w:eastAsia="en-IN"/>
+              </w:rPr>
+            </w:pPr>
+            <w:r>
+              <w:rPr>
+                <w:rFonts w:eastAsia="Times New Roman" w:cstheme="minorHAnsi"/>
+                <w:color w:val="000000"/>
+                <w:sz w:val="24"/>
+                <w:szCs w:val="24"/>
                 <w:bdr w:val="none" w:sz="0" w:space="0" w:color="auto" w:frame="1"/>
                 <w:lang w:eastAsia="en-IN"/>
               </w:rPr>
-              <w:t>ReentrantLock</w:t>
-            </w:r>
-            <w:proofErr w:type="spellEnd"/>
-            <w:r>
+              <w:t>     * simplify some locking and avoid separate construction.</w:t>
+            </w:r>
+          </w:p>
+          <w:p>
+            <w:pPr>
+              <w:wordWrap w:val="0"/>
+              <w:spacing w:after="0" w:line="240" w:lineRule="auto"/>
+              <w:jc w:val="both"/>
+              <w:textAlignment w:val="baseline"/>
               <w:rPr>
                 <w:rFonts w:eastAsia="Times New Roman" w:cstheme="minorHAnsi"/>
                 <w:color w:val="000000"/>
                 <w:sz w:val="24"/>
                 <w:szCs w:val="24"/>
+                <w:lang w:eastAsia="en-IN"/>
+              </w:rPr>
+            </w:pPr>
+            <w:r>
+              <w:rPr>
+                <w:rFonts w:eastAsia="Times New Roman" w:cstheme="minorHAnsi"/>
+                <w:color w:val="000000"/>
+                <w:sz w:val="24"/>
+                <w:szCs w:val="24"/>
                 <w:bdr w:val="none" w:sz="0" w:space="0" w:color="auto" w:frame="1"/>
                 <w:lang w:eastAsia="en-IN"/>
               </w:rPr>
-              <w:t xml:space="preserve"> opportunistically, just to</w:t>
+              <w:t>     */</w:t>
             </w:r>
           </w:p>
           <w:p>
@@ -9015,7 +6601,8 @@
                 <w:bdr w:val="none" w:sz="0" w:space="0" w:color="auto" w:frame="1"/>
                 <w:lang w:eastAsia="en-IN"/>
               </w:rPr>
-              <w:t>     * simplify some locking and avoid separate construction.</w:t>
+              <w:lastRenderedPageBreak/>
+              <w:t>static final class Segment extends ReentrantLock implements Serializable {</w:t>
             </w:r>
           </w:p>
           <w:p>
@@ -9041,7 +6628,7 @@
                 <w:bdr w:val="none" w:sz="0" w:space="0" w:color="auto" w:frame="1"/>
                 <w:lang w:eastAsia="en-IN"/>
               </w:rPr>
-              <w:t>     */</w:t>
+              <w:t xml:space="preserve"> /**</w:t>
             </w:r>
           </w:p>
           <w:p>
@@ -9067,184 +6654,59 @@
                 <w:bdr w:val="none" w:sz="0" w:space="0" w:color="auto" w:frame="1"/>
                 <w:lang w:eastAsia="en-IN"/>
               </w:rPr>
-              <w:lastRenderedPageBreak/>
-              <w:t xml:space="preserve">static final class Segment extends </w:t>
-            </w:r>
-            <w:proofErr w:type="spellStart"/>
-            <w:r>
+              <w:t>      * The per-segment table.</w:t>
+            </w:r>
+          </w:p>
+          <w:p>
+            <w:pPr>
+              <w:wordWrap w:val="0"/>
+              <w:spacing w:after="0" w:line="240" w:lineRule="auto"/>
+              <w:jc w:val="both"/>
+              <w:textAlignment w:val="baseline"/>
               <w:rPr>
                 <w:rFonts w:eastAsia="Times New Roman" w:cstheme="minorHAnsi"/>
                 <w:color w:val="000000"/>
                 <w:sz w:val="24"/>
                 <w:szCs w:val="24"/>
+                <w:lang w:eastAsia="en-IN"/>
+              </w:rPr>
+            </w:pPr>
+            <w:r>
+              <w:rPr>
+                <w:rFonts w:eastAsia="Times New Roman" w:cstheme="minorHAnsi"/>
+                <w:color w:val="000000"/>
+                <w:sz w:val="24"/>
+                <w:szCs w:val="24"/>
                 <w:bdr w:val="none" w:sz="0" w:space="0" w:color="auto" w:frame="1"/>
                 <w:lang w:eastAsia="en-IN"/>
               </w:rPr>
-              <w:t>ReentrantLock</w:t>
-            </w:r>
-            <w:proofErr w:type="spellEnd"/>
-            <w:r>
+              <w:t>*/</w:t>
+            </w:r>
+          </w:p>
+          <w:p>
+            <w:pPr>
+              <w:wordWrap w:val="0"/>
+              <w:spacing w:after="0" w:line="240" w:lineRule="auto"/>
+              <w:jc w:val="both"/>
+              <w:textAlignment w:val="baseline"/>
               <w:rPr>
                 <w:rFonts w:eastAsia="Times New Roman" w:cstheme="minorHAnsi"/>
                 <w:color w:val="000000"/>
                 <w:sz w:val="24"/>
                 <w:szCs w:val="24"/>
+                <w:lang w:eastAsia="en-IN"/>
+              </w:rPr>
+            </w:pPr>
+            <w:r>
+              <w:rPr>
+                <w:rFonts w:eastAsia="Times New Roman" w:cstheme="minorHAnsi"/>
+                <w:color w:val="000000"/>
+                <w:sz w:val="24"/>
+                <w:szCs w:val="24"/>
                 <w:bdr w:val="none" w:sz="0" w:space="0" w:color="auto" w:frame="1"/>
                 <w:lang w:eastAsia="en-IN"/>
               </w:rPr>
-              <w:t xml:space="preserve"> implements </w:t>
-            </w:r>
-            <w:proofErr w:type="spellStart"/>
-            <w:r>
-              <w:rPr>
-                <w:rFonts w:eastAsia="Times New Roman" w:cstheme="minorHAnsi"/>
-                <w:color w:val="000000"/>
-                <w:sz w:val="24"/>
-                <w:szCs w:val="24"/>
-                <w:bdr w:val="none" w:sz="0" w:space="0" w:color="auto" w:frame="1"/>
-                <w:lang w:eastAsia="en-IN"/>
-              </w:rPr>
-              <w:t>Serializable</w:t>
-            </w:r>
-            <w:proofErr w:type="spellEnd"/>
-            <w:r>
-              <w:rPr>
-                <w:rFonts w:eastAsia="Times New Roman" w:cstheme="minorHAnsi"/>
-                <w:color w:val="000000"/>
-                <w:sz w:val="24"/>
-                <w:szCs w:val="24"/>
-                <w:bdr w:val="none" w:sz="0" w:space="0" w:color="auto" w:frame="1"/>
-                <w:lang w:eastAsia="en-IN"/>
-              </w:rPr>
-              <w:t xml:space="preserve"> {</w:t>
-            </w:r>
-          </w:p>
-          <w:p>
-            <w:pPr>
-              <w:wordWrap w:val="0"/>
-              <w:spacing w:after="0" w:line="240" w:lineRule="auto"/>
-              <w:jc w:val="both"/>
-              <w:textAlignment w:val="baseline"/>
-              <w:rPr>
-                <w:rFonts w:eastAsia="Times New Roman" w:cstheme="minorHAnsi"/>
-                <w:color w:val="000000"/>
-                <w:sz w:val="24"/>
-                <w:szCs w:val="24"/>
-                <w:lang w:eastAsia="en-IN"/>
-              </w:rPr>
-            </w:pPr>
-            <w:r>
-              <w:rPr>
-                <w:rFonts w:eastAsia="Times New Roman" w:cstheme="minorHAnsi"/>
-                <w:color w:val="000000"/>
-                <w:sz w:val="24"/>
-                <w:szCs w:val="24"/>
-                <w:bdr w:val="none" w:sz="0" w:space="0" w:color="auto" w:frame="1"/>
-                <w:lang w:eastAsia="en-IN"/>
-              </w:rPr>
-              <w:t xml:space="preserve"> /**</w:t>
-            </w:r>
-          </w:p>
-          <w:p>
-            <w:pPr>
-              <w:wordWrap w:val="0"/>
-              <w:spacing w:after="0" w:line="240" w:lineRule="auto"/>
-              <w:jc w:val="both"/>
-              <w:textAlignment w:val="baseline"/>
-              <w:rPr>
-                <w:rFonts w:eastAsia="Times New Roman" w:cstheme="minorHAnsi"/>
-                <w:color w:val="000000"/>
-                <w:sz w:val="24"/>
-                <w:szCs w:val="24"/>
-                <w:lang w:eastAsia="en-IN"/>
-              </w:rPr>
-            </w:pPr>
-            <w:r>
-              <w:rPr>
-                <w:rFonts w:eastAsia="Times New Roman" w:cstheme="minorHAnsi"/>
-                <w:color w:val="000000"/>
-                <w:sz w:val="24"/>
-                <w:szCs w:val="24"/>
-                <w:bdr w:val="none" w:sz="0" w:space="0" w:color="auto" w:frame="1"/>
-                <w:lang w:eastAsia="en-IN"/>
-              </w:rPr>
-              <w:t>      * The per-segment table.</w:t>
-            </w:r>
-          </w:p>
-          <w:p>
-            <w:pPr>
-              <w:wordWrap w:val="0"/>
-              <w:spacing w:after="0" w:line="240" w:lineRule="auto"/>
-              <w:jc w:val="both"/>
-              <w:textAlignment w:val="baseline"/>
-              <w:rPr>
-                <w:rFonts w:eastAsia="Times New Roman" w:cstheme="minorHAnsi"/>
-                <w:color w:val="000000"/>
-                <w:sz w:val="24"/>
-                <w:szCs w:val="24"/>
-                <w:lang w:eastAsia="en-IN"/>
-              </w:rPr>
-            </w:pPr>
-            <w:r>
-              <w:rPr>
-                <w:rFonts w:eastAsia="Times New Roman" w:cstheme="minorHAnsi"/>
-                <w:color w:val="000000"/>
-                <w:sz w:val="24"/>
-                <w:szCs w:val="24"/>
-                <w:bdr w:val="none" w:sz="0" w:space="0" w:color="auto" w:frame="1"/>
-                <w:lang w:eastAsia="en-IN"/>
-              </w:rPr>
-              <w:t>*/</w:t>
-            </w:r>
-          </w:p>
-          <w:p>
-            <w:pPr>
-              <w:wordWrap w:val="0"/>
-              <w:spacing w:after="0" w:line="240" w:lineRule="auto"/>
-              <w:jc w:val="both"/>
-              <w:textAlignment w:val="baseline"/>
-              <w:rPr>
-                <w:rFonts w:eastAsia="Times New Roman" w:cstheme="minorHAnsi"/>
-                <w:color w:val="000000"/>
-                <w:sz w:val="24"/>
-                <w:szCs w:val="24"/>
-                <w:lang w:eastAsia="en-IN"/>
-              </w:rPr>
-            </w:pPr>
-            <w:r>
-              <w:rPr>
-                <w:rFonts w:eastAsia="Times New Roman" w:cstheme="minorHAnsi"/>
-                <w:color w:val="000000"/>
-                <w:sz w:val="24"/>
-                <w:szCs w:val="24"/>
-                <w:bdr w:val="none" w:sz="0" w:space="0" w:color="auto" w:frame="1"/>
-                <w:lang w:eastAsia="en-IN"/>
-              </w:rPr>
-              <w:t xml:space="preserve">        transient volatile </w:t>
-            </w:r>
-            <w:proofErr w:type="spellStart"/>
-            <w:r>
-              <w:rPr>
-                <w:rFonts w:eastAsia="Times New Roman" w:cstheme="minorHAnsi"/>
-                <w:color w:val="000000"/>
-                <w:sz w:val="24"/>
-                <w:szCs w:val="24"/>
-                <w:bdr w:val="none" w:sz="0" w:space="0" w:color="auto" w:frame="1"/>
-                <w:lang w:eastAsia="en-IN"/>
-              </w:rPr>
-              <w:t>HashEntry</w:t>
-            </w:r>
-            <w:proofErr w:type="spellEnd"/>
-            <w:r>
-              <w:rPr>
-                <w:rFonts w:eastAsia="Times New Roman" w:cstheme="minorHAnsi"/>
-                <w:color w:val="000000"/>
-                <w:sz w:val="24"/>
-                <w:szCs w:val="24"/>
-                <w:bdr w:val="none" w:sz="0" w:space="0" w:color="auto" w:frame="1"/>
-                <w:lang w:eastAsia="en-IN"/>
-              </w:rPr>
-              <w:t>[] table;</w:t>
+              <w:t>        transient volatile HashEntry[] table;</w:t>
             </w:r>
           </w:p>
           <w:p>
@@ -9350,85 +6812,23 @@
           <w:lang w:eastAsia="en-IN"/>
         </w:rPr>
         <w:lastRenderedPageBreak/>
-        <w:t xml:space="preserve">It stores a key value pair in a class called </w:t>
-      </w:r>
-      <w:proofErr w:type="spellStart"/>
-      <w:r>
-        <w:rPr>
-          <w:rFonts w:eastAsia="Times New Roman" w:cstheme="minorHAnsi"/>
-          <w:color w:val="000000"/>
-          <w:sz w:val="24"/>
-          <w:szCs w:val="24"/>
-          <w:lang w:eastAsia="en-IN"/>
-        </w:rPr>
-        <w:t>HashEntry</w:t>
-      </w:r>
-      <w:proofErr w:type="spellEnd"/>
-      <w:r>
-        <w:rPr>
-          <w:rFonts w:eastAsia="Times New Roman" w:cstheme="minorHAnsi"/>
-          <w:color w:val="000000"/>
-          <w:sz w:val="24"/>
-          <w:szCs w:val="24"/>
-          <w:lang w:eastAsia="en-IN"/>
-        </w:rPr>
-        <w:t xml:space="preserve"> which is similar to Entry class in </w:t>
-      </w:r>
-      <w:proofErr w:type="spellStart"/>
-      <w:r>
-        <w:rPr>
-          <w:rFonts w:eastAsia="Times New Roman" w:cstheme="minorHAnsi"/>
-          <w:color w:val="000000"/>
-          <w:sz w:val="24"/>
-          <w:szCs w:val="24"/>
-          <w:lang w:eastAsia="en-IN"/>
-        </w:rPr>
-        <w:fldChar w:fldCharType="begin"/>
-      </w:r>
-      <w:r>
-        <w:rPr>
-          <w:rFonts w:eastAsia="Times New Roman" w:cstheme="minorHAnsi"/>
-          <w:color w:val="000000"/>
-          <w:sz w:val="24"/>
-          <w:szCs w:val="24"/>
-          <w:lang w:eastAsia="en-IN"/>
-        </w:rPr>
-        <w:instrText xml:space="preserve"> HYPERLINK "https://java2blog.com/hashmap-in-java-with-examples/" \t "_blank" </w:instrText>
-      </w:r>
-      <w:r>
-        <w:rPr>
-          <w:rFonts w:eastAsia="Times New Roman" w:cstheme="minorHAnsi"/>
-          <w:color w:val="000000"/>
-          <w:sz w:val="24"/>
-          <w:szCs w:val="24"/>
-          <w:lang w:eastAsia="en-IN"/>
-        </w:rPr>
-        <w:fldChar w:fldCharType="separate"/>
-      </w:r>
-      <w:r>
-        <w:rPr>
-          <w:rFonts w:eastAsia="Times New Roman" w:cstheme="minorHAnsi"/>
-          <w:b/>
-          <w:bCs/>
-          <w:color w:val="00008B"/>
-          <w:sz w:val="24"/>
-          <w:szCs w:val="24"/>
-          <w:bdr w:val="none" w:sz="0" w:space="0" w:color="auto" w:frame="1"/>
-          <w:lang w:eastAsia="en-IN"/>
-        </w:rPr>
-        <w:t>HashMap</w:t>
-      </w:r>
-      <w:proofErr w:type="spellEnd"/>
-      <w:r>
-        <w:rPr>
-          <w:rFonts w:eastAsia="Times New Roman" w:cstheme="minorHAnsi"/>
-          <w:color w:val="000000"/>
-          <w:sz w:val="24"/>
-          <w:szCs w:val="24"/>
-          <w:lang w:eastAsia="en-IN"/>
-        </w:rPr>
-        <w:fldChar w:fldCharType="end"/>
-      </w:r>
+        <w:t>It stores a key value pair in a class called HashEntry which is similar to Entry class in </w:t>
+      </w:r>
+      <w:hyperlink r:id="rId38" w:tgtFrame="_blank" w:history="1">
+        <w:r>
+          <w:rPr>
+            <w:rFonts w:eastAsia="Times New Roman" w:cstheme="minorHAnsi"/>
+            <w:b/>
+            <w:bCs/>
+            <w:color w:val="00008B"/>
+            <w:sz w:val="24"/>
+            <w:szCs w:val="24"/>
+            <w:bdr w:val="none" w:sz="0" w:space="0" w:color="auto" w:frame="1"/>
+            <w:lang w:eastAsia="en-IN"/>
+          </w:rPr>
+          <w:t>HashMap</w:t>
+        </w:r>
+      </w:hyperlink>
       <w:r>
         <w:rPr>
           <w:rFonts w:eastAsia="Times New Roman" w:cstheme="minorHAnsi"/>
@@ -9732,31 +7132,79 @@
                 <w:bdr w:val="none" w:sz="0" w:space="0" w:color="auto" w:frame="1"/>
                 <w:lang w:eastAsia="en-IN"/>
               </w:rPr>
-              <w:t xml:space="preserve">static final class </w:t>
-            </w:r>
-            <w:proofErr w:type="spellStart"/>
-            <w:r>
+              <w:t>static final class HashEntry {</w:t>
+            </w:r>
+          </w:p>
+          <w:p>
+            <w:pPr>
+              <w:wordWrap w:val="0"/>
+              <w:spacing w:after="0" w:line="240" w:lineRule="auto"/>
+              <w:jc w:val="both"/>
+              <w:textAlignment w:val="baseline"/>
               <w:rPr>
                 <w:rFonts w:eastAsia="Times New Roman" w:cstheme="minorHAnsi"/>
                 <w:color w:val="000000"/>
                 <w:sz w:val="24"/>
                 <w:szCs w:val="24"/>
+                <w:lang w:eastAsia="en-IN"/>
+              </w:rPr>
+            </w:pPr>
+            <w:r>
+              <w:rPr>
+                <w:rFonts w:eastAsia="Times New Roman" w:cstheme="minorHAnsi"/>
+                <w:color w:val="000000"/>
+                <w:sz w:val="24"/>
+                <w:szCs w:val="24"/>
+                <w:lang w:eastAsia="en-IN"/>
+              </w:rPr>
+              <w:t> </w:t>
+            </w:r>
+          </w:p>
+          <w:p>
+            <w:pPr>
+              <w:wordWrap w:val="0"/>
+              <w:spacing w:after="0" w:line="240" w:lineRule="auto"/>
+              <w:jc w:val="both"/>
+              <w:textAlignment w:val="baseline"/>
+              <w:rPr>
+                <w:rFonts w:eastAsia="Times New Roman" w:cstheme="minorHAnsi"/>
+                <w:color w:val="000000"/>
+                <w:sz w:val="24"/>
+                <w:szCs w:val="24"/>
+                <w:lang w:eastAsia="en-IN"/>
+              </w:rPr>
+            </w:pPr>
+            <w:r>
+              <w:rPr>
+                <w:rFonts w:eastAsia="Times New Roman" w:cstheme="minorHAnsi"/>
+                <w:color w:val="000000"/>
+                <w:sz w:val="24"/>
+                <w:szCs w:val="24"/>
                 <w:bdr w:val="none" w:sz="0" w:space="0" w:color="auto" w:frame="1"/>
                 <w:lang w:eastAsia="en-IN"/>
               </w:rPr>
-              <w:t>HashEntry</w:t>
-            </w:r>
-            <w:proofErr w:type="spellEnd"/>
+              <w:t xml:space="preserve">  final K key; </w:t>
+            </w:r>
             <w:r>
               <w:rPr>
                 <w:rFonts w:eastAsia="Times New Roman" w:cstheme="minorHAnsi"/>
                 <w:color w:val="000000"/>
                 <w:sz w:val="24"/>
                 <w:szCs w:val="24"/>
+                <w:lang w:eastAsia="en-IN"/>
+              </w:rPr>
+              <w:t>       </w:t>
+            </w:r>
+            <w:r>
+              <w:rPr>
+                <w:rFonts w:eastAsia="Times New Roman" w:cstheme="minorHAnsi"/>
+                <w:color w:val="000000"/>
+                <w:sz w:val="24"/>
+                <w:szCs w:val="24"/>
                 <w:bdr w:val="none" w:sz="0" w:space="0" w:color="auto" w:frame="1"/>
                 <w:lang w:eastAsia="en-IN"/>
               </w:rPr>
-              <w:t xml:space="preserve"> {</w:t>
+              <w:t xml:space="preserve"> </w:t>
             </w:r>
           </w:p>
           <w:p>
@@ -9779,9 +7227,31 @@
                 <w:color w:val="000000"/>
                 <w:sz w:val="24"/>
                 <w:szCs w:val="24"/>
-                <w:lang w:eastAsia="en-IN"/>
-              </w:rPr>
-              <w:t> </w:t>
+                <w:bdr w:val="none" w:sz="0" w:space="0" w:color="auto" w:frame="1"/>
+                <w:lang w:eastAsia="en-IN"/>
+              </w:rPr>
+              <w:t xml:space="preserve">  final int hash; </w:t>
+            </w:r>
+            <w:r>
+              <w:rPr>
+                <w:rFonts w:eastAsia="Times New Roman" w:cstheme="minorHAnsi"/>
+                <w:color w:val="000000"/>
+                <w:sz w:val="24"/>
+                <w:szCs w:val="24"/>
+                <w:lang w:eastAsia="en-IN"/>
+              </w:rPr>
+              <w:t>       </w:t>
+            </w:r>
+            <w:r>
+              <w:rPr>
+                <w:rFonts w:eastAsia="Times New Roman" w:cstheme="minorHAnsi"/>
+                <w:color w:val="000000"/>
+                <w:sz w:val="24"/>
+                <w:szCs w:val="24"/>
+                <w:bdr w:val="none" w:sz="0" w:space="0" w:color="auto" w:frame="1"/>
+                <w:lang w:eastAsia="en-IN"/>
+              </w:rPr>
+              <w:t xml:space="preserve"> </w:t>
             </w:r>
           </w:p>
           <w:p>
@@ -9807,7 +7277,7 @@
                 <w:bdr w:val="none" w:sz="0" w:space="0" w:color="auto" w:frame="1"/>
                 <w:lang w:eastAsia="en-IN"/>
               </w:rPr>
-              <w:t xml:space="preserve">  final K key; </w:t>
+              <w:t xml:space="preserve"> volatile V value; </w:t>
             </w:r>
             <w:r>
               <w:rPr>
@@ -9854,149 +7324,7 @@
                 <w:bdr w:val="none" w:sz="0" w:space="0" w:color="auto" w:frame="1"/>
                 <w:lang w:eastAsia="en-IN"/>
               </w:rPr>
-              <w:t xml:space="preserve">  final </w:t>
-            </w:r>
-            <w:proofErr w:type="spellStart"/>
-            <w:r>
-              <w:rPr>
-                <w:rFonts w:eastAsia="Times New Roman" w:cstheme="minorHAnsi"/>
-                <w:color w:val="000000"/>
-                <w:sz w:val="24"/>
-                <w:szCs w:val="24"/>
-                <w:bdr w:val="none" w:sz="0" w:space="0" w:color="auto" w:frame="1"/>
-                <w:lang w:eastAsia="en-IN"/>
-              </w:rPr>
-              <w:t>int</w:t>
-            </w:r>
-            <w:proofErr w:type="spellEnd"/>
-            <w:r>
-              <w:rPr>
-                <w:rFonts w:eastAsia="Times New Roman" w:cstheme="minorHAnsi"/>
-                <w:color w:val="000000"/>
-                <w:sz w:val="24"/>
-                <w:szCs w:val="24"/>
-                <w:bdr w:val="none" w:sz="0" w:space="0" w:color="auto" w:frame="1"/>
-                <w:lang w:eastAsia="en-IN"/>
-              </w:rPr>
-              <w:t xml:space="preserve"> hash; </w:t>
-            </w:r>
-            <w:r>
-              <w:rPr>
-                <w:rFonts w:eastAsia="Times New Roman" w:cstheme="minorHAnsi"/>
-                <w:color w:val="000000"/>
-                <w:sz w:val="24"/>
-                <w:szCs w:val="24"/>
-                <w:lang w:eastAsia="en-IN"/>
-              </w:rPr>
-              <w:t>       </w:t>
-            </w:r>
-            <w:r>
-              <w:rPr>
-                <w:rFonts w:eastAsia="Times New Roman" w:cstheme="minorHAnsi"/>
-                <w:color w:val="000000"/>
-                <w:sz w:val="24"/>
-                <w:szCs w:val="24"/>
-                <w:bdr w:val="none" w:sz="0" w:space="0" w:color="auto" w:frame="1"/>
-                <w:lang w:eastAsia="en-IN"/>
-              </w:rPr>
-              <w:t xml:space="preserve"> </w:t>
-            </w:r>
-          </w:p>
-          <w:p>
-            <w:pPr>
-              <w:wordWrap w:val="0"/>
-              <w:spacing w:after="0" w:line="240" w:lineRule="auto"/>
-              <w:jc w:val="both"/>
-              <w:textAlignment w:val="baseline"/>
-              <w:rPr>
-                <w:rFonts w:eastAsia="Times New Roman" w:cstheme="minorHAnsi"/>
-                <w:color w:val="000000"/>
-                <w:sz w:val="24"/>
-                <w:szCs w:val="24"/>
-                <w:lang w:eastAsia="en-IN"/>
-              </w:rPr>
-            </w:pPr>
-            <w:r>
-              <w:rPr>
-                <w:rFonts w:eastAsia="Times New Roman" w:cstheme="minorHAnsi"/>
-                <w:color w:val="000000"/>
-                <w:sz w:val="24"/>
-                <w:szCs w:val="24"/>
-                <w:bdr w:val="none" w:sz="0" w:space="0" w:color="auto" w:frame="1"/>
-                <w:lang w:eastAsia="en-IN"/>
-              </w:rPr>
-              <w:t xml:space="preserve"> volatile V value; </w:t>
-            </w:r>
-            <w:r>
-              <w:rPr>
-                <w:rFonts w:eastAsia="Times New Roman" w:cstheme="minorHAnsi"/>
-                <w:color w:val="000000"/>
-                <w:sz w:val="24"/>
-                <w:szCs w:val="24"/>
-                <w:lang w:eastAsia="en-IN"/>
-              </w:rPr>
-              <w:t>       </w:t>
-            </w:r>
-            <w:r>
-              <w:rPr>
-                <w:rFonts w:eastAsia="Times New Roman" w:cstheme="minorHAnsi"/>
-                <w:color w:val="000000"/>
-                <w:sz w:val="24"/>
-                <w:szCs w:val="24"/>
-                <w:bdr w:val="none" w:sz="0" w:space="0" w:color="auto" w:frame="1"/>
-                <w:lang w:eastAsia="en-IN"/>
-              </w:rPr>
-              <w:t xml:space="preserve"> </w:t>
-            </w:r>
-          </w:p>
-          <w:p>
-            <w:pPr>
-              <w:wordWrap w:val="0"/>
-              <w:spacing w:after="0" w:line="240" w:lineRule="auto"/>
-              <w:jc w:val="both"/>
-              <w:textAlignment w:val="baseline"/>
-              <w:rPr>
-                <w:rFonts w:eastAsia="Times New Roman" w:cstheme="minorHAnsi"/>
-                <w:color w:val="000000"/>
-                <w:sz w:val="24"/>
-                <w:szCs w:val="24"/>
-                <w:lang w:eastAsia="en-IN"/>
-              </w:rPr>
-            </w:pPr>
-            <w:r>
-              <w:rPr>
-                <w:rFonts w:eastAsia="Times New Roman" w:cstheme="minorHAnsi"/>
-                <w:color w:val="000000"/>
-                <w:sz w:val="24"/>
-                <w:szCs w:val="24"/>
-                <w:bdr w:val="none" w:sz="0" w:space="0" w:color="auto" w:frame="1"/>
-                <w:lang w:eastAsia="en-IN"/>
-              </w:rPr>
-              <w:t xml:space="preserve"> final </w:t>
-            </w:r>
-            <w:proofErr w:type="spellStart"/>
-            <w:r>
-              <w:rPr>
-                <w:rFonts w:eastAsia="Times New Roman" w:cstheme="minorHAnsi"/>
-                <w:color w:val="000000"/>
-                <w:sz w:val="24"/>
-                <w:szCs w:val="24"/>
-                <w:bdr w:val="none" w:sz="0" w:space="0" w:color="auto" w:frame="1"/>
-                <w:lang w:eastAsia="en-IN"/>
-              </w:rPr>
-              <w:t>HashEntry</w:t>
-            </w:r>
-            <w:proofErr w:type="spellEnd"/>
-            <w:r>
-              <w:rPr>
-                <w:rFonts w:eastAsia="Times New Roman" w:cstheme="minorHAnsi"/>
-                <w:color w:val="000000"/>
-                <w:sz w:val="24"/>
-                <w:szCs w:val="24"/>
-                <w:bdr w:val="none" w:sz="0" w:space="0" w:color="auto" w:frame="1"/>
-                <w:lang w:eastAsia="en-IN"/>
-              </w:rPr>
-              <w:t xml:space="preserve"> next; </w:t>
+              <w:t xml:space="preserve"> final HashEntry next; </w:t>
             </w:r>
           </w:p>
           <w:p>
@@ -10077,7 +7405,7 @@
         </w:rPr>
         <w:t>You can refer </w:t>
       </w:r>
-      <w:hyperlink r:id="rId31" w:history="1">
+      <w:hyperlink r:id="rId39" w:history="1">
         <w:r>
           <w:rPr>
             <w:rFonts w:eastAsia="Times New Roman" w:cstheme="minorHAnsi"/>
@@ -10089,9 +7417,76 @@
             <w:bdr w:val="none" w:sz="0" w:space="0" w:color="auto" w:frame="1"/>
             <w:lang w:eastAsia="en-IN"/>
           </w:rPr>
-          <w:t xml:space="preserve">internal working of </w:t>
+          <w:t>internal working of ConcurrentHashMap in jav</w:t>
         </w:r>
-        <w:proofErr w:type="spellStart"/>
+      </w:hyperlink>
+      <w:r>
+        <w:rPr>
+          <w:rFonts w:eastAsia="Times New Roman" w:cstheme="minorHAnsi"/>
+          <w:color w:val="000000"/>
+          <w:sz w:val="24"/>
+          <w:szCs w:val="24"/>
+          <w:lang w:eastAsia="en-IN"/>
+        </w:rPr>
+        <w:t>a for more details</w:t>
+      </w:r>
+    </w:p>
+    <w:p>
+      <w:pPr>
+        <w:shd w:val="clear" w:color="auto" w:fill="FFFFFF"/>
+        <w:spacing w:after="0" w:line="240" w:lineRule="auto"/>
+        <w:jc w:val="both"/>
+        <w:textAlignment w:val="baseline"/>
+        <w:outlineLvl w:val="2"/>
+        <w:rPr>
+          <w:rFonts w:eastAsia="Times New Roman" w:cstheme="minorHAnsi"/>
+          <w:b/>
+          <w:bCs/>
+          <w:color w:val="000000"/>
+          <w:sz w:val="24"/>
+          <w:szCs w:val="24"/>
+          <w:lang w:eastAsia="en-IN"/>
+        </w:rPr>
+      </w:pPr>
+      <w:r>
+        <w:rPr>
+          <w:rFonts w:eastAsia="Times New Roman" w:cstheme="minorHAnsi"/>
+          <w:b/>
+          <w:bCs/>
+          <w:color w:val="000000"/>
+          <w:sz w:val="24"/>
+          <w:szCs w:val="24"/>
+          <w:bdr w:val="none" w:sz="0" w:space="0" w:color="auto" w:frame="1"/>
+          <w:lang w:eastAsia="en-IN"/>
+        </w:rPr>
+        <w:t>29. Do we have lock while getting value from ConcurrentHashMap?</w:t>
+      </w:r>
+    </w:p>
+    <w:p>
+      <w:pPr>
+        <w:shd w:val="clear" w:color="auto" w:fill="FFFFFF"/>
+        <w:spacing w:after="0" w:line="240" w:lineRule="auto"/>
+        <w:jc w:val="both"/>
+        <w:textAlignment w:val="baseline"/>
+        <w:rPr>
+          <w:rFonts w:eastAsia="Times New Roman" w:cstheme="minorHAnsi"/>
+          <w:color w:val="000000"/>
+          <w:sz w:val="24"/>
+          <w:szCs w:val="24"/>
+          <w:lang w:eastAsia="en-IN"/>
+        </w:rPr>
+      </w:pPr>
+      <w:r>
+        <w:rPr>
+          <w:rFonts w:eastAsia="Times New Roman" w:cstheme="minorHAnsi"/>
+          <w:color w:val="000000"/>
+          <w:sz w:val="24"/>
+          <w:szCs w:val="24"/>
+          <w:lang w:eastAsia="en-IN"/>
+        </w:rPr>
+        <w:t>There is no lock while getting values from </w:t>
+      </w:r>
+      <w:hyperlink r:id="rId40" w:tgtFrame="_blank" w:history="1">
         <w:r>
           <w:rPr>
             <w:rFonts w:eastAsia="Times New Roman" w:cstheme="minorHAnsi"/>
@@ -10105,20 +7500,6 @@
           </w:rPr>
           <w:t>ConcurrentHashMap</w:t>
         </w:r>
-        <w:proofErr w:type="spellEnd"/>
-        <w:r>
-          <w:rPr>
-            <w:rFonts w:eastAsia="Times New Roman" w:cstheme="minorHAnsi"/>
-            <w:b/>
-            <w:bCs/>
-            <w:color w:val="00008B"/>
-            <w:sz w:val="24"/>
-            <w:szCs w:val="24"/>
-            <w:bdr w:val="none" w:sz="0" w:space="0" w:color="auto" w:frame="1"/>
-            <w:lang w:eastAsia="en-IN"/>
-          </w:rPr>
-          <w:t xml:space="preserve"> in jav</w:t>
-        </w:r>
       </w:hyperlink>
       <w:r>
         <w:rPr>
@@ -10128,7 +7509,7 @@
           <w:szCs w:val="24"/>
           <w:lang w:eastAsia="en-IN"/>
         </w:rPr>
-        <w:t>a for more details</w:t>
+        <w:t>.Segments are only for write operation.In case of read operation, it allows full concurrency and provides most recently updated value using volatile variables.</w:t>
       </w:r>
     </w:p>
     <w:p>
@@ -10159,35 +7540,7 @@
           <w:bdr w:val="none" w:sz="0" w:space="0" w:color="auto" w:frame="1"/>
           <w:lang w:eastAsia="en-IN"/>
         </w:rPr>
-        <w:t xml:space="preserve">29. Do we have lock while getting value from </w:t>
-      </w:r>
-      <w:proofErr w:type="spellStart"/>
-      <w:r>
-        <w:rPr>
-          <w:rFonts w:eastAsia="Times New Roman" w:cstheme="minorHAnsi"/>
-          <w:b/>
-          <w:bCs/>
-          <w:color w:val="000000"/>
-          <w:sz w:val="24"/>
-          <w:szCs w:val="24"/>
-          <w:bdr w:val="none" w:sz="0" w:space="0" w:color="auto" w:frame="1"/>
-          <w:lang w:eastAsia="en-IN"/>
-        </w:rPr>
-        <w:t>ConcurrentHashMap</w:t>
-      </w:r>
-      <w:proofErr w:type="spellEnd"/>
-      <w:r>
-        <w:rPr>
-          <w:rFonts w:eastAsia="Times New Roman" w:cstheme="minorHAnsi"/>
-          <w:b/>
-          <w:bCs/>
-          <w:color w:val="000000"/>
-          <w:sz w:val="24"/>
-          <w:szCs w:val="24"/>
-          <w:bdr w:val="none" w:sz="0" w:space="0" w:color="auto" w:frame="1"/>
-          <w:lang w:eastAsia="en-IN"/>
-        </w:rPr>
-        <w:t>?</w:t>
+        <w:t>30. How do you sort Collection of custom objects in java?</w:t>
       </w:r>
     </w:p>
     <w:p>
@@ -10212,226 +7565,7 @@
           <w:szCs w:val="24"/>
           <w:lang w:eastAsia="en-IN"/>
         </w:rPr>
-        <w:t>There is no lock while getting values from </w:t>
-      </w:r>
-      <w:proofErr w:type="spellStart"/>
-      <w:r>
-        <w:rPr>
-          <w:rFonts w:eastAsia="Times New Roman" w:cstheme="minorHAnsi"/>
-          <w:color w:val="000000"/>
-          <w:sz w:val="24"/>
-          <w:szCs w:val="24"/>
-          <w:lang w:eastAsia="en-IN"/>
-        </w:rPr>
-        <w:fldChar w:fldCharType="begin"/>
-      </w:r>
-      <w:r>
-        <w:rPr>
-          <w:rFonts w:eastAsia="Times New Roman" w:cstheme="minorHAnsi"/>
-          <w:color w:val="000000"/>
-          <w:sz w:val="24"/>
-          <w:szCs w:val="24"/>
-          <w:lang w:eastAsia="en-IN"/>
-        </w:rPr>
-        <w:instrText xml:space="preserve"> HYPERLINK "https://java2blog.com/concurrenthashmap-in-java/" \t "_blank" </w:instrText>
-      </w:r>
-      <w:r>
-        <w:rPr>
-          <w:rFonts w:eastAsia="Times New Roman" w:cstheme="minorHAnsi"/>
-          <w:color w:val="000000"/>
-          <w:sz w:val="24"/>
-          <w:szCs w:val="24"/>
-          <w:lang w:eastAsia="en-IN"/>
-        </w:rPr>
-        <w:fldChar w:fldCharType="separate"/>
-      </w:r>
-      <w:r>
-        <w:rPr>
-          <w:rFonts w:eastAsia="Times New Roman" w:cstheme="minorHAnsi"/>
-          <w:b/>
-          <w:bCs/>
-          <w:color w:val="00008B"/>
-          <w:sz w:val="24"/>
-          <w:szCs w:val="24"/>
-          <w:bdr w:val="none" w:sz="0" w:space="0" w:color="auto" w:frame="1"/>
-          <w:lang w:eastAsia="en-IN"/>
-        </w:rPr>
-        <w:t>ConcurrentHashMap</w:t>
-      </w:r>
-      <w:r>
-        <w:rPr>
-          <w:rFonts w:eastAsia="Times New Roman" w:cstheme="minorHAnsi"/>
-          <w:color w:val="000000"/>
-          <w:sz w:val="24"/>
-          <w:szCs w:val="24"/>
-          <w:lang w:eastAsia="en-IN"/>
-        </w:rPr>
-        <w:fldChar w:fldCharType="end"/>
-      </w:r>
-      <w:r>
-        <w:rPr>
-          <w:rFonts w:eastAsia="Times New Roman" w:cstheme="minorHAnsi"/>
-          <w:color w:val="000000"/>
-          <w:sz w:val="24"/>
-          <w:szCs w:val="24"/>
-          <w:lang w:eastAsia="en-IN"/>
-        </w:rPr>
-        <w:t>.Segments</w:t>
-      </w:r>
-      <w:proofErr w:type="spellEnd"/>
-      <w:r>
-        <w:rPr>
-          <w:rFonts w:eastAsia="Times New Roman" w:cstheme="minorHAnsi"/>
-          <w:color w:val="000000"/>
-          <w:sz w:val="24"/>
-          <w:szCs w:val="24"/>
-          <w:lang w:eastAsia="en-IN"/>
-        </w:rPr>
-        <w:t xml:space="preserve"> are only for write </w:t>
-      </w:r>
-      <w:proofErr w:type="spellStart"/>
-      <w:r>
-        <w:rPr>
-          <w:rFonts w:eastAsia="Times New Roman" w:cstheme="minorHAnsi"/>
-          <w:color w:val="000000"/>
-          <w:sz w:val="24"/>
-          <w:szCs w:val="24"/>
-          <w:lang w:eastAsia="en-IN"/>
-        </w:rPr>
-        <w:t>operation.In</w:t>
-      </w:r>
-      <w:proofErr w:type="spellEnd"/>
-      <w:r>
-        <w:rPr>
-          <w:rFonts w:eastAsia="Times New Roman" w:cstheme="minorHAnsi"/>
-          <w:color w:val="000000"/>
-          <w:sz w:val="24"/>
-          <w:szCs w:val="24"/>
-          <w:lang w:eastAsia="en-IN"/>
-        </w:rPr>
-        <w:t xml:space="preserve"> case of read operation, it allows full concurrency and provides most recently updated value using volatile variables.</w:t>
-      </w:r>
-    </w:p>
-    <w:p>
-      <w:pPr>
-        <w:shd w:val="clear" w:color="auto" w:fill="FFFFFF"/>
-        <w:spacing w:after="0" w:line="240" w:lineRule="auto"/>
-        <w:jc w:val="both"/>
-        <w:textAlignment w:val="baseline"/>
-        <w:outlineLvl w:val="2"/>
-        <w:rPr>
-          <w:rFonts w:eastAsia="Times New Roman" w:cstheme="minorHAnsi"/>
-          <w:b/>
-          <w:bCs/>
-          <w:color w:val="000000"/>
-          <w:sz w:val="24"/>
-          <w:szCs w:val="24"/>
-          <w:lang w:eastAsia="en-IN"/>
-        </w:rPr>
-      </w:pPr>
-      <w:r>
-        <w:rPr>
-          <w:rFonts w:eastAsia="Times New Roman" w:cstheme="minorHAnsi"/>
-          <w:b/>
-          <w:bCs/>
-          <w:color w:val="000000"/>
-          <w:sz w:val="24"/>
-          <w:szCs w:val="24"/>
-          <w:bdr w:val="none" w:sz="0" w:space="0" w:color="auto" w:frame="1"/>
-          <w:lang w:eastAsia="en-IN"/>
-        </w:rPr>
-        <w:t>30. How do you sort Collection of custom objects in java?</w:t>
-      </w:r>
-    </w:p>
-    <w:p>
-      <w:pPr>
-        <w:shd w:val="clear" w:color="auto" w:fill="FFFFFF"/>
-        <w:spacing w:after="0" w:line="240" w:lineRule="auto"/>
-        <w:jc w:val="both"/>
-        <w:textAlignment w:val="baseline"/>
-        <w:rPr>
-          <w:rFonts w:eastAsia="Times New Roman" w:cstheme="minorHAnsi"/>
-          <w:color w:val="000000"/>
-          <w:sz w:val="24"/>
-          <w:szCs w:val="24"/>
-          <w:lang w:eastAsia="en-IN"/>
-        </w:rPr>
-      </w:pPr>
-      <w:r>
-        <w:rPr>
-          <w:rFonts w:eastAsia="Times New Roman" w:cstheme="minorHAnsi"/>
-          <w:color w:val="000000"/>
-          <w:sz w:val="24"/>
-          <w:szCs w:val="24"/>
-          <w:lang w:eastAsia="en-IN"/>
-        </w:rPr>
-        <w:t xml:space="preserve">We need to implement the comparable interface to custom object </w:t>
-      </w:r>
-      <w:proofErr w:type="gramStart"/>
-      <w:r>
-        <w:rPr>
-          <w:rFonts w:eastAsia="Times New Roman" w:cstheme="minorHAnsi"/>
-          <w:color w:val="000000"/>
-          <w:sz w:val="24"/>
-          <w:szCs w:val="24"/>
-          <w:lang w:eastAsia="en-IN"/>
-        </w:rPr>
-        <w:t>class(</w:t>
-      </w:r>
-      <w:proofErr w:type="gramEnd"/>
-      <w:r>
-        <w:rPr>
-          <w:rFonts w:eastAsia="Times New Roman" w:cstheme="minorHAnsi"/>
-          <w:color w:val="000000"/>
-          <w:sz w:val="24"/>
-          <w:szCs w:val="24"/>
-          <w:lang w:eastAsia="en-IN"/>
-        </w:rPr>
-        <w:t xml:space="preserve">Let’s say Country) and then implement </w:t>
-      </w:r>
-      <w:proofErr w:type="spellStart"/>
-      <w:r>
-        <w:rPr>
-          <w:rFonts w:eastAsia="Times New Roman" w:cstheme="minorHAnsi"/>
-          <w:color w:val="000000"/>
-          <w:sz w:val="24"/>
-          <w:szCs w:val="24"/>
-          <w:lang w:eastAsia="en-IN"/>
-        </w:rPr>
-        <w:t>compareTo</w:t>
-      </w:r>
-      <w:proofErr w:type="spellEnd"/>
-      <w:r>
-        <w:rPr>
-          <w:rFonts w:eastAsia="Times New Roman" w:cstheme="minorHAnsi"/>
-          <w:color w:val="000000"/>
-          <w:sz w:val="24"/>
-          <w:szCs w:val="24"/>
-          <w:lang w:eastAsia="en-IN"/>
-        </w:rPr>
-        <w:t xml:space="preserve">(Object o) method which will be used for sorting. It will </w:t>
-      </w:r>
-      <w:proofErr w:type="gramStart"/>
-      <w:r>
-        <w:rPr>
-          <w:rFonts w:eastAsia="Times New Roman" w:cstheme="minorHAnsi"/>
-          <w:color w:val="000000"/>
-          <w:sz w:val="24"/>
-          <w:szCs w:val="24"/>
-          <w:lang w:eastAsia="en-IN"/>
-        </w:rPr>
-        <w:t>provides</w:t>
-      </w:r>
-      <w:proofErr w:type="gramEnd"/>
-      <w:r>
-        <w:rPr>
-          <w:rFonts w:eastAsia="Times New Roman" w:cstheme="minorHAnsi"/>
-          <w:color w:val="000000"/>
-          <w:sz w:val="24"/>
-          <w:szCs w:val="24"/>
-          <w:lang w:eastAsia="en-IN"/>
-        </w:rPr>
-        <w:t xml:space="preserve"> default way of sorting custom objects.</w:t>
+        <w:t>We need to implement the comparable interface to custom object class(Let’s say Country) and then implement compareTo(Object o) method which will be used for sorting. It will provides default way of sorting custom objects.</w:t>
       </w:r>
       <w:r>
         <w:rPr>
@@ -10442,51 +7576,7 @@
           <w:lang w:eastAsia="en-IN"/>
         </w:rPr>
         <w:br/>
-        <w:t>If we want to sort custom object (</w:t>
-      </w:r>
-      <w:proofErr w:type="spellStart"/>
-      <w:r>
-        <w:rPr>
-          <w:rFonts w:eastAsia="Times New Roman" w:cstheme="minorHAnsi"/>
-          <w:color w:val="000000"/>
-          <w:sz w:val="24"/>
-          <w:szCs w:val="24"/>
-          <w:lang w:eastAsia="en-IN"/>
-        </w:rPr>
-        <w:t>Lets</w:t>
-      </w:r>
-      <w:proofErr w:type="spellEnd"/>
-      <w:r>
-        <w:rPr>
-          <w:rFonts w:eastAsia="Times New Roman" w:cstheme="minorHAnsi"/>
-          <w:color w:val="000000"/>
-          <w:sz w:val="24"/>
-          <w:szCs w:val="24"/>
-          <w:lang w:eastAsia="en-IN"/>
-        </w:rPr>
-        <w:t xml:space="preserve"> say country) on different attributes such as name, population </w:t>
-      </w:r>
-      <w:proofErr w:type="spellStart"/>
-      <w:r>
-        <w:rPr>
-          <w:rFonts w:eastAsia="Times New Roman" w:cstheme="minorHAnsi"/>
-          <w:color w:val="000000"/>
-          <w:sz w:val="24"/>
-          <w:szCs w:val="24"/>
-          <w:lang w:eastAsia="en-IN"/>
-        </w:rPr>
-        <w:t>etc.We</w:t>
-      </w:r>
-      <w:proofErr w:type="spellEnd"/>
-      <w:r>
-        <w:rPr>
-          <w:rFonts w:eastAsia="Times New Roman" w:cstheme="minorHAnsi"/>
-          <w:color w:val="000000"/>
-          <w:sz w:val="24"/>
-          <w:szCs w:val="24"/>
-          <w:lang w:eastAsia="en-IN"/>
-        </w:rPr>
-        <w:t xml:space="preserve"> can implement Comparator interface and can be used for sorting.</w:t>
+        <w:t>If we want to sort custom object (Lets say country) on different attributes such as name, population etc.We can implement Comparator interface and can be used for sorting.</w:t>
       </w:r>
       <w:r>
         <w:rPr>
@@ -10514,7 +7604,7 @@
           <w:lang w:eastAsia="en-IN"/>
         </w:rPr>
       </w:pPr>
-      <w:hyperlink r:id="rId32" w:history="1">
+      <w:hyperlink r:id="rId41" w:history="1">
         <w:r>
           <w:rPr>
             <w:rFonts w:eastAsia="Times New Roman" w:cstheme="minorHAnsi"/>
@@ -10539,7 +7629,7 @@
         </w:rPr>
         <w:br/>
       </w:r>
-      <w:hyperlink r:id="rId33" w:history="1">
+      <w:hyperlink r:id="rId42" w:history="1">
         <w:r>
           <w:rPr>
             <w:rFonts w:eastAsia="Times New Roman" w:cstheme="minorHAnsi"/>
@@ -10583,63 +7673,7 @@
           <w:bdr w:val="none" w:sz="0" w:space="0" w:color="auto" w:frame="1"/>
           <w:lang w:eastAsia="en-IN"/>
         </w:rPr>
-        <w:t xml:space="preserve"> 31. What are differences between </w:t>
-      </w:r>
-      <w:proofErr w:type="spellStart"/>
-      <w:r>
-        <w:rPr>
-          <w:rFonts w:eastAsia="Times New Roman" w:cstheme="minorHAnsi"/>
-          <w:b/>
-          <w:bCs/>
-          <w:color w:val="000000"/>
-          <w:sz w:val="24"/>
-          <w:szCs w:val="24"/>
-          <w:bdr w:val="none" w:sz="0" w:space="0" w:color="auto" w:frame="1"/>
-          <w:lang w:eastAsia="en-IN"/>
-        </w:rPr>
-        <w:t>ArrayList</w:t>
-      </w:r>
-      <w:proofErr w:type="spellEnd"/>
-      <w:r>
-        <w:rPr>
-          <w:rFonts w:eastAsia="Times New Roman" w:cstheme="minorHAnsi"/>
-          <w:b/>
-          <w:bCs/>
-          <w:color w:val="000000"/>
-          <w:sz w:val="24"/>
-          <w:szCs w:val="24"/>
-          <w:bdr w:val="none" w:sz="0" w:space="0" w:color="auto" w:frame="1"/>
-          <w:lang w:eastAsia="en-IN"/>
-        </w:rPr>
-        <w:t xml:space="preserve"> and </w:t>
-      </w:r>
-      <w:proofErr w:type="spellStart"/>
-      <w:r>
-        <w:rPr>
-          <w:rFonts w:eastAsia="Times New Roman" w:cstheme="minorHAnsi"/>
-          <w:b/>
-          <w:bCs/>
-          <w:color w:val="000000"/>
-          <w:sz w:val="24"/>
-          <w:szCs w:val="24"/>
-          <w:bdr w:val="none" w:sz="0" w:space="0" w:color="auto" w:frame="1"/>
-          <w:lang w:eastAsia="en-IN"/>
-        </w:rPr>
-        <w:t>LinkedList</w:t>
-      </w:r>
-      <w:proofErr w:type="spellEnd"/>
-      <w:r>
-        <w:rPr>
-          <w:rFonts w:eastAsia="Times New Roman" w:cstheme="minorHAnsi"/>
-          <w:b/>
-          <w:bCs/>
-          <w:color w:val="000000"/>
-          <w:sz w:val="24"/>
-          <w:szCs w:val="24"/>
-          <w:bdr w:val="none" w:sz="0" w:space="0" w:color="auto" w:frame="1"/>
-          <w:lang w:eastAsia="en-IN"/>
-        </w:rPr>
-        <w:t xml:space="preserve"> in java?</w:t>
+        <w:t> 31. What are differences between ArrayList and LinkedList in java?</w:t>
       </w:r>
     </w:p>
     <w:tbl>
@@ -10735,7 +7769,6 @@
                 <w:lang w:eastAsia="en-IN"/>
               </w:rPr>
             </w:pPr>
-            <w:proofErr w:type="spellStart"/>
             <w:r>
               <w:rPr>
                 <w:rFonts w:eastAsia="Times New Roman" w:cstheme="minorHAnsi"/>
@@ -10748,7 +7781,6 @@
               </w:rPr>
               <w:t>ArrayList</w:t>
             </w:r>
-            <w:proofErr w:type="spellEnd"/>
           </w:p>
         </w:tc>
         <w:tc>
@@ -10781,7 +7813,6 @@
                 <w:lang w:eastAsia="en-IN"/>
               </w:rPr>
             </w:pPr>
-            <w:proofErr w:type="spellStart"/>
             <w:r>
               <w:rPr>
                 <w:rFonts w:eastAsia="Times New Roman" w:cstheme="minorHAnsi"/>
@@ -10794,7 +7825,6 @@
               </w:rPr>
               <w:t>LinkedList</w:t>
             </w:r>
-            <w:proofErr w:type="spellEnd"/>
           </w:p>
         </w:tc>
       </w:tr>
@@ -11014,57 +8044,21 @@
               </w:rPr>
               <w:t>If  We need to insert or delete element in </w:t>
             </w:r>
-            <w:proofErr w:type="spellStart"/>
-            <w:r>
-              <w:rPr>
-                <w:rFonts w:eastAsia="Times New Roman" w:cstheme="minorHAnsi"/>
-                <w:sz w:val="24"/>
-                <w:szCs w:val="24"/>
-                <w:lang w:eastAsia="en-IN"/>
-              </w:rPr>
-              <w:fldChar w:fldCharType="begin"/>
-            </w:r>
-            <w:r>
-              <w:rPr>
-                <w:rFonts w:eastAsia="Times New Roman" w:cstheme="minorHAnsi"/>
-                <w:sz w:val="24"/>
-                <w:szCs w:val="24"/>
-                <w:lang w:eastAsia="en-IN"/>
-              </w:rPr>
-              <w:instrText xml:space="preserve"> HYPERLINK "https://java2blog.com/arraylist-in-java-with-example/" \t "_blank" </w:instrText>
-            </w:r>
-            <w:r>
-              <w:rPr>
-                <w:rFonts w:eastAsia="Times New Roman" w:cstheme="minorHAnsi"/>
-                <w:sz w:val="24"/>
-                <w:szCs w:val="24"/>
-                <w:lang w:eastAsia="en-IN"/>
-              </w:rPr>
-              <w:fldChar w:fldCharType="separate"/>
-            </w:r>
-            <w:r>
-              <w:rPr>
-                <w:rFonts w:eastAsia="Times New Roman" w:cstheme="minorHAnsi"/>
-                <w:b/>
-                <w:bCs/>
-                <w:color w:val="00008B"/>
-                <w:sz w:val="24"/>
-                <w:szCs w:val="24"/>
-                <w:bdr w:val="none" w:sz="0" w:space="0" w:color="auto" w:frame="1"/>
-                <w:lang w:eastAsia="en-IN"/>
-              </w:rPr>
-              <w:t>ArrayList</w:t>
-            </w:r>
-            <w:proofErr w:type="spellEnd"/>
-            <w:r>
-              <w:rPr>
-                <w:rFonts w:eastAsia="Times New Roman" w:cstheme="minorHAnsi"/>
-                <w:sz w:val="24"/>
-                <w:szCs w:val="24"/>
-                <w:lang w:eastAsia="en-IN"/>
-              </w:rPr>
-              <w:fldChar w:fldCharType="end"/>
-            </w:r>
+            <w:hyperlink r:id="rId43" w:tgtFrame="_blank" w:history="1">
+              <w:r>
+                <w:rPr>
+                  <w:rFonts w:eastAsia="Times New Roman" w:cstheme="minorHAnsi"/>
+                  <w:b/>
+                  <w:bCs/>
+                  <w:color w:val="00008B"/>
+                  <w:sz w:val="24"/>
+                  <w:szCs w:val="24"/>
+                  <w:bdr w:val="none" w:sz="0" w:space="0" w:color="auto" w:frame="1"/>
+                  <w:lang w:eastAsia="en-IN"/>
+                </w:rPr>
+                <w:t>ArrayList</w:t>
+              </w:r>
+            </w:hyperlink>
             <w:r>
               <w:rPr>
                 <w:rFonts w:eastAsia="Times New Roman" w:cstheme="minorHAnsi"/>
@@ -11113,39 +8107,8 @@
                 <w:szCs w:val="24"/>
                 <w:lang w:eastAsia="en-IN"/>
               </w:rPr>
-              <w:t xml:space="preserve">If  We need to insert or delete element in </w:t>
-            </w:r>
-            <w:proofErr w:type="spellStart"/>
-            <w:r>
-              <w:rPr>
-                <w:rFonts w:eastAsia="Times New Roman" w:cstheme="minorHAnsi"/>
-                <w:sz w:val="24"/>
-                <w:szCs w:val="24"/>
-                <w:lang w:eastAsia="en-IN"/>
-              </w:rPr>
-              <w:t>LinkedList</w:t>
-            </w:r>
-            <w:proofErr w:type="spellEnd"/>
-            <w:r>
-              <w:rPr>
-                <w:rFonts w:eastAsia="Times New Roman" w:cstheme="minorHAnsi"/>
-                <w:sz w:val="24"/>
-                <w:szCs w:val="24"/>
-                <w:lang w:eastAsia="en-IN"/>
-              </w:rPr>
-              <w:t xml:space="preserve">, it will take O(1), as it internally uses doubly </w:t>
-            </w:r>
-            <w:proofErr w:type="spellStart"/>
-            <w:r>
-              <w:rPr>
-                <w:rFonts w:eastAsia="Times New Roman" w:cstheme="minorHAnsi"/>
-                <w:sz w:val="24"/>
-                <w:szCs w:val="24"/>
-                <w:lang w:eastAsia="en-IN"/>
-              </w:rPr>
-              <w:t>LinkedList</w:t>
-            </w:r>
-            <w:proofErr w:type="spellEnd"/>
+              <w:t>If  We need to insert or delete element in LinkedList, it will take O(1), as it internally uses doubly LinkedList</w:t>
+            </w:r>
           </w:p>
         </w:tc>
       </w:tr>
@@ -11233,27 +8196,7 @@
                 <w:szCs w:val="24"/>
                 <w:lang w:eastAsia="en-IN"/>
               </w:rPr>
-              <w:t xml:space="preserve">Search is faster in </w:t>
-            </w:r>
-            <w:proofErr w:type="spellStart"/>
-            <w:r>
-              <w:rPr>
-                <w:rFonts w:eastAsia="Times New Roman" w:cstheme="minorHAnsi"/>
-                <w:sz w:val="24"/>
-                <w:szCs w:val="24"/>
-                <w:lang w:eastAsia="en-IN"/>
-              </w:rPr>
-              <w:t>ArrayList</w:t>
-            </w:r>
-            <w:proofErr w:type="spellEnd"/>
-            <w:r>
-              <w:rPr>
-                <w:rFonts w:eastAsia="Times New Roman" w:cstheme="minorHAnsi"/>
-                <w:sz w:val="24"/>
-                <w:szCs w:val="24"/>
-                <w:lang w:eastAsia="en-IN"/>
-              </w:rPr>
-              <w:t xml:space="preserve"> as uses array internally which is index based. So here time complexity is O(1)</w:t>
+              <w:t>Search is faster in ArrayList as uses array internally which is index based. So here time complexity is O(1)</w:t>
             </w:r>
           </w:p>
         </w:tc>
@@ -11294,27 +8237,7 @@
                 <w:szCs w:val="24"/>
                 <w:lang w:eastAsia="en-IN"/>
               </w:rPr>
-              <w:t xml:space="preserve">Search is slower in </w:t>
-            </w:r>
-            <w:proofErr w:type="spellStart"/>
-            <w:r>
-              <w:rPr>
-                <w:rFonts w:eastAsia="Times New Roman" w:cstheme="minorHAnsi"/>
-                <w:sz w:val="24"/>
-                <w:szCs w:val="24"/>
-                <w:lang w:eastAsia="en-IN"/>
-              </w:rPr>
-              <w:t>LinkedList</w:t>
-            </w:r>
-            <w:proofErr w:type="spellEnd"/>
-            <w:r>
-              <w:rPr>
-                <w:rFonts w:eastAsia="Times New Roman" w:cstheme="minorHAnsi"/>
-                <w:sz w:val="24"/>
-                <w:szCs w:val="24"/>
-                <w:lang w:eastAsia="en-IN"/>
-              </w:rPr>
-              <w:t xml:space="preserve"> as uses doubly Linked List internally So here time complexity is O(n)</w:t>
+              <w:t>Search is slower in LinkedList as uses doubly Linked List internally So here time complexity is O(n)</w:t>
             </w:r>
           </w:p>
         </w:tc>
@@ -11397,25 +8320,14 @@
                 <w:lang w:eastAsia="en-IN"/>
               </w:rPr>
             </w:pPr>
-            <w:proofErr w:type="spellStart"/>
-            <w:r>
-              <w:rPr>
-                <w:rFonts w:eastAsia="Times New Roman" w:cstheme="minorHAnsi"/>
-                <w:sz w:val="24"/>
-                <w:szCs w:val="24"/>
-                <w:lang w:eastAsia="en-IN"/>
-              </w:rPr>
-              <w:t>ArrayList</w:t>
-            </w:r>
-            <w:proofErr w:type="spellEnd"/>
-            <w:r>
-              <w:rPr>
-                <w:rFonts w:eastAsia="Times New Roman" w:cstheme="minorHAnsi"/>
-                <w:sz w:val="24"/>
-                <w:szCs w:val="24"/>
-                <w:lang w:eastAsia="en-IN"/>
-              </w:rPr>
-              <w:t xml:space="preserve"> implements List interface only, So it can be used as List only</w:t>
+            <w:r>
+              <w:rPr>
+                <w:rFonts w:eastAsia="Times New Roman" w:cstheme="minorHAnsi"/>
+                <w:sz w:val="24"/>
+                <w:szCs w:val="24"/>
+                <w:lang w:eastAsia="en-IN"/>
+              </w:rPr>
+              <w:t>ArrayList implements List interface only, So it can be used as List only</w:t>
             </w:r>
           </w:p>
         </w:tc>
@@ -11449,7 +8361,6 @@
                 <w:lang w:eastAsia="en-IN"/>
               </w:rPr>
             </w:pPr>
-            <w:proofErr w:type="spellStart"/>
             <w:r>
               <w:rPr>
                 <w:rFonts w:eastAsia="Times New Roman" w:cstheme="minorHAnsi"/>
@@ -11458,62 +8369,7 @@
                 <w:bdr w:val="none" w:sz="0" w:space="0" w:color="auto" w:frame="1"/>
                 <w:lang w:val="en-US" w:eastAsia="en-IN"/>
               </w:rPr>
-              <w:t>LinkedList</w:t>
-            </w:r>
-            <w:proofErr w:type="spellEnd"/>
-            <w:r>
-              <w:rPr>
-                <w:rFonts w:eastAsia="Times New Roman" w:cstheme="minorHAnsi"/>
-                <w:sz w:val="24"/>
-                <w:szCs w:val="24"/>
-                <w:bdr w:val="none" w:sz="0" w:space="0" w:color="auto" w:frame="1"/>
-                <w:lang w:val="en-US" w:eastAsia="en-IN"/>
-              </w:rPr>
-              <w:t xml:space="preserve"> implements </w:t>
-            </w:r>
-            <w:proofErr w:type="spellStart"/>
-            <w:r>
-              <w:rPr>
-                <w:rFonts w:eastAsia="Times New Roman" w:cstheme="minorHAnsi"/>
-                <w:sz w:val="24"/>
-                <w:szCs w:val="24"/>
-                <w:bdr w:val="none" w:sz="0" w:space="0" w:color="auto" w:frame="1"/>
-                <w:lang w:val="en-US" w:eastAsia="en-IN"/>
-              </w:rPr>
-              <w:t>List,Deque</w:t>
-            </w:r>
-            <w:proofErr w:type="spellEnd"/>
-            <w:r>
-              <w:rPr>
-                <w:rFonts w:eastAsia="Times New Roman" w:cstheme="minorHAnsi"/>
-                <w:sz w:val="24"/>
-                <w:szCs w:val="24"/>
-                <w:bdr w:val="none" w:sz="0" w:space="0" w:color="auto" w:frame="1"/>
-                <w:lang w:val="en-US" w:eastAsia="en-IN"/>
-              </w:rPr>
-              <w:t xml:space="preserve"> interfaces, so it can be used as </w:t>
-            </w:r>
-            <w:proofErr w:type="spellStart"/>
-            <w:r>
-              <w:rPr>
-                <w:rFonts w:eastAsia="Times New Roman" w:cstheme="minorHAnsi"/>
-                <w:sz w:val="24"/>
-                <w:szCs w:val="24"/>
-                <w:bdr w:val="none" w:sz="0" w:space="0" w:color="auto" w:frame="1"/>
-                <w:lang w:val="en-US" w:eastAsia="en-IN"/>
-              </w:rPr>
-              <w:t>List,Stack</w:t>
-            </w:r>
-            <w:proofErr w:type="spellEnd"/>
-            <w:r>
-              <w:rPr>
-                <w:rFonts w:eastAsia="Times New Roman" w:cstheme="minorHAnsi"/>
-                <w:sz w:val="24"/>
-                <w:szCs w:val="24"/>
-                <w:bdr w:val="none" w:sz="0" w:space="0" w:color="auto" w:frame="1"/>
-                <w:lang w:val="en-US" w:eastAsia="en-IN"/>
-              </w:rPr>
-              <w:t xml:space="preserve"> or Queue</w:t>
+              <w:t>LinkedList implements List,Deque interfaces, so it can be used as List,Stack or Queue</w:t>
             </w:r>
           </w:p>
           <w:p>
@@ -11566,7 +8422,7 @@
         </w:rPr>
         <w:t>You can refer </w:t>
       </w:r>
-      <w:hyperlink r:id="rId34" w:tgtFrame="_blank" w:history="1">
+      <w:hyperlink r:id="rId44" w:tgtFrame="_blank" w:history="1">
         <w:r>
           <w:rPr>
             <w:rFonts w:eastAsia="Times New Roman" w:cstheme="minorHAnsi"/>
@@ -11578,9 +8434,66 @@
             <w:bdr w:val="none" w:sz="0" w:space="0" w:color="auto" w:frame="1"/>
             <w:lang w:eastAsia="en-IN"/>
           </w:rPr>
-          <w:t xml:space="preserve">difference between </w:t>
+          <w:t>difference between ArrayList and LinkedList in java</w:t>
         </w:r>
-        <w:proofErr w:type="spellStart"/>
+      </w:hyperlink>
+      <w:r>
+        <w:rPr>
+          <w:rFonts w:eastAsia="Times New Roman" w:cstheme="minorHAnsi"/>
+          <w:color w:val="000000"/>
+          <w:sz w:val="24"/>
+          <w:szCs w:val="24"/>
+          <w:lang w:eastAsia="en-IN"/>
+        </w:rPr>
+        <w:t> for more details.</w:t>
+      </w:r>
+    </w:p>
+    <w:p>
+      <w:pPr>
+        <w:shd w:val="clear" w:color="auto" w:fill="FFFFFF"/>
+        <w:spacing w:after="0" w:line="240" w:lineRule="auto"/>
+        <w:jc w:val="both"/>
+        <w:textAlignment w:val="baseline"/>
+        <w:outlineLvl w:val="2"/>
+        <w:rPr>
+          <w:rFonts w:eastAsia="Times New Roman" w:cstheme="minorHAnsi"/>
+          <w:b/>
+          <w:bCs/>
+          <w:color w:val="000000"/>
+          <w:sz w:val="24"/>
+          <w:szCs w:val="24"/>
+          <w:lang w:eastAsia="en-IN"/>
+        </w:rPr>
+      </w:pPr>
+      <w:r>
+        <w:rPr>
+          <w:rFonts w:eastAsia="Times New Roman" w:cstheme="minorHAnsi"/>
+          <w:b/>
+          <w:bCs/>
+          <w:color w:val="000000"/>
+          <w:sz w:val="24"/>
+          <w:szCs w:val="24"/>
+          <w:bdr w:val="none" w:sz="0" w:space="0" w:color="auto" w:frame="1"/>
+          <w:lang w:eastAsia="en-IN"/>
+        </w:rPr>
+        <w:t>32. What is Enum in java?</w:t>
+      </w:r>
+    </w:p>
+    <w:p>
+      <w:pPr>
+        <w:shd w:val="clear" w:color="auto" w:fill="FFFFFF"/>
+        <w:spacing w:after="0" w:line="240" w:lineRule="auto"/>
+        <w:jc w:val="both"/>
+        <w:textAlignment w:val="baseline"/>
+        <w:rPr>
+          <w:rFonts w:eastAsia="Times New Roman" w:cstheme="minorHAnsi"/>
+          <w:color w:val="000000"/>
+          <w:sz w:val="24"/>
+          <w:szCs w:val="24"/>
+          <w:lang w:eastAsia="en-IN"/>
+        </w:rPr>
+      </w:pPr>
+      <w:hyperlink r:id="rId45" w:tgtFrame="_blank" w:history="1">
         <w:r>
           <w:rPr>
             <w:rFonts w:eastAsia="Times New Roman" w:cstheme="minorHAnsi"/>
@@ -11592,9 +8505,31 @@
             <w:bdr w:val="none" w:sz="0" w:space="0" w:color="auto" w:frame="1"/>
             <w:lang w:eastAsia="en-IN"/>
           </w:rPr>
-          <w:t>ArrayList</w:t>
+          <w:t>Java Enum</w:t>
         </w:r>
-        <w:proofErr w:type="spellEnd"/>
+      </w:hyperlink>
+      <w:r>
+        <w:rPr>
+          <w:rFonts w:eastAsia="Times New Roman" w:cstheme="minorHAnsi"/>
+          <w:color w:val="000000"/>
+          <w:sz w:val="24"/>
+          <w:szCs w:val="24"/>
+          <w:lang w:eastAsia="en-IN"/>
+        </w:rPr>
+        <w:t> is special data type which represents list of constants values. It is a special type of java class. It can contain constant, methods and constructors etc.</w:t>
+      </w:r>
+      <w:r>
+        <w:rPr>
+          <w:rFonts w:eastAsia="Times New Roman" w:cstheme="minorHAnsi"/>
+          <w:color w:val="000000"/>
+          <w:sz w:val="24"/>
+          <w:szCs w:val="24"/>
+          <w:lang w:eastAsia="en-IN"/>
+        </w:rPr>
+        <w:br/>
+        <w:t>You can refer </w:t>
+      </w:r>
+      <w:hyperlink r:id="rId46" w:tgtFrame="_blank" w:history="1">
         <w:r>
           <w:rPr>
             <w:rFonts w:eastAsia="Times New Roman" w:cstheme="minorHAnsi"/>
@@ -11606,35 +8541,7 @@
             <w:bdr w:val="none" w:sz="0" w:space="0" w:color="auto" w:frame="1"/>
             <w:lang w:eastAsia="en-IN"/>
           </w:rPr>
-          <w:t xml:space="preserve"> and </w:t>
-        </w:r>
-        <w:proofErr w:type="spellStart"/>
-        <w:r>
-          <w:rPr>
-            <w:rFonts w:eastAsia="Times New Roman" w:cstheme="minorHAnsi"/>
-            <w:b/>
-            <w:bCs/>
-            <w:color w:val="00008B"/>
-            <w:sz w:val="24"/>
-            <w:szCs w:val="24"/>
-            <w:bdr w:val="none" w:sz="0" w:space="0" w:color="auto" w:frame="1"/>
-            <w:lang w:eastAsia="en-IN"/>
-          </w:rPr>
-          <w:t>LinkedList</w:t>
-        </w:r>
-        <w:proofErr w:type="spellEnd"/>
-        <w:r>
-          <w:rPr>
-            <w:rFonts w:eastAsia="Times New Roman" w:cstheme="minorHAnsi"/>
-            <w:b/>
-            <w:bCs/>
-            <w:color w:val="00008B"/>
-            <w:sz w:val="24"/>
-            <w:szCs w:val="24"/>
-            <w:bdr w:val="none" w:sz="0" w:space="0" w:color="auto" w:frame="1"/>
-            <w:lang w:eastAsia="en-IN"/>
-          </w:rPr>
-          <w:t xml:space="preserve"> in java</w:t>
+          <w:t>Enum in java</w:t>
         </w:r>
       </w:hyperlink>
       <w:r>
@@ -11676,35 +8583,7 @@
           <w:bdr w:val="none" w:sz="0" w:space="0" w:color="auto" w:frame="1"/>
           <w:lang w:eastAsia="en-IN"/>
         </w:rPr>
-        <w:t xml:space="preserve">32. What is </w:t>
-      </w:r>
-      <w:proofErr w:type="spellStart"/>
-      <w:r>
-        <w:rPr>
-          <w:rFonts w:eastAsia="Times New Roman" w:cstheme="minorHAnsi"/>
-          <w:b/>
-          <w:bCs/>
-          <w:color w:val="000000"/>
-          <w:sz w:val="24"/>
-          <w:szCs w:val="24"/>
-          <w:bdr w:val="none" w:sz="0" w:space="0" w:color="auto" w:frame="1"/>
-          <w:lang w:eastAsia="en-IN"/>
-        </w:rPr>
-        <w:t>Enum</w:t>
-      </w:r>
-      <w:proofErr w:type="spellEnd"/>
-      <w:r>
-        <w:rPr>
-          <w:rFonts w:eastAsia="Times New Roman" w:cstheme="minorHAnsi"/>
-          <w:b/>
-          <w:bCs/>
-          <w:color w:val="000000"/>
-          <w:sz w:val="24"/>
-          <w:szCs w:val="24"/>
-          <w:bdr w:val="none" w:sz="0" w:space="0" w:color="auto" w:frame="1"/>
-          <w:lang w:eastAsia="en-IN"/>
-        </w:rPr>
-        <w:t xml:space="preserve"> in java?</w:t>
+        <w:t>33. How do you create custom exception in java?</w:t>
       </w:r>
     </w:p>
     <w:p>
@@ -11721,134 +8600,15 @@
           <w:lang w:eastAsia="en-IN"/>
         </w:rPr>
       </w:pPr>
-      <w:hyperlink r:id="rId35" w:tgtFrame="_blank" w:history="1">
-        <w:r>
-          <w:rPr>
-            <w:rFonts w:eastAsia="Times New Roman" w:cstheme="minorHAnsi"/>
-            <w:b/>
-            <w:bCs/>
-            <w:color w:val="00008B"/>
-            <w:sz w:val="24"/>
-            <w:szCs w:val="24"/>
-            <w:bdr w:val="none" w:sz="0" w:space="0" w:color="auto" w:frame="1"/>
-            <w:lang w:eastAsia="en-IN"/>
-          </w:rPr>
-          <w:t xml:space="preserve">Java </w:t>
-        </w:r>
-        <w:proofErr w:type="spellStart"/>
-        <w:r>
-          <w:rPr>
-            <w:rFonts w:eastAsia="Times New Roman" w:cstheme="minorHAnsi"/>
-            <w:b/>
-            <w:bCs/>
-            <w:color w:val="00008B"/>
-            <w:sz w:val="24"/>
-            <w:szCs w:val="24"/>
-            <w:bdr w:val="none" w:sz="0" w:space="0" w:color="auto" w:frame="1"/>
-            <w:lang w:eastAsia="en-IN"/>
-          </w:rPr>
-          <w:t>Enum</w:t>
-        </w:r>
-        <w:proofErr w:type="spellEnd"/>
-      </w:hyperlink>
-      <w:r>
-        <w:rPr>
-          <w:rFonts w:eastAsia="Times New Roman" w:cstheme="minorHAnsi"/>
-          <w:color w:val="000000"/>
-          <w:sz w:val="24"/>
-          <w:szCs w:val="24"/>
-          <w:lang w:eastAsia="en-IN"/>
-        </w:rPr>
-        <w:t> is special data type which represents list of constants values. It is a special type of java class. It can contain constant, methods and constructors etc.</w:t>
-      </w:r>
-      <w:r>
-        <w:rPr>
-          <w:rFonts w:eastAsia="Times New Roman" w:cstheme="minorHAnsi"/>
-          <w:color w:val="000000"/>
-          <w:sz w:val="24"/>
-          <w:szCs w:val="24"/>
-          <w:lang w:eastAsia="en-IN"/>
-        </w:rPr>
-        <w:br/>
-        <w:t>You can refer </w:t>
-      </w:r>
-      <w:proofErr w:type="spellStart"/>
-      <w:r>
-        <w:rPr>
-          <w:rFonts w:eastAsia="Times New Roman" w:cstheme="minorHAnsi"/>
-          <w:color w:val="000000"/>
-          <w:sz w:val="24"/>
-          <w:szCs w:val="24"/>
-          <w:lang w:eastAsia="en-IN"/>
-        </w:rPr>
-        <w:fldChar w:fldCharType="begin"/>
-      </w:r>
-      <w:r>
-        <w:rPr>
-          <w:rFonts w:eastAsia="Times New Roman" w:cstheme="minorHAnsi"/>
-          <w:color w:val="000000"/>
-          <w:sz w:val="24"/>
-          <w:szCs w:val="24"/>
-          <w:lang w:eastAsia="en-IN"/>
-        </w:rPr>
-        <w:instrText xml:space="preserve"> HYPERLINK "https://www.java2blog.com/2015/09/java-enum.html" \t "_blank" </w:instrText>
-      </w:r>
-      <w:r>
-        <w:rPr>
-          <w:rFonts w:eastAsia="Times New Roman" w:cstheme="minorHAnsi"/>
-          <w:color w:val="000000"/>
-          <w:sz w:val="24"/>
-          <w:szCs w:val="24"/>
-          <w:lang w:eastAsia="en-IN"/>
-        </w:rPr>
-        <w:fldChar w:fldCharType="separate"/>
-      </w:r>
-      <w:r>
-        <w:rPr>
-          <w:rFonts w:eastAsia="Times New Roman" w:cstheme="minorHAnsi"/>
-          <w:b/>
-          <w:bCs/>
-          <w:color w:val="00008B"/>
-          <w:sz w:val="24"/>
-          <w:szCs w:val="24"/>
-          <w:bdr w:val="none" w:sz="0" w:space="0" w:color="auto" w:frame="1"/>
-          <w:lang w:eastAsia="en-IN"/>
-        </w:rPr>
-        <w:t>Enum</w:t>
-      </w:r>
-      <w:proofErr w:type="spellEnd"/>
-      <w:r>
-        <w:rPr>
-          <w:rFonts w:eastAsia="Times New Roman" w:cstheme="minorHAnsi"/>
-          <w:b/>
-          <w:bCs/>
-          <w:color w:val="00008B"/>
-          <w:sz w:val="24"/>
-          <w:szCs w:val="24"/>
-          <w:bdr w:val="none" w:sz="0" w:space="0" w:color="auto" w:frame="1"/>
-          <w:lang w:eastAsia="en-IN"/>
-        </w:rPr>
-        <w:t xml:space="preserve"> in java</w:t>
-      </w:r>
-      <w:r>
-        <w:rPr>
-          <w:rFonts w:eastAsia="Times New Roman" w:cstheme="minorHAnsi"/>
-          <w:color w:val="000000"/>
-          <w:sz w:val="24"/>
-          <w:szCs w:val="24"/>
-          <w:lang w:eastAsia="en-IN"/>
-        </w:rPr>
-        <w:fldChar w:fldCharType="end"/>
-      </w:r>
-      <w:r>
-        <w:rPr>
-          <w:rFonts w:eastAsia="Times New Roman" w:cstheme="minorHAnsi"/>
-          <w:color w:val="000000"/>
-          <w:sz w:val="24"/>
-          <w:szCs w:val="24"/>
-          <w:lang w:eastAsia="en-IN"/>
-        </w:rPr>
-        <w:t> for more details.</w:t>
+      <w:r>
+        <w:rPr>
+          <w:rFonts w:eastAsia="Times New Roman" w:cstheme="minorHAnsi"/>
+          <w:color w:val="000000"/>
+          <w:sz w:val="24"/>
+          <w:szCs w:val="24"/>
+          <w:lang w:eastAsia="en-IN"/>
+        </w:rPr>
+        <w:t>You just need to extend Exception class to create custom exception. If you want to create Unchecked exception, then you need extend Runtime Exception.</w:t>
       </w:r>
     </w:p>
     <w:p>
@@ -11857,84 +8617,6 @@
         <w:spacing w:after="0" w:line="240" w:lineRule="auto"/>
         <w:jc w:val="both"/>
         <w:textAlignment w:val="baseline"/>
-        <w:outlineLvl w:val="2"/>
-        <w:rPr>
-          <w:rFonts w:eastAsia="Times New Roman" w:cstheme="minorHAnsi"/>
-          <w:b/>
-          <w:bCs/>
-          <w:color w:val="000000"/>
-          <w:sz w:val="24"/>
-          <w:szCs w:val="24"/>
-          <w:lang w:eastAsia="en-IN"/>
-        </w:rPr>
-      </w:pPr>
-      <w:r>
-        <w:rPr>
-          <w:rFonts w:eastAsia="Times New Roman" w:cstheme="minorHAnsi"/>
-          <w:b/>
-          <w:bCs/>
-          <w:color w:val="000000"/>
-          <w:sz w:val="24"/>
-          <w:szCs w:val="24"/>
-          <w:bdr w:val="none" w:sz="0" w:space="0" w:color="auto" w:frame="1"/>
-          <w:lang w:eastAsia="en-IN"/>
-        </w:rPr>
-        <w:t>33. How do you create custom exception in java?</w:t>
-      </w:r>
-    </w:p>
-    <w:p>
-      <w:pPr>
-        <w:shd w:val="clear" w:color="auto" w:fill="FFFFFF"/>
-        <w:spacing w:after="0" w:line="240" w:lineRule="auto"/>
-        <w:jc w:val="both"/>
-        <w:textAlignment w:val="baseline"/>
-        <w:rPr>
-          <w:rFonts w:eastAsia="Times New Roman" w:cstheme="minorHAnsi"/>
-          <w:color w:val="000000"/>
-          <w:sz w:val="24"/>
-          <w:szCs w:val="24"/>
-          <w:lang w:eastAsia="en-IN"/>
-        </w:rPr>
-      </w:pPr>
-      <w:r>
-        <w:rPr>
-          <w:rFonts w:eastAsia="Times New Roman" w:cstheme="minorHAnsi"/>
-          <w:color w:val="000000"/>
-          <w:sz w:val="24"/>
-          <w:szCs w:val="24"/>
-          <w:lang w:eastAsia="en-IN"/>
-        </w:rPr>
-        <w:t xml:space="preserve">You just need to extend Exception class to create custom exception. If you want to create </w:t>
-      </w:r>
-      <w:proofErr w:type="gramStart"/>
-      <w:r>
-        <w:rPr>
-          <w:rFonts w:eastAsia="Times New Roman" w:cstheme="minorHAnsi"/>
-          <w:color w:val="000000"/>
-          <w:sz w:val="24"/>
-          <w:szCs w:val="24"/>
-          <w:lang w:eastAsia="en-IN"/>
-        </w:rPr>
-        <w:t>Unchecked</w:t>
-      </w:r>
-      <w:proofErr w:type="gramEnd"/>
-      <w:r>
-        <w:rPr>
-          <w:rFonts w:eastAsia="Times New Roman" w:cstheme="minorHAnsi"/>
-          <w:color w:val="000000"/>
-          <w:sz w:val="24"/>
-          <w:szCs w:val="24"/>
-          <w:lang w:eastAsia="en-IN"/>
-        </w:rPr>
-        <w:t xml:space="preserve"> exception, then you need extend Runtime Exception.</w:t>
-      </w:r>
-    </w:p>
-    <w:p>
-      <w:pPr>
-        <w:shd w:val="clear" w:color="auto" w:fill="FFFFFF"/>
-        <w:spacing w:after="0" w:line="240" w:lineRule="auto"/>
-        <w:jc w:val="both"/>
-        <w:textAlignment w:val="baseline"/>
         <w:rPr>
           <w:rFonts w:eastAsia="Times New Roman" w:cstheme="minorHAnsi"/>
           <w:color w:val="000000"/>
@@ -11953,7 +8635,7 @@
         </w:rPr>
         <w:t>You can refer to </w:t>
       </w:r>
-      <w:hyperlink r:id="rId36" w:history="1">
+      <w:hyperlink r:id="rId47" w:history="1">
         <w:r>
           <w:rPr>
             <w:rFonts w:eastAsia="Times New Roman" w:cstheme="minorHAnsi"/>
@@ -12007,35 +8689,7 @@
           <w:bdr w:val="none" w:sz="0" w:space="0" w:color="auto" w:frame="1"/>
           <w:lang w:eastAsia="en-IN"/>
         </w:rPr>
-        <w:t>34</w:t>
-      </w:r>
-      <w:proofErr w:type="gramStart"/>
-      <w:r>
-        <w:rPr>
-          <w:rFonts w:eastAsia="Times New Roman" w:cstheme="minorHAnsi"/>
-          <w:b/>
-          <w:bCs/>
-          <w:color w:val="000000"/>
-          <w:sz w:val="24"/>
-          <w:szCs w:val="24"/>
-          <w:bdr w:val="none" w:sz="0" w:space="0" w:color="auto" w:frame="1"/>
-          <w:lang w:eastAsia="en-IN"/>
-        </w:rPr>
-        <w:t>.What</w:t>
-      </w:r>
-      <w:proofErr w:type="gramEnd"/>
-      <w:r>
-        <w:rPr>
-          <w:rFonts w:eastAsia="Times New Roman" w:cstheme="minorHAnsi"/>
-          <w:b/>
-          <w:bCs/>
-          <w:color w:val="000000"/>
-          <w:sz w:val="24"/>
-          <w:szCs w:val="24"/>
-          <w:bdr w:val="none" w:sz="0" w:space="0" w:color="auto" w:frame="1"/>
-          <w:lang w:eastAsia="en-IN"/>
-        </w:rPr>
-        <w:t xml:space="preserve"> is difference between Checked Exception and Unchecked Exception?</w:t>
+        <w:t>34.What is difference between Checked Exception and Unchecked Exception?</w:t>
       </w:r>
     </w:p>
     <w:p>
@@ -12052,7 +8706,6 @@
           <w:lang w:eastAsia="en-IN"/>
         </w:rPr>
       </w:pPr>
-      <w:proofErr w:type="gramStart"/>
       <w:r>
         <w:rPr>
           <w:rFonts w:eastAsia="Times New Roman" w:cstheme="minorHAnsi"/>
@@ -12074,40 +8727,7 @@
           <w:szCs w:val="24"/>
           <w:lang w:eastAsia="en-IN"/>
         </w:rPr>
-        <w:t>Checked exceptions are those exceptions which are checked at compile.</w:t>
-      </w:r>
-      <w:proofErr w:type="gramEnd"/>
-      <w:r>
-        <w:rPr>
-          <w:rFonts w:eastAsia="Times New Roman" w:cstheme="minorHAnsi"/>
-          <w:color w:val="000000"/>
-          <w:sz w:val="24"/>
-          <w:szCs w:val="24"/>
-          <w:lang w:eastAsia="en-IN"/>
-        </w:rPr>
-        <w:t xml:space="preserve"> If you do not handle </w:t>
-      </w:r>
-      <w:proofErr w:type="gramStart"/>
-      <w:r>
-        <w:rPr>
-          <w:rFonts w:eastAsia="Times New Roman" w:cstheme="minorHAnsi"/>
-          <w:color w:val="000000"/>
-          <w:sz w:val="24"/>
-          <w:szCs w:val="24"/>
-          <w:lang w:eastAsia="en-IN"/>
-        </w:rPr>
-        <w:t>them ,</w:t>
-      </w:r>
-      <w:proofErr w:type="gramEnd"/>
-      <w:r>
-        <w:rPr>
-          <w:rFonts w:eastAsia="Times New Roman" w:cstheme="minorHAnsi"/>
-          <w:color w:val="000000"/>
-          <w:sz w:val="24"/>
-          <w:szCs w:val="24"/>
-          <w:lang w:eastAsia="en-IN"/>
-        </w:rPr>
-        <w:t xml:space="preserve"> you will get compilation error.</w:t>
+        <w:t>Checked exceptions are those exceptions which are checked at compile. If you do not handle them , you will get compilation error.</w:t>
       </w:r>
     </w:p>
     <w:p>
@@ -12137,7 +8757,6 @@
         </w:rPr>
         <w:t>For example: </w:t>
       </w:r>
-      <w:proofErr w:type="spellStart"/>
       <w:r>
         <w:rPr>
           <w:rFonts w:eastAsia="Times New Roman" w:cstheme="minorHAnsi"/>
@@ -12148,7 +8767,6 @@
         </w:rPr>
         <w:t>IOException</w:t>
       </w:r>
-      <w:proofErr w:type="spellEnd"/>
     </w:p>
     <w:p>
       <w:pPr>
@@ -12175,35 +8793,7 @@
           <w:bdr w:val="none" w:sz="0" w:space="0" w:color="auto" w:frame="1"/>
           <w:lang w:eastAsia="en-IN"/>
         </w:rPr>
-        <w:t xml:space="preserve">Unchecked </w:t>
-      </w:r>
-      <w:proofErr w:type="gramStart"/>
-      <w:r>
-        <w:rPr>
-          <w:rFonts w:eastAsia="Times New Roman" w:cstheme="minorHAnsi"/>
-          <w:b/>
-          <w:bCs/>
-          <w:color w:val="000000"/>
-          <w:sz w:val="24"/>
-          <w:szCs w:val="24"/>
-          <w:bdr w:val="none" w:sz="0" w:space="0" w:color="auto" w:frame="1"/>
-          <w:lang w:eastAsia="en-IN"/>
-        </w:rPr>
-        <w:t>Exception :</w:t>
-      </w:r>
-      <w:proofErr w:type="gramEnd"/>
-      <w:r>
-        <w:rPr>
-          <w:rFonts w:eastAsia="Times New Roman" w:cstheme="minorHAnsi"/>
-          <w:b/>
-          <w:bCs/>
-          <w:color w:val="000000"/>
-          <w:sz w:val="24"/>
-          <w:szCs w:val="24"/>
-          <w:bdr w:val="none" w:sz="0" w:space="0" w:color="auto" w:frame="1"/>
-          <w:lang w:eastAsia="en-IN"/>
-        </w:rPr>
-        <w:t> </w:t>
+        <w:t>Unchecked Exception : </w:t>
       </w:r>
       <w:r>
         <w:rPr>
@@ -12251,42 +8841,8 @@
           <w:szCs w:val="24"/>
           <w:lang w:eastAsia="en-IN"/>
         </w:rPr>
-        <w:t> </w:t>
-      </w:r>
-      <w:proofErr w:type="spellStart"/>
-      <w:r>
-        <w:rPr>
-          <w:rFonts w:eastAsia="Times New Roman" w:cstheme="minorHAnsi"/>
-          <w:color w:val="000000"/>
-          <w:sz w:val="24"/>
-          <w:szCs w:val="24"/>
-          <w:lang w:eastAsia="en-IN"/>
-        </w:rPr>
-        <w:t>NullPointerException</w:t>
-      </w:r>
-      <w:proofErr w:type="spellEnd"/>
-      <w:r>
-        <w:rPr>
-          <w:rFonts w:eastAsia="Times New Roman" w:cstheme="minorHAnsi"/>
-          <w:color w:val="000000"/>
-          <w:sz w:val="24"/>
-          <w:szCs w:val="24"/>
-          <w:lang w:eastAsia="en-IN"/>
-        </w:rPr>
-        <w:t xml:space="preserve">, </w:t>
-      </w:r>
-      <w:proofErr w:type="spellStart"/>
-      <w:r>
-        <w:rPr>
-          <w:rFonts w:eastAsia="Times New Roman" w:cstheme="minorHAnsi"/>
-          <w:color w:val="000000"/>
-          <w:sz w:val="24"/>
-          <w:szCs w:val="24"/>
-          <w:lang w:eastAsia="en-IN"/>
-        </w:rPr>
-        <w:t>ArrayIndexOutOfBoundsException</w:t>
-      </w:r>
-      <w:proofErr w:type="spellEnd"/>
+        <w:t> NullPointerException, ArrayIndexOutOfBoundsException</w:t>
+      </w:r>
     </w:p>
     <w:p>
       <w:pPr>
@@ -12312,7 +8868,7 @@
         </w:rPr>
         <w:t>You can refer </w:t>
       </w:r>
-      <w:hyperlink r:id="rId37" w:history="1">
+      <w:hyperlink r:id="rId48" w:history="1">
         <w:r>
           <w:rPr>
             <w:rFonts w:eastAsia="Times New Roman" w:cstheme="minorHAnsi"/>
@@ -12366,23 +8922,8 @@
           <w:bdr w:val="none" w:sz="0" w:space="0" w:color="auto" w:frame="1"/>
           <w:lang w:eastAsia="en-IN"/>
         </w:rPr>
-        <w:t xml:space="preserve">35. Can we have try without catch block in </w:t>
-      </w:r>
-      <w:proofErr w:type="gramStart"/>
-      <w:r>
-        <w:rPr>
-          <w:rFonts w:eastAsia="Times New Roman" w:cstheme="minorHAnsi"/>
-          <w:b/>
-          <w:bCs/>
-          <w:color w:val="000000"/>
-          <w:sz w:val="24"/>
-          <w:szCs w:val="24"/>
-          <w:bdr w:val="none" w:sz="0" w:space="0" w:color="auto" w:frame="1"/>
-          <w:lang w:eastAsia="en-IN"/>
-        </w:rPr>
-        <w:t>java ?</w:t>
-      </w:r>
-      <w:proofErr w:type="gramEnd"/>
+        <w:t>35. Can we have try without catch block in java ?</w:t>
+      </w:r>
     </w:p>
     <w:p>
       <w:pPr>
@@ -12406,51 +8947,7 @@
           <w:szCs w:val="24"/>
           <w:lang w:eastAsia="en-IN"/>
         </w:rPr>
-        <w:t xml:space="preserve">Yes, we can have </w:t>
-      </w:r>
-      <w:proofErr w:type="gramStart"/>
-      <w:r>
-        <w:rPr>
-          <w:rFonts w:eastAsia="Times New Roman" w:cstheme="minorHAnsi"/>
-          <w:color w:val="000000"/>
-          <w:sz w:val="24"/>
-          <w:szCs w:val="24"/>
-          <w:lang w:eastAsia="en-IN"/>
-        </w:rPr>
-        <w:t>try</w:t>
-      </w:r>
-      <w:proofErr w:type="gramEnd"/>
-      <w:r>
-        <w:rPr>
-          <w:rFonts w:eastAsia="Times New Roman" w:cstheme="minorHAnsi"/>
-          <w:color w:val="000000"/>
-          <w:sz w:val="24"/>
-          <w:szCs w:val="24"/>
-          <w:lang w:eastAsia="en-IN"/>
-        </w:rPr>
-        <w:t xml:space="preserve"> without catch block by using finally block. You can use try with finally. As you know finally block always executes even if you have exception or return statement in try block except in case of </w:t>
-      </w:r>
-      <w:proofErr w:type="spellStart"/>
-      <w:r>
-        <w:rPr>
-          <w:rFonts w:eastAsia="Times New Roman" w:cstheme="minorHAnsi"/>
-          <w:color w:val="000000"/>
-          <w:sz w:val="24"/>
-          <w:szCs w:val="24"/>
-          <w:lang w:eastAsia="en-IN"/>
-        </w:rPr>
-        <w:t>System.exit</w:t>
-      </w:r>
-      <w:proofErr w:type="spellEnd"/>
-      <w:r>
-        <w:rPr>
-          <w:rFonts w:eastAsia="Times New Roman" w:cstheme="minorHAnsi"/>
-          <w:color w:val="000000"/>
-          <w:sz w:val="24"/>
-          <w:szCs w:val="24"/>
-          <w:lang w:eastAsia="en-IN"/>
-        </w:rPr>
-        <w:t>().</w:t>
+        <w:t>Yes, we can have try without catch block by using finally block. You can use try with finally. As you know finally block always executes even if you have exception or return statement in try block except in case of System.exit().</w:t>
       </w:r>
       <w:r>
         <w:rPr>
@@ -12463,7 +8960,7 @@
         <w:br/>
         <w:t>You can refer </w:t>
       </w:r>
-      <w:hyperlink r:id="rId38" w:tgtFrame="_blank" w:history="1">
+      <w:hyperlink r:id="rId49" w:tgtFrame="_blank" w:history="1">
         <w:r>
           <w:rPr>
             <w:rFonts w:eastAsia="Times New Roman" w:cstheme="minorHAnsi"/>
@@ -12517,23 +9014,8 @@
           <w:bdr w:val="none" w:sz="0" w:space="0" w:color="auto" w:frame="1"/>
           <w:lang w:eastAsia="en-IN"/>
         </w:rPr>
-        <w:t xml:space="preserve">36. What are ways to create a thread in </w:t>
-      </w:r>
-      <w:proofErr w:type="gramStart"/>
-      <w:r>
-        <w:rPr>
-          <w:rFonts w:eastAsia="Times New Roman" w:cstheme="minorHAnsi"/>
-          <w:b/>
-          <w:bCs/>
-          <w:color w:val="000000"/>
-          <w:sz w:val="24"/>
-          <w:szCs w:val="24"/>
-          <w:bdr w:val="none" w:sz="0" w:space="0" w:color="auto" w:frame="1"/>
-          <w:lang w:eastAsia="en-IN"/>
-        </w:rPr>
-        <w:t>java ?</w:t>
-      </w:r>
-      <w:proofErr w:type="gramEnd"/>
+        <w:t>36. What are ways to create a thread in java ?</w:t>
+      </w:r>
     </w:p>
     <w:p>
       <w:pPr>
@@ -12619,7 +9101,7 @@
         </w:rPr>
         <w:t>By implementing the </w:t>
       </w:r>
-      <w:hyperlink r:id="rId39" w:tgtFrame="_blank" w:history="1">
+      <w:hyperlink r:id="rId50" w:tgtFrame="_blank" w:history="1">
         <w:r>
           <w:rPr>
             <w:rFonts w:eastAsia="Times New Roman" w:cstheme="minorHAnsi"/>
@@ -12874,7 +9356,6 @@
                 <w:lang w:eastAsia="en-IN"/>
               </w:rPr>
             </w:pPr>
-            <w:proofErr w:type="spellStart"/>
             <w:r>
               <w:rPr>
                 <w:rFonts w:eastAsia="Times New Roman" w:cstheme="minorHAnsi"/>
@@ -12886,7 +9367,6 @@
               </w:rPr>
               <w:t>Synchonized</w:t>
             </w:r>
-            <w:proofErr w:type="spellEnd"/>
           </w:p>
         </w:tc>
         <w:tc>
@@ -12926,19 +9406,8 @@
                 <w:szCs w:val="24"/>
                 <w:lang w:eastAsia="en-IN"/>
               </w:rPr>
-              <w:t>wait should be called from synchronized context i.e. from block or method, If you do not call it using synchronized context, it will throw </w:t>
-            </w:r>
-            <w:proofErr w:type="spellStart"/>
-            <w:r>
-              <w:rPr>
-                <w:rFonts w:eastAsia="Times New Roman" w:cstheme="minorHAnsi"/>
-                <w:sz w:val="24"/>
-                <w:szCs w:val="24"/>
-                <w:lang w:eastAsia="en-IN"/>
-              </w:rPr>
-              <w:t>IllegalMonitorStateException</w:t>
-            </w:r>
-            <w:proofErr w:type="spellEnd"/>
+              <w:t>wait should be called from synchronized context i.e. from block or method, If you do not call it using synchronized context, it will throw IllegalMonitorStateException</w:t>
+            </w:r>
           </w:p>
         </w:tc>
         <w:tc>
@@ -13108,19 +9577,8 @@
                 <w:szCs w:val="24"/>
                 <w:lang w:eastAsia="en-IN"/>
               </w:rPr>
-              <w:t xml:space="preserve">Sleep method operates on current thread and is in </w:t>
-            </w:r>
-            <w:proofErr w:type="spellStart"/>
-            <w:r>
-              <w:rPr>
-                <w:rFonts w:eastAsia="Times New Roman" w:cstheme="minorHAnsi"/>
-                <w:sz w:val="24"/>
-                <w:szCs w:val="24"/>
-                <w:lang w:eastAsia="en-IN"/>
-              </w:rPr>
-              <w:t>java.lang.Thread</w:t>
-            </w:r>
-            <w:proofErr w:type="spellEnd"/>
+              <w:t>Sleep method operates on current thread and is in java.lang.Thread</w:t>
+            </w:r>
           </w:p>
         </w:tc>
       </w:tr>
@@ -13339,29 +9797,7 @@
                 <w:bdr w:val="none" w:sz="0" w:space="0" w:color="auto" w:frame="1"/>
                 <w:lang w:val="en-US" w:eastAsia="en-IN"/>
               </w:rPr>
-              <w:t xml:space="preserve">until call notify() or </w:t>
-            </w:r>
-            <w:proofErr w:type="spellStart"/>
-            <w:r>
-              <w:rPr>
-                <w:rFonts w:eastAsia="Times New Roman" w:cstheme="minorHAnsi"/>
-                <w:sz w:val="24"/>
-                <w:szCs w:val="24"/>
-                <w:bdr w:val="none" w:sz="0" w:space="0" w:color="auto" w:frame="1"/>
-                <w:lang w:val="en-US" w:eastAsia="en-IN"/>
-              </w:rPr>
-              <w:t>notifyAll</w:t>
-            </w:r>
-            <w:proofErr w:type="spellEnd"/>
-            <w:r>
-              <w:rPr>
-                <w:rFonts w:eastAsia="Times New Roman" w:cstheme="minorHAnsi"/>
-                <w:sz w:val="24"/>
-                <w:szCs w:val="24"/>
-                <w:bdr w:val="none" w:sz="0" w:space="0" w:color="auto" w:frame="1"/>
-                <w:lang w:val="en-US" w:eastAsia="en-IN"/>
-              </w:rPr>
-              <w:t>() from Object class</w:t>
+              <w:t>until call notify() or notifyAll() from Object class</w:t>
             </w:r>
           </w:p>
         </w:tc>
@@ -13494,29 +9930,7 @@
                 <w:bdr w:val="none" w:sz="0" w:space="0" w:color="auto" w:frame="1"/>
                 <w:lang w:val="en-US" w:eastAsia="en-IN"/>
               </w:rPr>
-              <w:t xml:space="preserve">wait is </w:t>
-            </w:r>
-            <w:proofErr w:type="spellStart"/>
-            <w:r>
-              <w:rPr>
-                <w:rFonts w:eastAsia="Times New Roman" w:cstheme="minorHAnsi"/>
-                <w:sz w:val="24"/>
-                <w:szCs w:val="24"/>
-                <w:bdr w:val="none" w:sz="0" w:space="0" w:color="auto" w:frame="1"/>
-                <w:lang w:val="en-US" w:eastAsia="en-IN"/>
-              </w:rPr>
-              <w:t>non static</w:t>
-            </w:r>
-            <w:proofErr w:type="spellEnd"/>
-            <w:r>
-              <w:rPr>
-                <w:rFonts w:eastAsia="Times New Roman" w:cstheme="minorHAnsi"/>
-                <w:sz w:val="24"/>
-                <w:szCs w:val="24"/>
-                <w:bdr w:val="none" w:sz="0" w:space="0" w:color="auto" w:frame="1"/>
-                <w:lang w:val="en-US" w:eastAsia="en-IN"/>
-              </w:rPr>
-              <w:t xml:space="preserve"> method</w:t>
+              <w:t>wait is non static method</w:t>
             </w:r>
           </w:p>
         </w:tc>
@@ -13588,7 +10002,7 @@
         </w:rPr>
         <w:t>You can refer </w:t>
       </w:r>
-      <w:hyperlink r:id="rId40" w:tgtFrame="_blank" w:history="1">
+      <w:hyperlink r:id="rId51" w:tgtFrame="_blank" w:history="1">
         <w:r>
           <w:rPr>
             <w:rFonts w:eastAsia="Times New Roman" w:cstheme="minorHAnsi"/>
@@ -13684,7 +10098,6 @@
           <w:lang w:eastAsia="en-IN"/>
         </w:rPr>
       </w:pPr>
-      <w:proofErr w:type="gramStart"/>
       <w:r>
         <w:rPr>
           <w:rFonts w:eastAsia="Times New Roman" w:cstheme="minorHAnsi"/>
@@ -13706,18 +10119,7 @@
           <w:szCs w:val="24"/>
           <w:lang w:eastAsia="en-IN"/>
         </w:rPr>
-        <w:t>:</w:t>
-      </w:r>
-      <w:proofErr w:type="gramEnd"/>
-      <w:r>
-        <w:rPr>
-          <w:rFonts w:eastAsia="Times New Roman" w:cstheme="minorHAnsi"/>
-          <w:color w:val="000000"/>
-          <w:sz w:val="24"/>
-          <w:szCs w:val="24"/>
-          <w:lang w:eastAsia="en-IN"/>
-        </w:rPr>
-        <w:t xml:space="preserve"> When you create a thread object and it is not alive yet.</w:t>
+        <w:t>: When you create a thread object and it is not alive yet.</w:t>
       </w:r>
     </w:p>
     <w:p>
@@ -13734,7 +10136,7 @@
           <w:lang w:eastAsia="en-IN"/>
         </w:rPr>
       </w:pPr>
-      <w:hyperlink r:id="rId41" w:tgtFrame="_blank" w:history="1">
+      <w:hyperlink r:id="rId52" w:tgtFrame="_blank" w:history="1">
         <w:r>
           <w:rPr>
             <w:rFonts w:eastAsia="Times New Roman" w:cstheme="minorHAnsi"/>
@@ -13770,29 +10172,7 @@
           <w:szCs w:val="24"/>
           <w:lang w:eastAsia="en-IN"/>
         </w:rPr>
-        <w:t xml:space="preserve">When you call start method of thread, it goes into Runnable state. Whether it will execute immediately or execute after some </w:t>
-      </w:r>
-      <w:proofErr w:type="gramStart"/>
-      <w:r>
-        <w:rPr>
-          <w:rFonts w:eastAsia="Times New Roman" w:cstheme="minorHAnsi"/>
-          <w:color w:val="000000"/>
-          <w:sz w:val="24"/>
-          <w:szCs w:val="24"/>
-          <w:lang w:eastAsia="en-IN"/>
-        </w:rPr>
-        <w:t>times ,</w:t>
-      </w:r>
-      <w:proofErr w:type="gramEnd"/>
-      <w:r>
-        <w:rPr>
-          <w:rFonts w:eastAsia="Times New Roman" w:cstheme="minorHAnsi"/>
-          <w:color w:val="000000"/>
-          <w:sz w:val="24"/>
-          <w:szCs w:val="24"/>
-          <w:lang w:eastAsia="en-IN"/>
-        </w:rPr>
-        <w:t xml:space="preserve"> depends on thread scheduler.</w:t>
+        <w:t>When you call start method of thread, it goes into Runnable state. Whether it will execute immediately or execute after some times , depends on thread scheduler.</w:t>
       </w:r>
     </w:p>
     <w:p>
@@ -13809,7 +10189,6 @@
           <w:lang w:eastAsia="en-IN"/>
         </w:rPr>
       </w:pPr>
-      <w:proofErr w:type="gramStart"/>
       <w:r>
         <w:rPr>
           <w:rFonts w:eastAsia="Times New Roman" w:cstheme="minorHAnsi"/>
@@ -13821,21 +10200,7 @@
           <w:bdr w:val="none" w:sz="0" w:space="0" w:color="auto" w:frame="1"/>
           <w:lang w:eastAsia="en-IN"/>
         </w:rPr>
-        <w:t>Running :</w:t>
-      </w:r>
-      <w:proofErr w:type="gramEnd"/>
-      <w:r>
-        <w:rPr>
-          <w:rFonts w:eastAsia="Times New Roman" w:cstheme="minorHAnsi"/>
-          <w:b/>
-          <w:bCs/>
-          <w:color w:val="000000"/>
-          <w:sz w:val="24"/>
-          <w:szCs w:val="24"/>
-          <w:bdr w:val="none" w:sz="0" w:space="0" w:color="auto" w:frame="1"/>
-          <w:lang w:eastAsia="en-IN"/>
-        </w:rPr>
-        <w:t> </w:t>
+        <w:t>Running : </w:t>
       </w:r>
       <w:r>
         <w:rPr>
@@ -13862,7 +10227,6 @@
           <w:lang w:eastAsia="en-IN"/>
         </w:rPr>
       </w:pPr>
-      <w:proofErr w:type="gramStart"/>
       <w:r>
         <w:rPr>
           <w:rFonts w:eastAsia="Times New Roman" w:cstheme="minorHAnsi"/>
@@ -13874,21 +10238,7 @@
           <w:bdr w:val="none" w:sz="0" w:space="0" w:color="auto" w:frame="1"/>
           <w:lang w:eastAsia="en-IN"/>
         </w:rPr>
-        <w:t>Blocked :</w:t>
-      </w:r>
-      <w:proofErr w:type="gramEnd"/>
-      <w:r>
-        <w:rPr>
-          <w:rFonts w:eastAsia="Times New Roman" w:cstheme="minorHAnsi"/>
-          <w:b/>
-          <w:bCs/>
-          <w:color w:val="000000"/>
-          <w:sz w:val="24"/>
-          <w:szCs w:val="24"/>
-          <w:bdr w:val="none" w:sz="0" w:space="0" w:color="auto" w:frame="1"/>
-          <w:lang w:eastAsia="en-IN"/>
-        </w:rPr>
-        <w:t> </w:t>
+        <w:t>Blocked : </w:t>
       </w:r>
       <w:r>
         <w:rPr>
@@ -13992,51 +10342,7 @@
           <w:szCs w:val="24"/>
           <w:lang w:eastAsia="en-IN"/>
         </w:rPr>
-        <w:t xml:space="preserve">No, you </w:t>
-      </w:r>
-      <w:proofErr w:type="spellStart"/>
-      <w:r>
-        <w:rPr>
-          <w:rFonts w:eastAsia="Times New Roman" w:cstheme="minorHAnsi"/>
-          <w:color w:val="000000"/>
-          <w:sz w:val="24"/>
-          <w:szCs w:val="24"/>
-          <w:lang w:eastAsia="en-IN"/>
-        </w:rPr>
-        <w:t>can not</w:t>
-      </w:r>
-      <w:proofErr w:type="spellEnd"/>
-      <w:r>
-        <w:rPr>
-          <w:rFonts w:eastAsia="Times New Roman" w:cstheme="minorHAnsi"/>
-          <w:color w:val="000000"/>
-          <w:sz w:val="24"/>
-          <w:szCs w:val="24"/>
-          <w:lang w:eastAsia="en-IN"/>
-        </w:rPr>
-        <w:t xml:space="preserve"> directly call run method to start a thread. You need to call start method to create a new thread. If you call run method </w:t>
-      </w:r>
-      <w:proofErr w:type="gramStart"/>
-      <w:r>
-        <w:rPr>
-          <w:rFonts w:eastAsia="Times New Roman" w:cstheme="minorHAnsi"/>
-          <w:color w:val="000000"/>
-          <w:sz w:val="24"/>
-          <w:szCs w:val="24"/>
-          <w:lang w:eastAsia="en-IN"/>
-        </w:rPr>
-        <w:t>directly ,</w:t>
-      </w:r>
-      <w:proofErr w:type="gramEnd"/>
-      <w:r>
-        <w:rPr>
-          <w:rFonts w:eastAsia="Times New Roman" w:cstheme="minorHAnsi"/>
-          <w:color w:val="000000"/>
-          <w:sz w:val="24"/>
-          <w:szCs w:val="24"/>
-          <w:lang w:eastAsia="en-IN"/>
-        </w:rPr>
-        <w:t xml:space="preserve"> it won’t create a new thread and it will be in same stack as main.</w:t>
+        <w:t>No, you can not directly call run method to start a thread. You need to call start method to create a new thread. If you call run method directly , it won’t create a new thread and it will be in same stack as main.</w:t>
       </w:r>
       <w:r>
         <w:rPr>
@@ -14049,7 +10355,7 @@
         <w:br/>
         <w:t>You can refer </w:t>
       </w:r>
-      <w:hyperlink r:id="rId42" w:history="1">
+      <w:hyperlink r:id="rId53" w:history="1">
         <w:r>
           <w:rPr>
             <w:rFonts w:eastAsia="Times New Roman" w:cstheme="minorHAnsi"/>
@@ -14128,95 +10434,7 @@
           <w:szCs w:val="24"/>
           <w:lang w:eastAsia="en-IN"/>
         </w:rPr>
-        <w:t xml:space="preserve">No, </w:t>
-      </w:r>
-      <w:proofErr w:type="gramStart"/>
-      <w:r>
-        <w:rPr>
-          <w:rFonts w:eastAsia="Times New Roman" w:cstheme="minorHAnsi"/>
-          <w:color w:val="000000"/>
-          <w:sz w:val="24"/>
-          <w:szCs w:val="24"/>
-          <w:lang w:eastAsia="en-IN"/>
-        </w:rPr>
-        <w:t>Once</w:t>
-      </w:r>
-      <w:proofErr w:type="gramEnd"/>
-      <w:r>
-        <w:rPr>
-          <w:rFonts w:eastAsia="Times New Roman" w:cstheme="minorHAnsi"/>
-          <w:color w:val="000000"/>
-          <w:sz w:val="24"/>
-          <w:szCs w:val="24"/>
-          <w:lang w:eastAsia="en-IN"/>
-        </w:rPr>
-        <w:t xml:space="preserve"> you have started a thread, it </w:t>
-      </w:r>
-      <w:proofErr w:type="spellStart"/>
-      <w:r>
-        <w:rPr>
-          <w:rFonts w:eastAsia="Times New Roman" w:cstheme="minorHAnsi"/>
-          <w:color w:val="000000"/>
-          <w:sz w:val="24"/>
-          <w:szCs w:val="24"/>
-          <w:lang w:eastAsia="en-IN"/>
-        </w:rPr>
-        <w:t>can not</w:t>
-      </w:r>
-      <w:proofErr w:type="spellEnd"/>
-      <w:r>
-        <w:rPr>
-          <w:rFonts w:eastAsia="Times New Roman" w:cstheme="minorHAnsi"/>
-          <w:color w:val="000000"/>
-          <w:sz w:val="24"/>
-          <w:szCs w:val="24"/>
-          <w:lang w:eastAsia="en-IN"/>
-        </w:rPr>
-        <w:t xml:space="preserve"> be started again. If you try to start thread </w:t>
-      </w:r>
-      <w:proofErr w:type="gramStart"/>
-      <w:r>
-        <w:rPr>
-          <w:rFonts w:eastAsia="Times New Roman" w:cstheme="minorHAnsi"/>
-          <w:color w:val="000000"/>
-          <w:sz w:val="24"/>
-          <w:szCs w:val="24"/>
-          <w:lang w:eastAsia="en-IN"/>
-        </w:rPr>
-        <w:t>again ,</w:t>
-      </w:r>
-      <w:proofErr w:type="gramEnd"/>
-      <w:r>
-        <w:rPr>
-          <w:rFonts w:eastAsia="Times New Roman" w:cstheme="minorHAnsi"/>
-          <w:color w:val="000000"/>
-          <w:sz w:val="24"/>
-          <w:szCs w:val="24"/>
-          <w:lang w:eastAsia="en-IN"/>
-        </w:rPr>
-        <w:t xml:space="preserve"> it will throw </w:t>
-      </w:r>
-      <w:proofErr w:type="spellStart"/>
-      <w:r>
-        <w:rPr>
-          <w:rFonts w:eastAsia="Times New Roman" w:cstheme="minorHAnsi"/>
-          <w:color w:val="000000"/>
-          <w:sz w:val="24"/>
-          <w:szCs w:val="24"/>
-          <w:lang w:eastAsia="en-IN"/>
-        </w:rPr>
-        <w:t>IllegalThreadStateException</w:t>
-      </w:r>
-      <w:proofErr w:type="spellEnd"/>
-      <w:r>
-        <w:rPr>
-          <w:rFonts w:eastAsia="Times New Roman" w:cstheme="minorHAnsi"/>
-          <w:color w:val="000000"/>
-          <w:sz w:val="24"/>
-          <w:szCs w:val="24"/>
-          <w:lang w:eastAsia="en-IN"/>
-        </w:rPr>
-        <w:t>.</w:t>
+        <w:t>No, Once you have started a thread, it can not be started again. If you try to start thread again , it will throw IllegalThreadStateException.</w:t>
       </w:r>
       <w:r>
         <w:rPr>
@@ -14229,7 +10447,7 @@
         <w:br/>
         <w:t>You can refer </w:t>
       </w:r>
-      <w:hyperlink r:id="rId43" w:history="1">
+      <w:hyperlink r:id="rId54" w:history="1">
         <w:r>
           <w:rPr>
             <w:rFonts w:eastAsia="Times New Roman" w:cstheme="minorHAnsi"/>
@@ -14283,35 +10501,7 @@
           <w:bdr w:val="none" w:sz="0" w:space="0" w:color="auto" w:frame="1"/>
           <w:lang w:eastAsia="en-IN"/>
         </w:rPr>
-        <w:t xml:space="preserve">41. What is </w:t>
-      </w:r>
-      <w:proofErr w:type="spellStart"/>
-      <w:r>
-        <w:rPr>
-          <w:rFonts w:eastAsia="Times New Roman" w:cstheme="minorHAnsi"/>
-          <w:b/>
-          <w:bCs/>
-          <w:color w:val="000000"/>
-          <w:sz w:val="24"/>
-          <w:szCs w:val="24"/>
-          <w:bdr w:val="none" w:sz="0" w:space="0" w:color="auto" w:frame="1"/>
-          <w:lang w:eastAsia="en-IN"/>
-        </w:rPr>
-        <w:t>CountDownLatch</w:t>
-      </w:r>
-      <w:proofErr w:type="spellEnd"/>
-      <w:r>
-        <w:rPr>
-          <w:rFonts w:eastAsia="Times New Roman" w:cstheme="minorHAnsi"/>
-          <w:b/>
-          <w:bCs/>
-          <w:color w:val="000000"/>
-          <w:sz w:val="24"/>
-          <w:szCs w:val="24"/>
-          <w:bdr w:val="none" w:sz="0" w:space="0" w:color="auto" w:frame="1"/>
-          <w:lang w:eastAsia="en-IN"/>
-        </w:rPr>
-        <w:t xml:space="preserve"> in java?</w:t>
+        <w:t>41. What is CountDownLatch in java?</w:t>
       </w:r>
     </w:p>
     <w:p>
@@ -14338,7 +10528,6 @@
         </w:rPr>
         <w:t>As per java docs, </w:t>
       </w:r>
-      <w:proofErr w:type="spellStart"/>
       <w:r>
         <w:rPr>
           <w:rFonts w:eastAsia="Times New Roman" w:cstheme="minorHAnsi"/>
@@ -14350,50 +10539,15 @@
         </w:rPr>
         <w:t>CountDownLatch</w:t>
       </w:r>
-      <w:proofErr w:type="spellEnd"/>
-      <w:proofErr w:type="gramStart"/>
-      <w:r>
-        <w:rPr>
-          <w:rFonts w:eastAsia="Times New Roman" w:cstheme="minorHAnsi"/>
-          <w:color w:val="000000"/>
-          <w:sz w:val="24"/>
-          <w:szCs w:val="24"/>
-          <w:lang w:eastAsia="en-IN"/>
-        </w:rPr>
-        <w:t>  is</w:t>
-      </w:r>
-      <w:proofErr w:type="gramEnd"/>
-      <w:r>
-        <w:rPr>
-          <w:rFonts w:eastAsia="Times New Roman" w:cstheme="minorHAnsi"/>
-          <w:color w:val="000000"/>
-          <w:sz w:val="24"/>
-          <w:szCs w:val="24"/>
-          <w:lang w:eastAsia="en-IN"/>
-        </w:rPr>
-        <w:t xml:space="preserve"> synchronisation aid that allow one or more threads to wait until set of operations being performed in other threads completes. So in other words, </w:t>
-      </w:r>
-      <w:proofErr w:type="spellStart"/>
-      <w:r>
-        <w:rPr>
-          <w:rFonts w:eastAsia="Times New Roman" w:cstheme="minorHAnsi"/>
-          <w:color w:val="000000"/>
-          <w:sz w:val="24"/>
-          <w:szCs w:val="24"/>
-          <w:lang w:eastAsia="en-IN"/>
-        </w:rPr>
-        <w:t>CountDownLatch</w:t>
-      </w:r>
-      <w:proofErr w:type="spellEnd"/>
-      <w:r>
-        <w:rPr>
-          <w:rFonts w:eastAsia="Times New Roman" w:cstheme="minorHAnsi"/>
-          <w:color w:val="000000"/>
-          <w:sz w:val="24"/>
-          <w:szCs w:val="24"/>
-          <w:lang w:eastAsia="en-IN"/>
-        </w:rPr>
-        <w:t xml:space="preserve"> waits for other threads to complete set of operations.</w:t>
+      <w:r>
+        <w:rPr>
+          <w:rFonts w:eastAsia="Times New Roman" w:cstheme="minorHAnsi"/>
+          <w:color w:val="000000"/>
+          <w:sz w:val="24"/>
+          <w:szCs w:val="24"/>
+          <w:lang w:eastAsia="en-IN"/>
+        </w:rPr>
+        <w:t>  is synchronisation aid that allow one or more threads to wait until set of operations being performed in other threads completes. So in other words, CountDownLatch waits for other threads to complete set of operations.</w:t>
       </w:r>
       <w:r>
         <w:rPr>
@@ -14405,8 +10559,7 @@
         </w:rPr>
         <w:br/>
       </w:r>
-      <w:hyperlink r:id="rId44" w:tgtFrame="_blank" w:history="1">
-        <w:proofErr w:type="spellStart"/>
+      <w:hyperlink r:id="rId55" w:tgtFrame="_blank" w:history="1">
         <w:r>
           <w:rPr>
             <w:rFonts w:eastAsia="Times New Roman" w:cstheme="minorHAnsi"/>
@@ -14420,7 +10573,6 @@
           </w:rPr>
           <w:t>CountDownLatch</w:t>
         </w:r>
-        <w:proofErr w:type="spellEnd"/>
       </w:hyperlink>
       <w:r>
         <w:rPr>
@@ -14430,63 +10582,7 @@
           <w:szCs w:val="24"/>
           <w:lang w:eastAsia="en-IN"/>
         </w:rPr>
-        <w:t xml:space="preserve"> is initialized with count. Any thread generally main threads calls </w:t>
-      </w:r>
-      <w:proofErr w:type="spellStart"/>
-      <w:proofErr w:type="gramStart"/>
-      <w:r>
-        <w:rPr>
-          <w:rFonts w:eastAsia="Times New Roman" w:cstheme="minorHAnsi"/>
-          <w:color w:val="000000"/>
-          <w:sz w:val="24"/>
-          <w:szCs w:val="24"/>
-          <w:lang w:eastAsia="en-IN"/>
-        </w:rPr>
-        <w:t>latch.awaits</w:t>
-      </w:r>
-      <w:proofErr w:type="spellEnd"/>
-      <w:r>
-        <w:rPr>
-          <w:rFonts w:eastAsia="Times New Roman" w:cstheme="minorHAnsi"/>
-          <w:color w:val="000000"/>
-          <w:sz w:val="24"/>
-          <w:szCs w:val="24"/>
-          <w:lang w:eastAsia="en-IN"/>
-        </w:rPr>
-        <w:t>(</w:t>
-      </w:r>
-      <w:proofErr w:type="gramEnd"/>
-      <w:r>
-        <w:rPr>
-          <w:rFonts w:eastAsia="Times New Roman" w:cstheme="minorHAnsi"/>
-          <w:color w:val="000000"/>
-          <w:sz w:val="24"/>
-          <w:szCs w:val="24"/>
-          <w:lang w:eastAsia="en-IN"/>
-        </w:rPr>
-        <w:t xml:space="preserve">) method, so it will wait for either count becomes zero or it’s interrupted by another thread and all other thread need to call </w:t>
-      </w:r>
-      <w:proofErr w:type="spellStart"/>
-      <w:r>
-        <w:rPr>
-          <w:rFonts w:eastAsia="Times New Roman" w:cstheme="minorHAnsi"/>
-          <w:color w:val="000000"/>
-          <w:sz w:val="24"/>
-          <w:szCs w:val="24"/>
-          <w:lang w:eastAsia="en-IN"/>
-        </w:rPr>
-        <w:t>latch.countDown</w:t>
-      </w:r>
-      <w:proofErr w:type="spellEnd"/>
-      <w:r>
-        <w:rPr>
-          <w:rFonts w:eastAsia="Times New Roman" w:cstheme="minorHAnsi"/>
-          <w:color w:val="000000"/>
-          <w:sz w:val="24"/>
-          <w:szCs w:val="24"/>
-          <w:lang w:eastAsia="en-IN"/>
-        </w:rPr>
-        <w:t>() once they complete some operation.</w:t>
+        <w:t> is initialized with count. Any thread generally main threads calls latch.awaits() method, so it will wait for either count becomes zero or it’s interrupted by another thread and all other thread need to call latch.countDown() once they complete some operation.</w:t>
       </w:r>
     </w:p>
     <w:p>
@@ -14511,29 +10607,7 @@
           <w:szCs w:val="24"/>
           <w:lang w:eastAsia="en-IN"/>
         </w:rPr>
-        <w:t xml:space="preserve">So count is reduced by 1 whenever </w:t>
-      </w:r>
-      <w:proofErr w:type="spellStart"/>
-      <w:r>
-        <w:rPr>
-          <w:rFonts w:eastAsia="Times New Roman" w:cstheme="minorHAnsi"/>
-          <w:color w:val="000000"/>
-          <w:sz w:val="24"/>
-          <w:szCs w:val="24"/>
-          <w:lang w:eastAsia="en-IN"/>
-        </w:rPr>
-        <w:t>latch.countDown</w:t>
-      </w:r>
-      <w:proofErr w:type="spellEnd"/>
-      <w:r>
-        <w:rPr>
-          <w:rFonts w:eastAsia="Times New Roman" w:cstheme="minorHAnsi"/>
-          <w:color w:val="000000"/>
-          <w:sz w:val="24"/>
-          <w:szCs w:val="24"/>
-          <w:lang w:eastAsia="en-IN"/>
-        </w:rPr>
-        <w:t>() method get called, so if count is n that means count can be used as n threads have to complete some action or some action have to be completed n times.</w:t>
+        <w:t>So count is reduced by 1 whenever latch.countDown() method get called, so if count is n that means count can be used as n threads have to complete some action or some action have to be completed n times.</w:t>
       </w:r>
       <w:r>
         <w:rPr>
@@ -14546,74 +10620,21 @@
         <w:br/>
         <w:t>You can refer </w:t>
       </w:r>
-      <w:proofErr w:type="spellStart"/>
-      <w:r>
-        <w:rPr>
-          <w:rFonts w:eastAsia="Times New Roman" w:cstheme="minorHAnsi"/>
-          <w:color w:val="000000"/>
-          <w:sz w:val="24"/>
-          <w:szCs w:val="24"/>
-          <w:lang w:eastAsia="en-IN"/>
-        </w:rPr>
-        <w:fldChar w:fldCharType="begin"/>
-      </w:r>
-      <w:r>
-        <w:rPr>
-          <w:rFonts w:eastAsia="Times New Roman" w:cstheme="minorHAnsi"/>
-          <w:color w:val="000000"/>
-          <w:sz w:val="24"/>
-          <w:szCs w:val="24"/>
-          <w:lang w:eastAsia="en-IN"/>
-        </w:rPr>
-        <w:instrText xml:space="preserve"> HYPERLINK "https://www.java2blog.com/2015/08/countdownlatch-in-java.html" \t "_blank" </w:instrText>
-      </w:r>
-      <w:r>
-        <w:rPr>
-          <w:rFonts w:eastAsia="Times New Roman" w:cstheme="minorHAnsi"/>
-          <w:color w:val="000000"/>
-          <w:sz w:val="24"/>
-          <w:szCs w:val="24"/>
-          <w:lang w:eastAsia="en-IN"/>
-        </w:rPr>
-        <w:fldChar w:fldCharType="separate"/>
-      </w:r>
-      <w:r>
-        <w:rPr>
-          <w:rFonts w:eastAsia="Times New Roman" w:cstheme="minorHAnsi"/>
-          <w:b/>
-          <w:bCs/>
-          <w:color w:val="00008B"/>
-          <w:sz w:val="24"/>
-          <w:szCs w:val="24"/>
-          <w:bdr w:val="none" w:sz="0" w:space="0" w:color="auto" w:frame="1"/>
-          <w:lang w:eastAsia="en-IN"/>
-        </w:rPr>
-        <w:t>CountDownLatch</w:t>
-      </w:r>
-      <w:proofErr w:type="spellEnd"/>
-      <w:r>
-        <w:rPr>
-          <w:rFonts w:eastAsia="Times New Roman" w:cstheme="minorHAnsi"/>
-          <w:b/>
-          <w:bCs/>
-          <w:color w:val="00008B"/>
-          <w:sz w:val="24"/>
-          <w:szCs w:val="24"/>
-          <w:bdr w:val="none" w:sz="0" w:space="0" w:color="auto" w:frame="1"/>
-          <w:lang w:eastAsia="en-IN"/>
-        </w:rPr>
-        <w:t xml:space="preserve"> in java with example</w:t>
-      </w:r>
-      <w:r>
-        <w:rPr>
-          <w:rFonts w:eastAsia="Times New Roman" w:cstheme="minorHAnsi"/>
-          <w:color w:val="000000"/>
-          <w:sz w:val="24"/>
-          <w:szCs w:val="24"/>
-          <w:lang w:eastAsia="en-IN"/>
-        </w:rPr>
-        <w:fldChar w:fldCharType="end"/>
-      </w:r>
+      <w:hyperlink r:id="rId56" w:tgtFrame="_blank" w:history="1">
+        <w:r>
+          <w:rPr>
+            <w:rFonts w:eastAsia="Times New Roman" w:cstheme="minorHAnsi"/>
+            <w:b/>
+            <w:bCs/>
+            <w:color w:val="00008B"/>
+            <w:sz w:val="24"/>
+            <w:szCs w:val="24"/>
+            <w:bdr w:val="none" w:sz="0" w:space="0" w:color="auto" w:frame="1"/>
+            <w:lang w:eastAsia="en-IN"/>
+          </w:rPr>
+          <w:t>CountDownLatch in java with example</w:t>
+        </w:r>
+      </w:hyperlink>
       <w:r>
         <w:rPr>
           <w:rFonts w:eastAsia="Times New Roman" w:cstheme="minorHAnsi"/>
@@ -14653,63 +10674,7 @@
           <w:bdr w:val="none" w:sz="0" w:space="0" w:color="auto" w:frame="1"/>
           <w:lang w:eastAsia="en-IN"/>
         </w:rPr>
-        <w:t xml:space="preserve">42. What is difference between </w:t>
-      </w:r>
-      <w:proofErr w:type="spellStart"/>
-      <w:r>
-        <w:rPr>
-          <w:rFonts w:eastAsia="Times New Roman" w:cstheme="minorHAnsi"/>
-          <w:b/>
-          <w:bCs/>
-          <w:color w:val="000000"/>
-          <w:sz w:val="24"/>
-          <w:szCs w:val="24"/>
-          <w:bdr w:val="none" w:sz="0" w:space="0" w:color="auto" w:frame="1"/>
-          <w:lang w:eastAsia="en-IN"/>
-        </w:rPr>
-        <w:t>CountDownLatch</w:t>
-      </w:r>
-      <w:proofErr w:type="spellEnd"/>
-      <w:r>
-        <w:rPr>
-          <w:rFonts w:eastAsia="Times New Roman" w:cstheme="minorHAnsi"/>
-          <w:b/>
-          <w:bCs/>
-          <w:color w:val="000000"/>
-          <w:sz w:val="24"/>
-          <w:szCs w:val="24"/>
-          <w:bdr w:val="none" w:sz="0" w:space="0" w:color="auto" w:frame="1"/>
-          <w:lang w:eastAsia="en-IN"/>
-        </w:rPr>
-        <w:t xml:space="preserve"> and </w:t>
-      </w:r>
-      <w:proofErr w:type="spellStart"/>
-      <w:r>
-        <w:rPr>
-          <w:rFonts w:eastAsia="Times New Roman" w:cstheme="minorHAnsi"/>
-          <w:b/>
-          <w:bCs/>
-          <w:color w:val="000000"/>
-          <w:sz w:val="24"/>
-          <w:szCs w:val="24"/>
-          <w:bdr w:val="none" w:sz="0" w:space="0" w:color="auto" w:frame="1"/>
-          <w:lang w:eastAsia="en-IN"/>
-        </w:rPr>
-        <w:t>CyclicBarrier</w:t>
-      </w:r>
-      <w:proofErr w:type="spellEnd"/>
-      <w:r>
-        <w:rPr>
-          <w:rFonts w:eastAsia="Times New Roman" w:cstheme="minorHAnsi"/>
-          <w:b/>
-          <w:bCs/>
-          <w:color w:val="000000"/>
-          <w:sz w:val="24"/>
-          <w:szCs w:val="24"/>
-          <w:bdr w:val="none" w:sz="0" w:space="0" w:color="auto" w:frame="1"/>
-          <w:lang w:eastAsia="en-IN"/>
-        </w:rPr>
-        <w:t>?</w:t>
+        <w:t>42. What is difference between CountDownLatch and CyclicBarrier?</w:t>
       </w:r>
     </w:p>
     <w:tbl>
@@ -14805,7 +10770,6 @@
                 <w:lang w:eastAsia="en-IN"/>
               </w:rPr>
             </w:pPr>
-            <w:proofErr w:type="spellStart"/>
             <w:r>
               <w:rPr>
                 <w:rFonts w:eastAsia="Times New Roman" w:cstheme="minorHAnsi"/>
@@ -14818,7 +10782,6 @@
               </w:rPr>
               <w:t>CountDownLatch</w:t>
             </w:r>
-            <w:proofErr w:type="spellEnd"/>
           </w:p>
         </w:tc>
         <w:tc>
@@ -14851,7 +10814,6 @@
                 <w:lang w:eastAsia="en-IN"/>
               </w:rPr>
             </w:pPr>
-            <w:proofErr w:type="spellStart"/>
             <w:r>
               <w:rPr>
                 <w:rFonts w:eastAsia="Times New Roman" w:cstheme="minorHAnsi"/>
@@ -14864,7 +10826,6 @@
               </w:rPr>
               <w:t>CyclicBarrier</w:t>
             </w:r>
-            <w:proofErr w:type="spellEnd"/>
           </w:p>
         </w:tc>
       </w:tr>
@@ -14952,27 +10913,7 @@
                 <w:szCs w:val="24"/>
                 <w:lang w:eastAsia="en-IN"/>
               </w:rPr>
-              <w:t xml:space="preserve">It </w:t>
-            </w:r>
-            <w:proofErr w:type="spellStart"/>
-            <w:r>
-              <w:rPr>
-                <w:rFonts w:eastAsia="Times New Roman" w:cstheme="minorHAnsi"/>
-                <w:sz w:val="24"/>
-                <w:szCs w:val="24"/>
-                <w:lang w:eastAsia="en-IN"/>
-              </w:rPr>
-              <w:t>can not</w:t>
-            </w:r>
-            <w:proofErr w:type="spellEnd"/>
-            <w:r>
-              <w:rPr>
-                <w:rFonts w:eastAsia="Times New Roman" w:cstheme="minorHAnsi"/>
-                <w:sz w:val="24"/>
-                <w:szCs w:val="24"/>
-                <w:lang w:eastAsia="en-IN"/>
-              </w:rPr>
-              <w:t xml:space="preserve"> be reused once count reaches 0</w:t>
+              <w:t>It can not be reused once count reaches 0</w:t>
             </w:r>
           </w:p>
         </w:tc>
@@ -15102,27 +11043,7 @@
                 <w:szCs w:val="24"/>
                 <w:lang w:eastAsia="en-IN"/>
               </w:rPr>
-              <w:t xml:space="preserve">It calls </w:t>
-            </w:r>
-            <w:proofErr w:type="spellStart"/>
-            <w:r>
-              <w:rPr>
-                <w:rFonts w:eastAsia="Times New Roman" w:cstheme="minorHAnsi"/>
-                <w:sz w:val="24"/>
-                <w:szCs w:val="24"/>
-                <w:lang w:eastAsia="en-IN"/>
-              </w:rPr>
-              <w:t>countDown</w:t>
-            </w:r>
-            <w:proofErr w:type="spellEnd"/>
-            <w:r>
-              <w:rPr>
-                <w:rFonts w:eastAsia="Times New Roman" w:cstheme="minorHAnsi"/>
-                <w:sz w:val="24"/>
-                <w:szCs w:val="24"/>
-                <w:lang w:eastAsia="en-IN"/>
-              </w:rPr>
-              <w:t>() method to reduce the counter</w:t>
+              <w:t>It calls countDown() method to reduce the counter</w:t>
             </w:r>
           </w:p>
         </w:tc>
@@ -15163,27 +11084,7 @@
                 <w:szCs w:val="24"/>
                 <w:lang w:eastAsia="en-IN"/>
               </w:rPr>
-              <w:t xml:space="preserve">It calls </w:t>
-            </w:r>
-            <w:proofErr w:type="gramStart"/>
-            <w:r>
-              <w:rPr>
-                <w:rFonts w:eastAsia="Times New Roman" w:cstheme="minorHAnsi"/>
-                <w:sz w:val="24"/>
-                <w:szCs w:val="24"/>
-                <w:lang w:eastAsia="en-IN"/>
-              </w:rPr>
-              <w:t>await(</w:t>
-            </w:r>
-            <w:proofErr w:type="gramEnd"/>
-            <w:r>
-              <w:rPr>
-                <w:rFonts w:eastAsia="Times New Roman" w:cstheme="minorHAnsi"/>
-                <w:sz w:val="24"/>
-                <w:szCs w:val="24"/>
-                <w:lang w:eastAsia="en-IN"/>
-              </w:rPr>
-              <w:t>) method to reduce the counter.</w:t>
+              <w:t>It calls await() method to reduce the counter.</w:t>
             </w:r>
           </w:p>
         </w:tc>
@@ -15272,27 +11173,7 @@
                 <w:szCs w:val="24"/>
                 <w:lang w:eastAsia="en-IN"/>
               </w:rPr>
-              <w:t xml:space="preserve">It </w:t>
-            </w:r>
-            <w:proofErr w:type="spellStart"/>
-            <w:r>
-              <w:rPr>
-                <w:rFonts w:eastAsia="Times New Roman" w:cstheme="minorHAnsi"/>
-                <w:sz w:val="24"/>
-                <w:szCs w:val="24"/>
-                <w:lang w:eastAsia="en-IN"/>
-              </w:rPr>
-              <w:t>can not</w:t>
-            </w:r>
-            <w:proofErr w:type="spellEnd"/>
-            <w:r>
-              <w:rPr>
-                <w:rFonts w:eastAsia="Times New Roman" w:cstheme="minorHAnsi"/>
-                <w:sz w:val="24"/>
-                <w:szCs w:val="24"/>
-                <w:lang w:eastAsia="en-IN"/>
-              </w:rPr>
-              <w:t xml:space="preserve"> trigger common event when count reaches 0</w:t>
+              <w:t>It can not trigger common event when count reaches 0</w:t>
             </w:r>
           </w:p>
         </w:tc>
@@ -15354,67 +11235,7 @@
                 <w:szCs w:val="24"/>
                 <w:lang w:eastAsia="en-IN"/>
               </w:rPr>
-              <w:t> :</w:t>
-            </w:r>
-            <w:proofErr w:type="spellStart"/>
-            <w:r>
-              <w:rPr>
-                <w:rFonts w:eastAsia="Times New Roman" w:cstheme="minorHAnsi"/>
-                <w:sz w:val="24"/>
-                <w:szCs w:val="24"/>
-                <w:lang w:eastAsia="en-IN"/>
-              </w:rPr>
-              <w:t>CyclicBarrier</w:t>
-            </w:r>
-            <w:proofErr w:type="spellEnd"/>
-            <w:r>
-              <w:rPr>
-                <w:rFonts w:eastAsia="Times New Roman" w:cstheme="minorHAnsi"/>
-                <w:sz w:val="24"/>
-                <w:szCs w:val="24"/>
-                <w:lang w:eastAsia="en-IN"/>
-              </w:rPr>
-              <w:t>(</w:t>
-            </w:r>
-            <w:proofErr w:type="spellStart"/>
-            <w:r>
-              <w:rPr>
-                <w:rFonts w:eastAsia="Times New Roman" w:cstheme="minorHAnsi"/>
-                <w:sz w:val="24"/>
-                <w:szCs w:val="24"/>
-                <w:lang w:eastAsia="en-IN"/>
-              </w:rPr>
-              <w:t>int</w:t>
-            </w:r>
-            <w:proofErr w:type="spellEnd"/>
-            <w:r>
-              <w:rPr>
-                <w:rFonts w:eastAsia="Times New Roman" w:cstheme="minorHAnsi"/>
-                <w:sz w:val="24"/>
-                <w:szCs w:val="24"/>
-                <w:lang w:eastAsia="en-IN"/>
-              </w:rPr>
-              <w:t xml:space="preserve"> parties, Runnable </w:t>
-            </w:r>
-            <w:proofErr w:type="spellStart"/>
-            <w:r>
-              <w:rPr>
-                <w:rFonts w:eastAsia="Times New Roman" w:cstheme="minorHAnsi"/>
-                <w:sz w:val="24"/>
-                <w:szCs w:val="24"/>
-                <w:lang w:eastAsia="en-IN"/>
-              </w:rPr>
-              <w:t>barrierAction</w:t>
-            </w:r>
-            <w:proofErr w:type="spellEnd"/>
-            <w:r>
-              <w:rPr>
-                <w:rFonts w:eastAsia="Times New Roman" w:cstheme="minorHAnsi"/>
-                <w:sz w:val="24"/>
-                <w:szCs w:val="24"/>
-                <w:lang w:eastAsia="en-IN"/>
-              </w:rPr>
-              <w:t>)</w:t>
+              <w:t> :CyclicBarrier(int parties, Runnable barrierAction)</w:t>
             </w:r>
           </w:p>
         </w:tc>
@@ -15495,45 +11316,14 @@
                 <w:lang w:eastAsia="en-IN"/>
               </w:rPr>
             </w:pPr>
-            <w:proofErr w:type="spellStart"/>
-            <w:r>
-              <w:rPr>
-                <w:rFonts w:eastAsia="Times New Roman" w:cstheme="minorHAnsi"/>
-                <w:sz w:val="24"/>
-                <w:szCs w:val="24"/>
-                <w:lang w:eastAsia="en-IN"/>
-              </w:rPr>
-              <w:t>CountDownLatch</w:t>
-            </w:r>
-            <w:proofErr w:type="spellEnd"/>
-            <w:r>
-              <w:rPr>
-                <w:rFonts w:eastAsia="Times New Roman" w:cstheme="minorHAnsi"/>
-                <w:sz w:val="24"/>
-                <w:szCs w:val="24"/>
-                <w:lang w:eastAsia="en-IN"/>
-              </w:rPr>
-              <w:t>(</w:t>
-            </w:r>
-            <w:proofErr w:type="spellStart"/>
-            <w:r>
-              <w:rPr>
-                <w:rFonts w:eastAsia="Times New Roman" w:cstheme="minorHAnsi"/>
-                <w:sz w:val="24"/>
-                <w:szCs w:val="24"/>
-                <w:lang w:eastAsia="en-IN"/>
-              </w:rPr>
-              <w:t>int</w:t>
-            </w:r>
-            <w:proofErr w:type="spellEnd"/>
-            <w:r>
-              <w:rPr>
-                <w:rFonts w:eastAsia="Times New Roman" w:cstheme="minorHAnsi"/>
-                <w:sz w:val="24"/>
-                <w:szCs w:val="24"/>
-                <w:lang w:eastAsia="en-IN"/>
-              </w:rPr>
-              <w:t xml:space="preserve"> count)</w:t>
+            <w:r>
+              <w:rPr>
+                <w:rFonts w:eastAsia="Times New Roman" w:cstheme="minorHAnsi"/>
+                <w:sz w:val="24"/>
+                <w:szCs w:val="24"/>
+                <w:lang w:eastAsia="en-IN"/>
+              </w:rPr>
+              <w:t>CountDownLatch(int count)</w:t>
             </w:r>
           </w:p>
         </w:tc>
@@ -15567,45 +11357,14 @@
                 <w:lang w:eastAsia="en-IN"/>
               </w:rPr>
             </w:pPr>
-            <w:proofErr w:type="spellStart"/>
-            <w:r>
-              <w:rPr>
-                <w:rFonts w:eastAsia="Times New Roman" w:cstheme="minorHAnsi"/>
-                <w:sz w:val="24"/>
-                <w:szCs w:val="24"/>
-                <w:lang w:eastAsia="en-IN"/>
-              </w:rPr>
-              <w:t>CyclicBarrier</w:t>
-            </w:r>
-            <w:proofErr w:type="spellEnd"/>
-            <w:r>
-              <w:rPr>
-                <w:rFonts w:eastAsia="Times New Roman" w:cstheme="minorHAnsi"/>
-                <w:sz w:val="24"/>
-                <w:szCs w:val="24"/>
-                <w:lang w:eastAsia="en-IN"/>
-              </w:rPr>
-              <w:t>(</w:t>
-            </w:r>
-            <w:proofErr w:type="spellStart"/>
-            <w:r>
-              <w:rPr>
-                <w:rFonts w:eastAsia="Times New Roman" w:cstheme="minorHAnsi"/>
-                <w:sz w:val="24"/>
-                <w:szCs w:val="24"/>
-                <w:lang w:eastAsia="en-IN"/>
-              </w:rPr>
-              <w:t>int</w:t>
-            </w:r>
-            <w:proofErr w:type="spellEnd"/>
-            <w:r>
-              <w:rPr>
-                <w:rFonts w:eastAsia="Times New Roman" w:cstheme="minorHAnsi"/>
-                <w:sz w:val="24"/>
-                <w:szCs w:val="24"/>
-                <w:lang w:eastAsia="en-IN"/>
-              </w:rPr>
-              <w:t xml:space="preserve"> parties)</w:t>
+            <w:r>
+              <w:rPr>
+                <w:rFonts w:eastAsia="Times New Roman" w:cstheme="minorHAnsi"/>
+                <w:sz w:val="24"/>
+                <w:szCs w:val="24"/>
+                <w:lang w:eastAsia="en-IN"/>
+              </w:rPr>
+              <w:t>CyclicBarrier(int parties)</w:t>
             </w:r>
           </w:p>
         </w:tc>
@@ -15640,51 +11399,8 @@
           <w:lang w:eastAsia="en-IN"/>
         </w:rPr>
         <w:lastRenderedPageBreak/>
-        <w:t xml:space="preserve">43. Why wait, notify and </w:t>
-      </w:r>
-      <w:proofErr w:type="spellStart"/>
-      <w:r>
-        <w:rPr>
-          <w:rFonts w:eastAsia="Times New Roman" w:cstheme="minorHAnsi"/>
-          <w:b/>
-          <w:bCs/>
-          <w:color w:val="000000"/>
-          <w:sz w:val="24"/>
-          <w:szCs w:val="24"/>
-          <w:bdr w:val="none" w:sz="0" w:space="0" w:color="auto" w:frame="1"/>
-          <w:lang w:eastAsia="en-IN"/>
-        </w:rPr>
-        <w:t>nofiyAll</w:t>
-      </w:r>
-      <w:proofErr w:type="spellEnd"/>
-      <w:r>
-        <w:rPr>
-          <w:rFonts w:eastAsia="Times New Roman" w:cstheme="minorHAnsi"/>
-          <w:b/>
-          <w:bCs/>
-          <w:color w:val="000000"/>
-          <w:sz w:val="24"/>
-          <w:szCs w:val="24"/>
-          <w:bdr w:val="none" w:sz="0" w:space="0" w:color="auto" w:frame="1"/>
-          <w:lang w:eastAsia="en-IN"/>
-        </w:rPr>
-        <w:t xml:space="preserve"> method belong to object </w:t>
-      </w:r>
-      <w:proofErr w:type="gramStart"/>
-      <w:r>
-        <w:rPr>
-          <w:rFonts w:eastAsia="Times New Roman" w:cstheme="minorHAnsi"/>
-          <w:b/>
-          <w:bCs/>
-          <w:color w:val="000000"/>
-          <w:sz w:val="24"/>
-          <w:szCs w:val="24"/>
-          <w:bdr w:val="none" w:sz="0" w:space="0" w:color="auto" w:frame="1"/>
-          <w:lang w:eastAsia="en-IN"/>
-        </w:rPr>
-        <w:t>class ?</w:t>
-      </w:r>
-      <w:proofErr w:type="gramEnd"/>
+        <w:t>43. Why wait, notify and nofiyAll method belong to object class ?</w:t>
+      </w:r>
     </w:p>
     <w:p>
       <w:pPr>
@@ -15708,43 +11424,9 @@
           <w:szCs w:val="24"/>
           <w:lang w:eastAsia="en-IN"/>
         </w:rPr>
-        <w:t xml:space="preserve">In java, we put locks on shared objects not on thread, so these methods are present in Object class. As every object have </w:t>
-      </w:r>
-      <w:proofErr w:type="spellStart"/>
-      <w:proofErr w:type="gramStart"/>
-      <w:r>
-        <w:rPr>
-          <w:rFonts w:eastAsia="Times New Roman" w:cstheme="minorHAnsi"/>
-          <w:color w:val="000000"/>
-          <w:sz w:val="24"/>
-          <w:szCs w:val="24"/>
-          <w:lang w:eastAsia="en-IN"/>
-        </w:rPr>
-        <w:t>mutex</w:t>
-      </w:r>
-      <w:proofErr w:type="spellEnd"/>
-      <w:r>
-        <w:rPr>
-          <w:rFonts w:eastAsia="Times New Roman" w:cstheme="minorHAnsi"/>
-          <w:color w:val="000000"/>
-          <w:sz w:val="24"/>
-          <w:szCs w:val="24"/>
-          <w:lang w:eastAsia="en-IN"/>
-        </w:rPr>
-        <w:t>(</w:t>
-      </w:r>
-      <w:proofErr w:type="gramEnd"/>
-      <w:r>
-        <w:rPr>
-          <w:rFonts w:eastAsia="Times New Roman" w:cstheme="minorHAnsi"/>
-          <w:color w:val="000000"/>
-          <w:sz w:val="24"/>
-          <w:szCs w:val="24"/>
-          <w:lang w:eastAsia="en-IN"/>
-        </w:rPr>
-        <w:t>lock), it make sense to put </w:t>
-      </w:r>
-      <w:hyperlink r:id="rId45" w:tgtFrame="_blank" w:history="1">
+        <w:t>In java, we put locks on shared objects not on thread, so these methods are present in Object class. As every object have mutex(lock), it make sense to put </w:t>
+      </w:r>
+      <w:hyperlink r:id="rId57" w:tgtFrame="_blank" w:history="1">
         <w:r>
           <w:rPr>
             <w:rFonts w:eastAsia="Times New Roman" w:cstheme="minorHAnsi"/>
@@ -15756,9 +11438,76 @@
             <w:bdr w:val="none" w:sz="0" w:space="0" w:color="auto" w:frame="1"/>
             <w:lang w:eastAsia="en-IN"/>
           </w:rPr>
-          <w:t xml:space="preserve">wait, notify and </w:t>
+          <w:t>wait, notify and notifyAll</w:t>
         </w:r>
-        <w:proofErr w:type="spellStart"/>
+      </w:hyperlink>
+      <w:r>
+        <w:rPr>
+          <w:rFonts w:eastAsia="Times New Roman" w:cstheme="minorHAnsi"/>
+          <w:color w:val="000000"/>
+          <w:sz w:val="24"/>
+          <w:szCs w:val="24"/>
+          <w:lang w:eastAsia="en-IN"/>
+        </w:rPr>
+        <w:t> methods in object class.</w:t>
+      </w:r>
+    </w:p>
+    <w:p>
+      <w:pPr>
+        <w:shd w:val="clear" w:color="auto" w:fill="FFFFFF"/>
+        <w:spacing w:after="0" w:line="240" w:lineRule="auto"/>
+        <w:jc w:val="both"/>
+        <w:textAlignment w:val="baseline"/>
+        <w:outlineLvl w:val="2"/>
+        <w:rPr>
+          <w:rFonts w:eastAsia="Times New Roman" w:cstheme="minorHAnsi"/>
+          <w:b/>
+          <w:bCs/>
+          <w:color w:val="000000"/>
+          <w:sz w:val="24"/>
+          <w:szCs w:val="24"/>
+          <w:lang w:eastAsia="en-IN"/>
+        </w:rPr>
+      </w:pPr>
+      <w:r>
+        <w:rPr>
+          <w:rFonts w:eastAsia="Times New Roman" w:cstheme="minorHAnsi"/>
+          <w:b/>
+          <w:bCs/>
+          <w:color w:val="000000"/>
+          <w:sz w:val="24"/>
+          <w:szCs w:val="24"/>
+          <w:bdr w:val="none" w:sz="0" w:space="0" w:color="auto" w:frame="1"/>
+          <w:lang w:eastAsia="en-IN"/>
+        </w:rPr>
+        <w:t>44. Can you call wait, notify and notifyAll from non synchronized context?</w:t>
+      </w:r>
+    </w:p>
+    <w:p>
+      <w:pPr>
+        <w:shd w:val="clear" w:color="auto" w:fill="FFFFFF"/>
+        <w:spacing w:after="0" w:line="240" w:lineRule="auto"/>
+        <w:jc w:val="both"/>
+        <w:textAlignment w:val="baseline"/>
+        <w:rPr>
+          <w:rFonts w:eastAsia="Times New Roman" w:cstheme="minorHAnsi"/>
+          <w:color w:val="000000"/>
+          <w:sz w:val="24"/>
+          <w:szCs w:val="24"/>
+          <w:lang w:eastAsia="en-IN"/>
+        </w:rPr>
+      </w:pPr>
+      <w:r>
+        <w:rPr>
+          <w:rFonts w:eastAsia="Times New Roman" w:cstheme="minorHAnsi"/>
+          <w:color w:val="000000"/>
+          <w:sz w:val="24"/>
+          <w:szCs w:val="24"/>
+          <w:lang w:eastAsia="en-IN"/>
+        </w:rPr>
+        <w:t>No, you can not call </w:t>
+      </w:r>
+      <w:hyperlink r:id="rId58" w:tgtFrame="_blank" w:history="1">
         <w:r>
           <w:rPr>
             <w:rFonts w:eastAsia="Times New Roman" w:cstheme="minorHAnsi"/>
@@ -15770,9 +11519,8 @@
             <w:bdr w:val="none" w:sz="0" w:space="0" w:color="auto" w:frame="1"/>
             <w:lang w:eastAsia="en-IN"/>
           </w:rPr>
-          <w:t>notifyAll</w:t>
+          <w:t>wait, notify and notifyAll</w:t>
         </w:r>
-        <w:proofErr w:type="spellEnd"/>
       </w:hyperlink>
       <w:r>
         <w:rPr>
@@ -15782,7 +11530,7 @@
           <w:szCs w:val="24"/>
           <w:lang w:eastAsia="en-IN"/>
         </w:rPr>
-        <w:t> methods in object class.</w:t>
+        <w:t> from non synchronized context. If you do so, it will throw IllegalMonitorStateException.</w:t>
       </w:r>
     </w:p>
     <w:p>
@@ -15813,78 +11561,7 @@
           <w:bdr w:val="none" w:sz="0" w:space="0" w:color="auto" w:frame="1"/>
           <w:lang w:eastAsia="en-IN"/>
         </w:rPr>
-        <w:t xml:space="preserve">44. Can you call wait, notify and </w:t>
-      </w:r>
-      <w:proofErr w:type="spellStart"/>
-      <w:r>
-        <w:rPr>
-          <w:rFonts w:eastAsia="Times New Roman" w:cstheme="minorHAnsi"/>
-          <w:b/>
-          <w:bCs/>
-          <w:color w:val="000000"/>
-          <w:sz w:val="24"/>
-          <w:szCs w:val="24"/>
-          <w:bdr w:val="none" w:sz="0" w:space="0" w:color="auto" w:frame="1"/>
-          <w:lang w:eastAsia="en-IN"/>
-        </w:rPr>
-        <w:t>notifyAll</w:t>
-      </w:r>
-      <w:proofErr w:type="spellEnd"/>
-      <w:r>
-        <w:rPr>
-          <w:rFonts w:eastAsia="Times New Roman" w:cstheme="minorHAnsi"/>
-          <w:b/>
-          <w:bCs/>
-          <w:color w:val="000000"/>
-          <w:sz w:val="24"/>
-          <w:szCs w:val="24"/>
-          <w:bdr w:val="none" w:sz="0" w:space="0" w:color="auto" w:frame="1"/>
-          <w:lang w:eastAsia="en-IN"/>
-        </w:rPr>
-        <w:t xml:space="preserve"> from </w:t>
-      </w:r>
-      <w:proofErr w:type="spellStart"/>
-      <w:proofErr w:type="gramStart"/>
-      <w:r>
-        <w:rPr>
-          <w:rFonts w:eastAsia="Times New Roman" w:cstheme="minorHAnsi"/>
-          <w:b/>
-          <w:bCs/>
-          <w:color w:val="000000"/>
-          <w:sz w:val="24"/>
-          <w:szCs w:val="24"/>
-          <w:bdr w:val="none" w:sz="0" w:space="0" w:color="auto" w:frame="1"/>
-          <w:lang w:eastAsia="en-IN"/>
-        </w:rPr>
-        <w:t>non</w:t>
-      </w:r>
-      <w:proofErr w:type="gramEnd"/>
-      <w:r>
-        <w:rPr>
-          <w:rFonts w:eastAsia="Times New Roman" w:cstheme="minorHAnsi"/>
-          <w:b/>
-          <w:bCs/>
-          <w:color w:val="000000"/>
-          <w:sz w:val="24"/>
-          <w:szCs w:val="24"/>
-          <w:bdr w:val="none" w:sz="0" w:space="0" w:color="auto" w:frame="1"/>
-          <w:lang w:eastAsia="en-IN"/>
-        </w:rPr>
-        <w:t xml:space="preserve"> synchronized</w:t>
-      </w:r>
-      <w:proofErr w:type="spellEnd"/>
-      <w:r>
-        <w:rPr>
-          <w:rFonts w:eastAsia="Times New Roman" w:cstheme="minorHAnsi"/>
-          <w:b/>
-          <w:bCs/>
-          <w:color w:val="000000"/>
-          <w:sz w:val="24"/>
-          <w:szCs w:val="24"/>
-          <w:bdr w:val="none" w:sz="0" w:space="0" w:color="auto" w:frame="1"/>
-          <w:lang w:eastAsia="en-IN"/>
-        </w:rPr>
-        <w:t xml:space="preserve"> context?</w:t>
+        <w:t>45. What is the difference between creating String as new() and literal?</w:t>
       </w:r>
     </w:p>
     <w:p>
@@ -15909,231 +11586,7 @@
           <w:szCs w:val="24"/>
           <w:lang w:eastAsia="en-IN"/>
         </w:rPr>
-        <w:t xml:space="preserve">No, you </w:t>
-      </w:r>
-      <w:proofErr w:type="spellStart"/>
-      <w:r>
-        <w:rPr>
-          <w:rFonts w:eastAsia="Times New Roman" w:cstheme="minorHAnsi"/>
-          <w:color w:val="000000"/>
-          <w:sz w:val="24"/>
-          <w:szCs w:val="24"/>
-          <w:lang w:eastAsia="en-IN"/>
-        </w:rPr>
-        <w:t>can not</w:t>
-      </w:r>
-      <w:proofErr w:type="spellEnd"/>
-      <w:r>
-        <w:rPr>
-          <w:rFonts w:eastAsia="Times New Roman" w:cstheme="minorHAnsi"/>
-          <w:color w:val="000000"/>
-          <w:sz w:val="24"/>
-          <w:szCs w:val="24"/>
-          <w:lang w:eastAsia="en-IN"/>
-        </w:rPr>
-        <w:t xml:space="preserve"> call </w:t>
-      </w:r>
-      <w:hyperlink r:id="rId46" w:tgtFrame="_blank" w:history="1">
-        <w:r>
-          <w:rPr>
-            <w:rFonts w:eastAsia="Times New Roman" w:cstheme="minorHAnsi"/>
-            <w:b/>
-            <w:bCs/>
-            <w:color w:val="00008B"/>
-            <w:sz w:val="24"/>
-            <w:szCs w:val="24"/>
-            <w:bdr w:val="none" w:sz="0" w:space="0" w:color="auto" w:frame="1"/>
-            <w:lang w:eastAsia="en-IN"/>
-          </w:rPr>
-          <w:t xml:space="preserve">wait, notify and </w:t>
-        </w:r>
-        <w:proofErr w:type="spellStart"/>
-        <w:r>
-          <w:rPr>
-            <w:rFonts w:eastAsia="Times New Roman" w:cstheme="minorHAnsi"/>
-            <w:b/>
-            <w:bCs/>
-            <w:color w:val="00008B"/>
-            <w:sz w:val="24"/>
-            <w:szCs w:val="24"/>
-            <w:bdr w:val="none" w:sz="0" w:space="0" w:color="auto" w:frame="1"/>
-            <w:lang w:eastAsia="en-IN"/>
-          </w:rPr>
-          <w:t>notifyAll</w:t>
-        </w:r>
-        <w:proofErr w:type="spellEnd"/>
-      </w:hyperlink>
-      <w:r>
-        <w:rPr>
-          <w:rFonts w:eastAsia="Times New Roman" w:cstheme="minorHAnsi"/>
-          <w:color w:val="000000"/>
-          <w:sz w:val="24"/>
-          <w:szCs w:val="24"/>
-          <w:lang w:eastAsia="en-IN"/>
-        </w:rPr>
-        <w:t xml:space="preserve"> from </w:t>
-      </w:r>
-      <w:proofErr w:type="spellStart"/>
-      <w:proofErr w:type="gramStart"/>
-      <w:r>
-        <w:rPr>
-          <w:rFonts w:eastAsia="Times New Roman" w:cstheme="minorHAnsi"/>
-          <w:color w:val="000000"/>
-          <w:sz w:val="24"/>
-          <w:szCs w:val="24"/>
-          <w:lang w:eastAsia="en-IN"/>
-        </w:rPr>
-        <w:t>non</w:t>
-      </w:r>
-      <w:proofErr w:type="gramEnd"/>
-      <w:r>
-        <w:rPr>
-          <w:rFonts w:eastAsia="Times New Roman" w:cstheme="minorHAnsi"/>
-          <w:color w:val="000000"/>
-          <w:sz w:val="24"/>
-          <w:szCs w:val="24"/>
-          <w:lang w:eastAsia="en-IN"/>
-        </w:rPr>
-        <w:t xml:space="preserve"> synchronized</w:t>
-      </w:r>
-      <w:proofErr w:type="spellEnd"/>
-      <w:r>
-        <w:rPr>
-          <w:rFonts w:eastAsia="Times New Roman" w:cstheme="minorHAnsi"/>
-          <w:color w:val="000000"/>
-          <w:sz w:val="24"/>
-          <w:szCs w:val="24"/>
-          <w:lang w:eastAsia="en-IN"/>
-        </w:rPr>
-        <w:t xml:space="preserve"> context. If you do so, it will throw </w:t>
-      </w:r>
-      <w:proofErr w:type="spellStart"/>
-      <w:r>
-        <w:rPr>
-          <w:rFonts w:eastAsia="Times New Roman" w:cstheme="minorHAnsi"/>
-          <w:color w:val="000000"/>
-          <w:sz w:val="24"/>
-          <w:szCs w:val="24"/>
-          <w:lang w:eastAsia="en-IN"/>
-        </w:rPr>
-        <w:t>IllegalMonitorStateException</w:t>
-      </w:r>
-      <w:proofErr w:type="spellEnd"/>
-      <w:r>
-        <w:rPr>
-          <w:rFonts w:eastAsia="Times New Roman" w:cstheme="minorHAnsi"/>
-          <w:color w:val="000000"/>
-          <w:sz w:val="24"/>
-          <w:szCs w:val="24"/>
-          <w:lang w:eastAsia="en-IN"/>
-        </w:rPr>
-        <w:t>.</w:t>
-      </w:r>
-    </w:p>
-    <w:p>
-      <w:pPr>
-        <w:shd w:val="clear" w:color="auto" w:fill="FFFFFF"/>
-        <w:spacing w:after="0" w:line="240" w:lineRule="auto"/>
-        <w:jc w:val="both"/>
-        <w:textAlignment w:val="baseline"/>
-        <w:outlineLvl w:val="2"/>
-        <w:rPr>
-          <w:rFonts w:eastAsia="Times New Roman" w:cstheme="minorHAnsi"/>
-          <w:b/>
-          <w:bCs/>
-          <w:color w:val="000000"/>
-          <w:sz w:val="24"/>
-          <w:szCs w:val="24"/>
-          <w:lang w:eastAsia="en-IN"/>
-        </w:rPr>
-      </w:pPr>
-      <w:r>
-        <w:rPr>
-          <w:rFonts w:eastAsia="Times New Roman" w:cstheme="minorHAnsi"/>
-          <w:b/>
-          <w:bCs/>
-          <w:color w:val="000000"/>
-          <w:sz w:val="24"/>
-          <w:szCs w:val="24"/>
-          <w:bdr w:val="none" w:sz="0" w:space="0" w:color="auto" w:frame="1"/>
-          <w:lang w:eastAsia="en-IN"/>
-        </w:rPr>
-        <w:t xml:space="preserve">45. What is the difference between creating String as </w:t>
-      </w:r>
-      <w:proofErr w:type="gramStart"/>
-      <w:r>
-        <w:rPr>
-          <w:rFonts w:eastAsia="Times New Roman" w:cstheme="minorHAnsi"/>
-          <w:b/>
-          <w:bCs/>
-          <w:color w:val="000000"/>
-          <w:sz w:val="24"/>
-          <w:szCs w:val="24"/>
-          <w:bdr w:val="none" w:sz="0" w:space="0" w:color="auto" w:frame="1"/>
-          <w:lang w:eastAsia="en-IN"/>
-        </w:rPr>
-        <w:t>new(</w:t>
-      </w:r>
-      <w:proofErr w:type="gramEnd"/>
-      <w:r>
-        <w:rPr>
-          <w:rFonts w:eastAsia="Times New Roman" w:cstheme="minorHAnsi"/>
-          <w:b/>
-          <w:bCs/>
-          <w:color w:val="000000"/>
-          <w:sz w:val="24"/>
-          <w:szCs w:val="24"/>
-          <w:bdr w:val="none" w:sz="0" w:space="0" w:color="auto" w:frame="1"/>
-          <w:lang w:eastAsia="en-IN"/>
-        </w:rPr>
-        <w:t>) and literal?</w:t>
-      </w:r>
-    </w:p>
-    <w:p>
-      <w:pPr>
-        <w:shd w:val="clear" w:color="auto" w:fill="FFFFFF"/>
-        <w:spacing w:after="0" w:line="240" w:lineRule="auto"/>
-        <w:jc w:val="both"/>
-        <w:textAlignment w:val="baseline"/>
-        <w:rPr>
-          <w:rFonts w:eastAsia="Times New Roman" w:cstheme="minorHAnsi"/>
-          <w:color w:val="000000"/>
-          <w:sz w:val="24"/>
-          <w:szCs w:val="24"/>
-          <w:lang w:eastAsia="en-IN"/>
-        </w:rPr>
-      </w:pPr>
-      <w:r>
-        <w:rPr>
-          <w:rFonts w:eastAsia="Times New Roman" w:cstheme="minorHAnsi"/>
-          <w:color w:val="000000"/>
-          <w:sz w:val="24"/>
-          <w:szCs w:val="24"/>
-          <w:lang w:eastAsia="en-IN"/>
-        </w:rPr>
-        <w:t xml:space="preserve">If you create a String using new operator, it is not interned. It </w:t>
-      </w:r>
-      <w:proofErr w:type="gramStart"/>
-      <w:r>
-        <w:rPr>
-          <w:rFonts w:eastAsia="Times New Roman" w:cstheme="minorHAnsi"/>
-          <w:color w:val="000000"/>
-          <w:sz w:val="24"/>
-          <w:szCs w:val="24"/>
-          <w:lang w:eastAsia="en-IN"/>
-        </w:rPr>
-        <w:t>will  create</w:t>
-      </w:r>
-      <w:proofErr w:type="gramEnd"/>
-      <w:r>
-        <w:rPr>
-          <w:rFonts w:eastAsia="Times New Roman" w:cstheme="minorHAnsi"/>
-          <w:color w:val="000000"/>
-          <w:sz w:val="24"/>
-          <w:szCs w:val="24"/>
-          <w:lang w:eastAsia="en-IN"/>
-        </w:rPr>
-        <w:t xml:space="preserve"> new object in heap memory even if String object already exists with same content.</w:t>
+        <w:t>If you create a String using new operator, it is not interned. It will  create new object in heap memory even if String object already exists with same content.</w:t>
       </w:r>
     </w:p>
     <w:tbl>
@@ -16392,31 +11845,7 @@
                 <w:bdr w:val="none" w:sz="0" w:space="0" w:color="auto" w:frame="1"/>
                 <w:lang w:eastAsia="en-IN"/>
               </w:rPr>
-              <w:t>        </w:t>
-            </w:r>
-            <w:proofErr w:type="spellStart"/>
-            <w:r>
-              <w:rPr>
-                <w:rFonts w:eastAsia="Times New Roman" w:cstheme="minorHAnsi"/>
-                <w:color w:val="000000"/>
-                <w:sz w:val="24"/>
-                <w:szCs w:val="24"/>
-                <w:bdr w:val="none" w:sz="0" w:space="0" w:color="auto" w:frame="1"/>
-                <w:lang w:eastAsia="en-IN"/>
-              </w:rPr>
-              <w:t>System.out.println</w:t>
-            </w:r>
-            <w:proofErr w:type="spellEnd"/>
-            <w:r>
-              <w:rPr>
-                <w:rFonts w:eastAsia="Times New Roman" w:cstheme="minorHAnsi"/>
-                <w:color w:val="000000"/>
-                <w:sz w:val="24"/>
-                <w:szCs w:val="24"/>
-                <w:bdr w:val="none" w:sz="0" w:space="0" w:color="auto" w:frame="1"/>
-                <w:lang w:eastAsia="en-IN"/>
-              </w:rPr>
-              <w:t>(str1==str2);</w:t>
+              <w:t>        System.out.println(str1==str2);</w:t>
             </w:r>
           </w:p>
           <w:p>
@@ -16764,120 +12193,59 @@
                 <w:bdr w:val="none" w:sz="0" w:space="0" w:color="auto" w:frame="1"/>
                 <w:lang w:eastAsia="en-IN"/>
               </w:rPr>
-              <w:t>String str1="</w:t>
-            </w:r>
-            <w:proofErr w:type="spellStart"/>
-            <w:r>
+              <w:t>String str1="helloworld";</w:t>
+            </w:r>
+          </w:p>
+          <w:p>
+            <w:pPr>
+              <w:wordWrap w:val="0"/>
+              <w:spacing w:after="0" w:line="240" w:lineRule="auto"/>
+              <w:jc w:val="both"/>
+              <w:textAlignment w:val="baseline"/>
               <w:rPr>
                 <w:rFonts w:eastAsia="Times New Roman" w:cstheme="minorHAnsi"/>
                 <w:color w:val="000000"/>
                 <w:sz w:val="24"/>
                 <w:szCs w:val="24"/>
+                <w:lang w:eastAsia="en-IN"/>
+              </w:rPr>
+            </w:pPr>
+            <w:r>
+              <w:rPr>
+                <w:rFonts w:eastAsia="Times New Roman" w:cstheme="minorHAnsi"/>
+                <w:color w:val="000000"/>
+                <w:sz w:val="24"/>
+                <w:szCs w:val="24"/>
                 <w:bdr w:val="none" w:sz="0" w:space="0" w:color="auto" w:frame="1"/>
                 <w:lang w:eastAsia="en-IN"/>
               </w:rPr>
-              <w:t>helloworld</w:t>
-            </w:r>
-            <w:proofErr w:type="spellEnd"/>
-            <w:r>
+              <w:t>String str2="helloworld";</w:t>
+            </w:r>
+          </w:p>
+          <w:p>
+            <w:pPr>
+              <w:wordWrap w:val="0"/>
+              <w:spacing w:after="0" w:line="240" w:lineRule="auto"/>
+              <w:jc w:val="both"/>
+              <w:textAlignment w:val="baseline"/>
               <w:rPr>
                 <w:rFonts w:eastAsia="Times New Roman" w:cstheme="minorHAnsi"/>
                 <w:color w:val="000000"/>
                 <w:sz w:val="24"/>
                 <w:szCs w:val="24"/>
+                <w:lang w:eastAsia="en-IN"/>
+              </w:rPr>
+            </w:pPr>
+            <w:r>
+              <w:rPr>
+                <w:rFonts w:eastAsia="Times New Roman" w:cstheme="minorHAnsi"/>
+                <w:color w:val="000000"/>
+                <w:sz w:val="24"/>
+                <w:szCs w:val="24"/>
                 <w:bdr w:val="none" w:sz="0" w:space="0" w:color="auto" w:frame="1"/>
                 <w:lang w:eastAsia="en-IN"/>
               </w:rPr>
-              <w:t>";</w:t>
-            </w:r>
-          </w:p>
-          <w:p>
-            <w:pPr>
-              <w:wordWrap w:val="0"/>
-              <w:spacing w:after="0" w:line="240" w:lineRule="auto"/>
-              <w:jc w:val="both"/>
-              <w:textAlignment w:val="baseline"/>
-              <w:rPr>
-                <w:rFonts w:eastAsia="Times New Roman" w:cstheme="minorHAnsi"/>
-                <w:color w:val="000000"/>
-                <w:sz w:val="24"/>
-                <w:szCs w:val="24"/>
-                <w:lang w:eastAsia="en-IN"/>
-              </w:rPr>
-            </w:pPr>
-            <w:r>
-              <w:rPr>
-                <w:rFonts w:eastAsia="Times New Roman" w:cstheme="minorHAnsi"/>
-                <w:color w:val="000000"/>
-                <w:sz w:val="24"/>
-                <w:szCs w:val="24"/>
-                <w:bdr w:val="none" w:sz="0" w:space="0" w:color="auto" w:frame="1"/>
-                <w:lang w:eastAsia="en-IN"/>
-              </w:rPr>
-              <w:t>String str2="</w:t>
-            </w:r>
-            <w:proofErr w:type="spellStart"/>
-            <w:r>
-              <w:rPr>
-                <w:rFonts w:eastAsia="Times New Roman" w:cstheme="minorHAnsi"/>
-                <w:color w:val="000000"/>
-                <w:sz w:val="24"/>
-                <w:szCs w:val="24"/>
-                <w:bdr w:val="none" w:sz="0" w:space="0" w:color="auto" w:frame="1"/>
-                <w:lang w:eastAsia="en-IN"/>
-              </w:rPr>
-              <w:t>helloworld</w:t>
-            </w:r>
-            <w:proofErr w:type="spellEnd"/>
-            <w:r>
-              <w:rPr>
-                <w:rFonts w:eastAsia="Times New Roman" w:cstheme="minorHAnsi"/>
-                <w:color w:val="000000"/>
-                <w:sz w:val="24"/>
-                <w:szCs w:val="24"/>
-                <w:bdr w:val="none" w:sz="0" w:space="0" w:color="auto" w:frame="1"/>
-                <w:lang w:eastAsia="en-IN"/>
-              </w:rPr>
-              <w:t>";</w:t>
-            </w:r>
-          </w:p>
-          <w:p>
-            <w:pPr>
-              <w:wordWrap w:val="0"/>
-              <w:spacing w:after="0" w:line="240" w:lineRule="auto"/>
-              <w:jc w:val="both"/>
-              <w:textAlignment w:val="baseline"/>
-              <w:rPr>
-                <w:rFonts w:eastAsia="Times New Roman" w:cstheme="minorHAnsi"/>
-                <w:color w:val="000000"/>
-                <w:sz w:val="24"/>
-                <w:szCs w:val="24"/>
-                <w:lang w:eastAsia="en-IN"/>
-              </w:rPr>
-            </w:pPr>
-            <w:proofErr w:type="spellStart"/>
-            <w:r>
-              <w:rPr>
-                <w:rFonts w:eastAsia="Times New Roman" w:cstheme="minorHAnsi"/>
-                <w:color w:val="000000"/>
-                <w:sz w:val="24"/>
-                <w:szCs w:val="24"/>
-                <w:bdr w:val="none" w:sz="0" w:space="0" w:color="auto" w:frame="1"/>
-                <w:lang w:eastAsia="en-IN"/>
-              </w:rPr>
-              <w:t>System.out.println</w:t>
-            </w:r>
-            <w:proofErr w:type="spellEnd"/>
-            <w:r>
-              <w:rPr>
-                <w:rFonts w:eastAsia="Times New Roman" w:cstheme="minorHAnsi"/>
-                <w:color w:val="000000"/>
-                <w:sz w:val="24"/>
-                <w:szCs w:val="24"/>
-                <w:bdr w:val="none" w:sz="0" w:space="0" w:color="auto" w:frame="1"/>
-                <w:lang w:eastAsia="en-IN"/>
-              </w:rPr>
-              <w:t>(str1==str2);</w:t>
+              <w:t>System.out.println(str1==str2);</w:t>
             </w:r>
           </w:p>
           <w:p>
@@ -17916,30 +13284,212 @@
                 <w:bdr w:val="none" w:sz="0" w:space="0" w:color="auto" w:frame="1"/>
                 <w:lang w:eastAsia="en-IN"/>
               </w:rPr>
-              <w:t xml:space="preserve">public class </w:t>
-            </w:r>
-            <w:proofErr w:type="spellStart"/>
-            <w:r>
+              <w:t>public class BaseClass {</w:t>
+            </w:r>
+          </w:p>
+          <w:p>
+            <w:pPr>
+              <w:wordWrap w:val="0"/>
+              <w:spacing w:after="0" w:line="240" w:lineRule="auto"/>
+              <w:jc w:val="both"/>
+              <w:textAlignment w:val="baseline"/>
               <w:rPr>
                 <w:rFonts w:eastAsia="Times New Roman" w:cstheme="minorHAnsi"/>
                 <w:color w:val="000000"/>
                 <w:sz w:val="24"/>
                 <w:szCs w:val="24"/>
+                <w:lang w:eastAsia="en-IN"/>
+              </w:rPr>
+            </w:pPr>
+            <w:r>
+              <w:rPr>
+                <w:rFonts w:eastAsia="Times New Roman" w:cstheme="minorHAnsi"/>
+                <w:color w:val="000000"/>
+                <w:sz w:val="24"/>
+                <w:szCs w:val="24"/>
+                <w:lang w:eastAsia="en-IN"/>
+              </w:rPr>
+              <w:t> </w:t>
+            </w:r>
+          </w:p>
+          <w:p>
+            <w:pPr>
+              <w:wordWrap w:val="0"/>
+              <w:spacing w:after="0" w:line="240" w:lineRule="auto"/>
+              <w:jc w:val="both"/>
+              <w:textAlignment w:val="baseline"/>
+              <w:rPr>
+                <w:rFonts w:eastAsia="Times New Roman" w:cstheme="minorHAnsi"/>
+                <w:color w:val="000000"/>
+                <w:sz w:val="24"/>
+                <w:szCs w:val="24"/>
+                <w:lang w:eastAsia="en-IN"/>
+              </w:rPr>
+            </w:pPr>
+            <w:r>
+              <w:rPr>
+                <w:rFonts w:eastAsia="Times New Roman" w:cstheme="minorHAnsi"/>
+                <w:color w:val="000000"/>
+                <w:sz w:val="24"/>
+                <w:szCs w:val="24"/>
                 <w:bdr w:val="none" w:sz="0" w:space="0" w:color="auto" w:frame="1"/>
                 <w:lang w:eastAsia="en-IN"/>
               </w:rPr>
-              <w:t>BaseClass</w:t>
-            </w:r>
-            <w:proofErr w:type="spellEnd"/>
-            <w:r>
+              <w:t xml:space="preserve"> public A m1() {</w:t>
+            </w:r>
+          </w:p>
+          <w:p>
+            <w:pPr>
+              <w:wordWrap w:val="0"/>
+              <w:spacing w:after="0" w:line="240" w:lineRule="auto"/>
+              <w:jc w:val="both"/>
+              <w:textAlignment w:val="baseline"/>
               <w:rPr>
                 <w:rFonts w:eastAsia="Times New Roman" w:cstheme="minorHAnsi"/>
                 <w:color w:val="000000"/>
                 <w:sz w:val="24"/>
                 <w:szCs w:val="24"/>
+                <w:lang w:eastAsia="en-IN"/>
+              </w:rPr>
+            </w:pPr>
+            <w:r>
+              <w:rPr>
+                <w:rFonts w:eastAsia="Times New Roman" w:cstheme="minorHAnsi"/>
+                <w:color w:val="000000"/>
+                <w:sz w:val="24"/>
+                <w:szCs w:val="24"/>
                 <w:bdr w:val="none" w:sz="0" w:space="0" w:color="auto" w:frame="1"/>
                 <w:lang w:eastAsia="en-IN"/>
               </w:rPr>
+              <w:t>  System.out.println("In BaseClass method");</w:t>
+            </w:r>
+          </w:p>
+          <w:p>
+            <w:pPr>
+              <w:wordWrap w:val="0"/>
+              <w:spacing w:after="0" w:line="240" w:lineRule="auto"/>
+              <w:jc w:val="both"/>
+              <w:textAlignment w:val="baseline"/>
+              <w:rPr>
+                <w:rFonts w:eastAsia="Times New Roman" w:cstheme="minorHAnsi"/>
+                <w:color w:val="000000"/>
+                <w:sz w:val="24"/>
+                <w:szCs w:val="24"/>
+                <w:lang w:eastAsia="en-IN"/>
+              </w:rPr>
+            </w:pPr>
+            <w:r>
+              <w:rPr>
+                <w:rFonts w:eastAsia="Times New Roman" w:cstheme="minorHAnsi"/>
+                <w:color w:val="000000"/>
+                <w:sz w:val="24"/>
+                <w:szCs w:val="24"/>
+                <w:bdr w:val="none" w:sz="0" w:space="0" w:color="auto" w:frame="1"/>
+                <w:lang w:eastAsia="en-IN"/>
+              </w:rPr>
+              <w:t>  return new A();</w:t>
+            </w:r>
+          </w:p>
+          <w:p>
+            <w:pPr>
+              <w:wordWrap w:val="0"/>
+              <w:spacing w:after="0" w:line="240" w:lineRule="auto"/>
+              <w:jc w:val="both"/>
+              <w:textAlignment w:val="baseline"/>
+              <w:rPr>
+                <w:rFonts w:eastAsia="Times New Roman" w:cstheme="minorHAnsi"/>
+                <w:color w:val="000000"/>
+                <w:sz w:val="24"/>
+                <w:szCs w:val="24"/>
+                <w:lang w:eastAsia="en-IN"/>
+              </w:rPr>
+            </w:pPr>
+            <w:r>
+              <w:rPr>
+                <w:rFonts w:eastAsia="Times New Roman" w:cstheme="minorHAnsi"/>
+                <w:color w:val="000000"/>
+                <w:sz w:val="24"/>
+                <w:szCs w:val="24"/>
+                <w:bdr w:val="none" w:sz="0" w:space="0" w:color="auto" w:frame="1"/>
+                <w:lang w:eastAsia="en-IN"/>
+              </w:rPr>
+              <w:t xml:space="preserve"> }</w:t>
+            </w:r>
+          </w:p>
+          <w:p>
+            <w:pPr>
+              <w:wordWrap w:val="0"/>
+              <w:spacing w:after="0" w:line="240" w:lineRule="auto"/>
+              <w:jc w:val="both"/>
+              <w:textAlignment w:val="baseline"/>
+              <w:rPr>
+                <w:rFonts w:eastAsia="Times New Roman" w:cstheme="minorHAnsi"/>
+                <w:color w:val="000000"/>
+                <w:sz w:val="24"/>
+                <w:szCs w:val="24"/>
+                <w:lang w:eastAsia="en-IN"/>
+              </w:rPr>
+            </w:pPr>
+            <w:r>
+              <w:rPr>
+                <w:rFonts w:eastAsia="Times New Roman" w:cstheme="minorHAnsi"/>
+                <w:color w:val="000000"/>
+                <w:sz w:val="24"/>
+                <w:szCs w:val="24"/>
+                <w:lang w:eastAsia="en-IN"/>
+              </w:rPr>
+              <w:t> </w:t>
+            </w:r>
+          </w:p>
+          <w:p>
+            <w:pPr>
+              <w:wordWrap w:val="0"/>
+              <w:spacing w:after="0" w:line="240" w:lineRule="auto"/>
+              <w:jc w:val="both"/>
+              <w:textAlignment w:val="baseline"/>
+              <w:rPr>
+                <w:rFonts w:eastAsia="Times New Roman" w:cstheme="minorHAnsi"/>
+                <w:color w:val="000000"/>
+                <w:sz w:val="24"/>
+                <w:szCs w:val="24"/>
+                <w:lang w:eastAsia="en-IN"/>
+              </w:rPr>
+            </w:pPr>
+            <w:r>
+              <w:rPr>
+                <w:rFonts w:eastAsia="Times New Roman" w:cstheme="minorHAnsi"/>
+                <w:color w:val="000000"/>
+                <w:sz w:val="24"/>
+                <w:szCs w:val="24"/>
+                <w:bdr w:val="none" w:sz="0" w:space="0" w:color="auto" w:frame="1"/>
+                <w:lang w:eastAsia="en-IN"/>
+              </w:rPr>
+              <w:t xml:space="preserve"> public static void main(String args[])</w:t>
+            </w:r>
+          </w:p>
+          <w:p>
+            <w:pPr>
+              <w:wordWrap w:val="0"/>
+              <w:spacing w:after="0" w:line="240" w:lineRule="auto"/>
+              <w:jc w:val="both"/>
+              <w:textAlignment w:val="baseline"/>
+              <w:rPr>
+                <w:rFonts w:eastAsia="Times New Roman" w:cstheme="minorHAnsi"/>
+                <w:color w:val="000000"/>
+                <w:sz w:val="24"/>
+                <w:szCs w:val="24"/>
+                <w:lang w:eastAsia="en-IN"/>
+              </w:rPr>
+            </w:pPr>
+            <w:r>
+              <w:rPr>
+                <w:rFonts w:eastAsia="Times New Roman" w:cstheme="minorHAnsi"/>
+                <w:color w:val="000000"/>
+                <w:sz w:val="24"/>
+                <w:szCs w:val="24"/>
+                <w:bdr w:val="none" w:sz="0" w:space="0" w:color="auto" w:frame="1"/>
+                <w:lang w:eastAsia="en-IN"/>
+              </w:rPr>
               <w:t xml:space="preserve"> {</w:t>
             </w:r>
           </w:p>
@@ -17963,6 +13513,110 @@
                 <w:color w:val="000000"/>
                 <w:sz w:val="24"/>
                 <w:szCs w:val="24"/>
+                <w:bdr w:val="none" w:sz="0" w:space="0" w:color="auto" w:frame="1"/>
+                <w:lang w:eastAsia="en-IN"/>
+              </w:rPr>
+              <w:t>  BaseClass b=new SubClass();</w:t>
+            </w:r>
+          </w:p>
+          <w:p>
+            <w:pPr>
+              <w:wordWrap w:val="0"/>
+              <w:spacing w:after="0" w:line="240" w:lineRule="auto"/>
+              <w:jc w:val="both"/>
+              <w:textAlignment w:val="baseline"/>
+              <w:rPr>
+                <w:rFonts w:eastAsia="Times New Roman" w:cstheme="minorHAnsi"/>
+                <w:color w:val="000000"/>
+                <w:sz w:val="24"/>
+                <w:szCs w:val="24"/>
+                <w:lang w:eastAsia="en-IN"/>
+              </w:rPr>
+            </w:pPr>
+            <w:r>
+              <w:rPr>
+                <w:rFonts w:eastAsia="Times New Roman" w:cstheme="minorHAnsi"/>
+                <w:color w:val="000000"/>
+                <w:sz w:val="24"/>
+                <w:szCs w:val="24"/>
+                <w:bdr w:val="none" w:sz="0" w:space="0" w:color="auto" w:frame="1"/>
+                <w:lang w:eastAsia="en-IN"/>
+              </w:rPr>
+              <w:t>  b.m1();</w:t>
+            </w:r>
+          </w:p>
+          <w:p>
+            <w:pPr>
+              <w:wordWrap w:val="0"/>
+              <w:spacing w:after="0" w:line="240" w:lineRule="auto"/>
+              <w:jc w:val="both"/>
+              <w:textAlignment w:val="baseline"/>
+              <w:rPr>
+                <w:rFonts w:eastAsia="Times New Roman" w:cstheme="minorHAnsi"/>
+                <w:color w:val="000000"/>
+                <w:sz w:val="24"/>
+                <w:szCs w:val="24"/>
+                <w:lang w:eastAsia="en-IN"/>
+              </w:rPr>
+            </w:pPr>
+            <w:r>
+              <w:rPr>
+                <w:rFonts w:eastAsia="Times New Roman" w:cstheme="minorHAnsi"/>
+                <w:color w:val="000000"/>
+                <w:sz w:val="24"/>
+                <w:szCs w:val="24"/>
+                <w:bdr w:val="none" w:sz="0" w:space="0" w:color="auto" w:frame="1"/>
+                <w:lang w:eastAsia="en-IN"/>
+              </w:rPr>
+              <w:t xml:space="preserve"> }</w:t>
+            </w:r>
+          </w:p>
+          <w:p>
+            <w:pPr>
+              <w:wordWrap w:val="0"/>
+              <w:spacing w:after="0" w:line="240" w:lineRule="auto"/>
+              <w:jc w:val="both"/>
+              <w:textAlignment w:val="baseline"/>
+              <w:rPr>
+                <w:rFonts w:eastAsia="Times New Roman" w:cstheme="minorHAnsi"/>
+                <w:color w:val="000000"/>
+                <w:sz w:val="24"/>
+                <w:szCs w:val="24"/>
+                <w:lang w:eastAsia="en-IN"/>
+              </w:rPr>
+            </w:pPr>
+            <w:r>
+              <w:rPr>
+                <w:rFonts w:eastAsia="Times New Roman" w:cstheme="minorHAnsi"/>
+                <w:color w:val="000000"/>
+                <w:sz w:val="24"/>
+                <w:szCs w:val="24"/>
+                <w:bdr w:val="none" w:sz="0" w:space="0" w:color="auto" w:frame="1"/>
+                <w:lang w:eastAsia="en-IN"/>
+              </w:rPr>
+              <w:t>}</w:t>
+            </w:r>
+          </w:p>
+          <w:p>
+            <w:pPr>
+              <w:wordWrap w:val="0"/>
+              <w:spacing w:after="0" w:line="240" w:lineRule="auto"/>
+              <w:jc w:val="both"/>
+              <w:textAlignment w:val="baseline"/>
+              <w:rPr>
+                <w:rFonts w:eastAsia="Times New Roman" w:cstheme="minorHAnsi"/>
+                <w:color w:val="000000"/>
+                <w:sz w:val="24"/>
+                <w:szCs w:val="24"/>
+                <w:lang w:eastAsia="en-IN"/>
+              </w:rPr>
+            </w:pPr>
+            <w:r>
+              <w:rPr>
+                <w:rFonts w:eastAsia="Times New Roman" w:cstheme="minorHAnsi"/>
+                <w:color w:val="000000"/>
+                <w:sz w:val="24"/>
+                <w:szCs w:val="24"/>
                 <w:lang w:eastAsia="en-IN"/>
               </w:rPr>
               <w:t> </w:t>
@@ -17991,7 +13645,8 @@
                 <w:bdr w:val="none" w:sz="0" w:space="0" w:color="auto" w:frame="1"/>
                 <w:lang w:eastAsia="en-IN"/>
               </w:rPr>
-              <w:t xml:space="preserve"> public A m1() {</w:t>
+              <w:lastRenderedPageBreak/>
+              <w:t>class SubClass extends BaseClass {</w:t>
             </w:r>
           </w:p>
           <w:p>
@@ -18017,560 +13672,33 @@
                 <w:bdr w:val="none" w:sz="0" w:space="0" w:color="auto" w:frame="1"/>
                 <w:lang w:eastAsia="en-IN"/>
               </w:rPr>
-              <w:t>  </w:t>
-            </w:r>
-            <w:proofErr w:type="spellStart"/>
-            <w:r>
+              <w:t xml:space="preserve"> public B m1() {</w:t>
+            </w:r>
+          </w:p>
+          <w:p>
+            <w:pPr>
+              <w:wordWrap w:val="0"/>
+              <w:spacing w:after="0" w:line="240" w:lineRule="auto"/>
+              <w:jc w:val="both"/>
+              <w:textAlignment w:val="baseline"/>
               <w:rPr>
                 <w:rFonts w:eastAsia="Times New Roman" w:cstheme="minorHAnsi"/>
                 <w:color w:val="000000"/>
                 <w:sz w:val="24"/>
                 <w:szCs w:val="24"/>
+                <w:lang w:eastAsia="en-IN"/>
+              </w:rPr>
+            </w:pPr>
+            <w:r>
+              <w:rPr>
+                <w:rFonts w:eastAsia="Times New Roman" w:cstheme="minorHAnsi"/>
+                <w:color w:val="000000"/>
+                <w:sz w:val="24"/>
+                <w:szCs w:val="24"/>
                 <w:bdr w:val="none" w:sz="0" w:space="0" w:color="auto" w:frame="1"/>
                 <w:lang w:eastAsia="en-IN"/>
               </w:rPr>
-              <w:t>System.out.println</w:t>
-            </w:r>
-            <w:proofErr w:type="spellEnd"/>
-            <w:r>
-              <w:rPr>
-                <w:rFonts w:eastAsia="Times New Roman" w:cstheme="minorHAnsi"/>
-                <w:color w:val="000000"/>
-                <w:sz w:val="24"/>
-                <w:szCs w:val="24"/>
-                <w:bdr w:val="none" w:sz="0" w:space="0" w:color="auto" w:frame="1"/>
-                <w:lang w:eastAsia="en-IN"/>
-              </w:rPr>
-              <w:t xml:space="preserve">("In </w:t>
-            </w:r>
-            <w:proofErr w:type="spellStart"/>
-            <w:r>
-              <w:rPr>
-                <w:rFonts w:eastAsia="Times New Roman" w:cstheme="minorHAnsi"/>
-                <w:color w:val="000000"/>
-                <w:sz w:val="24"/>
-                <w:szCs w:val="24"/>
-                <w:bdr w:val="none" w:sz="0" w:space="0" w:color="auto" w:frame="1"/>
-                <w:lang w:eastAsia="en-IN"/>
-              </w:rPr>
-              <w:t>BaseClass</w:t>
-            </w:r>
-            <w:proofErr w:type="spellEnd"/>
-            <w:r>
-              <w:rPr>
-                <w:rFonts w:eastAsia="Times New Roman" w:cstheme="minorHAnsi"/>
-                <w:color w:val="000000"/>
-                <w:sz w:val="24"/>
-                <w:szCs w:val="24"/>
-                <w:bdr w:val="none" w:sz="0" w:space="0" w:color="auto" w:frame="1"/>
-                <w:lang w:eastAsia="en-IN"/>
-              </w:rPr>
-              <w:t xml:space="preserve"> method");</w:t>
-            </w:r>
-          </w:p>
-          <w:p>
-            <w:pPr>
-              <w:wordWrap w:val="0"/>
-              <w:spacing w:after="0" w:line="240" w:lineRule="auto"/>
-              <w:jc w:val="both"/>
-              <w:textAlignment w:val="baseline"/>
-              <w:rPr>
-                <w:rFonts w:eastAsia="Times New Roman" w:cstheme="minorHAnsi"/>
-                <w:color w:val="000000"/>
-                <w:sz w:val="24"/>
-                <w:szCs w:val="24"/>
-                <w:lang w:eastAsia="en-IN"/>
-              </w:rPr>
-            </w:pPr>
-            <w:r>
-              <w:rPr>
-                <w:rFonts w:eastAsia="Times New Roman" w:cstheme="minorHAnsi"/>
-                <w:color w:val="000000"/>
-                <w:sz w:val="24"/>
-                <w:szCs w:val="24"/>
-                <w:bdr w:val="none" w:sz="0" w:space="0" w:color="auto" w:frame="1"/>
-                <w:lang w:eastAsia="en-IN"/>
-              </w:rPr>
-              <w:t>  return new A();</w:t>
-            </w:r>
-          </w:p>
-          <w:p>
-            <w:pPr>
-              <w:wordWrap w:val="0"/>
-              <w:spacing w:after="0" w:line="240" w:lineRule="auto"/>
-              <w:jc w:val="both"/>
-              <w:textAlignment w:val="baseline"/>
-              <w:rPr>
-                <w:rFonts w:eastAsia="Times New Roman" w:cstheme="minorHAnsi"/>
-                <w:color w:val="000000"/>
-                <w:sz w:val="24"/>
-                <w:szCs w:val="24"/>
-                <w:lang w:eastAsia="en-IN"/>
-              </w:rPr>
-            </w:pPr>
-            <w:r>
-              <w:rPr>
-                <w:rFonts w:eastAsia="Times New Roman" w:cstheme="minorHAnsi"/>
-                <w:color w:val="000000"/>
-                <w:sz w:val="24"/>
-                <w:szCs w:val="24"/>
-                <w:bdr w:val="none" w:sz="0" w:space="0" w:color="auto" w:frame="1"/>
-                <w:lang w:eastAsia="en-IN"/>
-              </w:rPr>
-              <w:t xml:space="preserve"> }</w:t>
-            </w:r>
-          </w:p>
-          <w:p>
-            <w:pPr>
-              <w:wordWrap w:val="0"/>
-              <w:spacing w:after="0" w:line="240" w:lineRule="auto"/>
-              <w:jc w:val="both"/>
-              <w:textAlignment w:val="baseline"/>
-              <w:rPr>
-                <w:rFonts w:eastAsia="Times New Roman" w:cstheme="minorHAnsi"/>
-                <w:color w:val="000000"/>
-                <w:sz w:val="24"/>
-                <w:szCs w:val="24"/>
-                <w:lang w:eastAsia="en-IN"/>
-              </w:rPr>
-            </w:pPr>
-            <w:r>
-              <w:rPr>
-                <w:rFonts w:eastAsia="Times New Roman" w:cstheme="minorHAnsi"/>
-                <w:color w:val="000000"/>
-                <w:sz w:val="24"/>
-                <w:szCs w:val="24"/>
-                <w:lang w:eastAsia="en-IN"/>
-              </w:rPr>
-              <w:t> </w:t>
-            </w:r>
-          </w:p>
-          <w:p>
-            <w:pPr>
-              <w:wordWrap w:val="0"/>
-              <w:spacing w:after="0" w:line="240" w:lineRule="auto"/>
-              <w:jc w:val="both"/>
-              <w:textAlignment w:val="baseline"/>
-              <w:rPr>
-                <w:rFonts w:eastAsia="Times New Roman" w:cstheme="minorHAnsi"/>
-                <w:color w:val="000000"/>
-                <w:sz w:val="24"/>
-                <w:szCs w:val="24"/>
-                <w:lang w:eastAsia="en-IN"/>
-              </w:rPr>
-            </w:pPr>
-            <w:r>
-              <w:rPr>
-                <w:rFonts w:eastAsia="Times New Roman" w:cstheme="minorHAnsi"/>
-                <w:color w:val="000000"/>
-                <w:sz w:val="24"/>
-                <w:szCs w:val="24"/>
-                <w:bdr w:val="none" w:sz="0" w:space="0" w:color="auto" w:frame="1"/>
-                <w:lang w:eastAsia="en-IN"/>
-              </w:rPr>
-              <w:t xml:space="preserve"> public static void main(String </w:t>
-            </w:r>
-            <w:proofErr w:type="spellStart"/>
-            <w:r>
-              <w:rPr>
-                <w:rFonts w:eastAsia="Times New Roman" w:cstheme="minorHAnsi"/>
-                <w:color w:val="000000"/>
-                <w:sz w:val="24"/>
-                <w:szCs w:val="24"/>
-                <w:bdr w:val="none" w:sz="0" w:space="0" w:color="auto" w:frame="1"/>
-                <w:lang w:eastAsia="en-IN"/>
-              </w:rPr>
-              <w:t>args</w:t>
-            </w:r>
-            <w:proofErr w:type="spellEnd"/>
-            <w:r>
-              <w:rPr>
-                <w:rFonts w:eastAsia="Times New Roman" w:cstheme="minorHAnsi"/>
-                <w:color w:val="000000"/>
-                <w:sz w:val="24"/>
-                <w:szCs w:val="24"/>
-                <w:bdr w:val="none" w:sz="0" w:space="0" w:color="auto" w:frame="1"/>
-                <w:lang w:eastAsia="en-IN"/>
-              </w:rPr>
-              <w:t>[])</w:t>
-            </w:r>
-          </w:p>
-          <w:p>
-            <w:pPr>
-              <w:wordWrap w:val="0"/>
-              <w:spacing w:after="0" w:line="240" w:lineRule="auto"/>
-              <w:jc w:val="both"/>
-              <w:textAlignment w:val="baseline"/>
-              <w:rPr>
-                <w:rFonts w:eastAsia="Times New Roman" w:cstheme="minorHAnsi"/>
-                <w:color w:val="000000"/>
-                <w:sz w:val="24"/>
-                <w:szCs w:val="24"/>
-                <w:lang w:eastAsia="en-IN"/>
-              </w:rPr>
-            </w:pPr>
-            <w:r>
-              <w:rPr>
-                <w:rFonts w:eastAsia="Times New Roman" w:cstheme="minorHAnsi"/>
-                <w:color w:val="000000"/>
-                <w:sz w:val="24"/>
-                <w:szCs w:val="24"/>
-                <w:bdr w:val="none" w:sz="0" w:space="0" w:color="auto" w:frame="1"/>
-                <w:lang w:eastAsia="en-IN"/>
-              </w:rPr>
-              <w:t xml:space="preserve"> {</w:t>
-            </w:r>
-          </w:p>
-          <w:p>
-            <w:pPr>
-              <w:wordWrap w:val="0"/>
-              <w:spacing w:after="0" w:line="240" w:lineRule="auto"/>
-              <w:jc w:val="both"/>
-              <w:textAlignment w:val="baseline"/>
-              <w:rPr>
-                <w:rFonts w:eastAsia="Times New Roman" w:cstheme="minorHAnsi"/>
-                <w:color w:val="000000"/>
-                <w:sz w:val="24"/>
-                <w:szCs w:val="24"/>
-                <w:lang w:eastAsia="en-IN"/>
-              </w:rPr>
-            </w:pPr>
-            <w:r>
-              <w:rPr>
-                <w:rFonts w:eastAsia="Times New Roman" w:cstheme="minorHAnsi"/>
-                <w:color w:val="000000"/>
-                <w:sz w:val="24"/>
-                <w:szCs w:val="24"/>
-                <w:bdr w:val="none" w:sz="0" w:space="0" w:color="auto" w:frame="1"/>
-                <w:lang w:eastAsia="en-IN"/>
-              </w:rPr>
-              <w:t>  </w:t>
-            </w:r>
-            <w:proofErr w:type="spellStart"/>
-            <w:r>
-              <w:rPr>
-                <w:rFonts w:eastAsia="Times New Roman" w:cstheme="minorHAnsi"/>
-                <w:color w:val="000000"/>
-                <w:sz w:val="24"/>
-                <w:szCs w:val="24"/>
-                <w:bdr w:val="none" w:sz="0" w:space="0" w:color="auto" w:frame="1"/>
-                <w:lang w:eastAsia="en-IN"/>
-              </w:rPr>
-              <w:t>BaseClass</w:t>
-            </w:r>
-            <w:proofErr w:type="spellEnd"/>
-            <w:r>
-              <w:rPr>
-                <w:rFonts w:eastAsia="Times New Roman" w:cstheme="minorHAnsi"/>
-                <w:color w:val="000000"/>
-                <w:sz w:val="24"/>
-                <w:szCs w:val="24"/>
-                <w:bdr w:val="none" w:sz="0" w:space="0" w:color="auto" w:frame="1"/>
-                <w:lang w:eastAsia="en-IN"/>
-              </w:rPr>
-              <w:t xml:space="preserve"> b=new </w:t>
-            </w:r>
-            <w:proofErr w:type="spellStart"/>
-            <w:r>
-              <w:rPr>
-                <w:rFonts w:eastAsia="Times New Roman" w:cstheme="minorHAnsi"/>
-                <w:color w:val="000000"/>
-                <w:sz w:val="24"/>
-                <w:szCs w:val="24"/>
-                <w:bdr w:val="none" w:sz="0" w:space="0" w:color="auto" w:frame="1"/>
-                <w:lang w:eastAsia="en-IN"/>
-              </w:rPr>
-              <w:t>SubClass</w:t>
-            </w:r>
-            <w:proofErr w:type="spellEnd"/>
-            <w:r>
-              <w:rPr>
-                <w:rFonts w:eastAsia="Times New Roman" w:cstheme="minorHAnsi"/>
-                <w:color w:val="000000"/>
-                <w:sz w:val="24"/>
-                <w:szCs w:val="24"/>
-                <w:bdr w:val="none" w:sz="0" w:space="0" w:color="auto" w:frame="1"/>
-                <w:lang w:eastAsia="en-IN"/>
-              </w:rPr>
-              <w:t>();</w:t>
-            </w:r>
-          </w:p>
-          <w:p>
-            <w:pPr>
-              <w:wordWrap w:val="0"/>
-              <w:spacing w:after="0" w:line="240" w:lineRule="auto"/>
-              <w:jc w:val="both"/>
-              <w:textAlignment w:val="baseline"/>
-              <w:rPr>
-                <w:rFonts w:eastAsia="Times New Roman" w:cstheme="minorHAnsi"/>
-                <w:color w:val="000000"/>
-                <w:sz w:val="24"/>
-                <w:szCs w:val="24"/>
-                <w:lang w:eastAsia="en-IN"/>
-              </w:rPr>
-            </w:pPr>
-            <w:r>
-              <w:rPr>
-                <w:rFonts w:eastAsia="Times New Roman" w:cstheme="minorHAnsi"/>
-                <w:color w:val="000000"/>
-                <w:sz w:val="24"/>
-                <w:szCs w:val="24"/>
-                <w:bdr w:val="none" w:sz="0" w:space="0" w:color="auto" w:frame="1"/>
-                <w:lang w:eastAsia="en-IN"/>
-              </w:rPr>
-              <w:t>  b.m1();</w:t>
-            </w:r>
-          </w:p>
-          <w:p>
-            <w:pPr>
-              <w:wordWrap w:val="0"/>
-              <w:spacing w:after="0" w:line="240" w:lineRule="auto"/>
-              <w:jc w:val="both"/>
-              <w:textAlignment w:val="baseline"/>
-              <w:rPr>
-                <w:rFonts w:eastAsia="Times New Roman" w:cstheme="minorHAnsi"/>
-                <w:color w:val="000000"/>
-                <w:sz w:val="24"/>
-                <w:szCs w:val="24"/>
-                <w:lang w:eastAsia="en-IN"/>
-              </w:rPr>
-            </w:pPr>
-            <w:r>
-              <w:rPr>
-                <w:rFonts w:eastAsia="Times New Roman" w:cstheme="minorHAnsi"/>
-                <w:color w:val="000000"/>
-                <w:sz w:val="24"/>
-                <w:szCs w:val="24"/>
-                <w:bdr w:val="none" w:sz="0" w:space="0" w:color="auto" w:frame="1"/>
-                <w:lang w:eastAsia="en-IN"/>
-              </w:rPr>
-              <w:t xml:space="preserve"> }</w:t>
-            </w:r>
-          </w:p>
-          <w:p>
-            <w:pPr>
-              <w:wordWrap w:val="0"/>
-              <w:spacing w:after="0" w:line="240" w:lineRule="auto"/>
-              <w:jc w:val="both"/>
-              <w:textAlignment w:val="baseline"/>
-              <w:rPr>
-                <w:rFonts w:eastAsia="Times New Roman" w:cstheme="minorHAnsi"/>
-                <w:color w:val="000000"/>
-                <w:sz w:val="24"/>
-                <w:szCs w:val="24"/>
-                <w:lang w:eastAsia="en-IN"/>
-              </w:rPr>
-            </w:pPr>
-            <w:r>
-              <w:rPr>
-                <w:rFonts w:eastAsia="Times New Roman" w:cstheme="minorHAnsi"/>
-                <w:color w:val="000000"/>
-                <w:sz w:val="24"/>
-                <w:szCs w:val="24"/>
-                <w:bdr w:val="none" w:sz="0" w:space="0" w:color="auto" w:frame="1"/>
-                <w:lang w:eastAsia="en-IN"/>
-              </w:rPr>
-              <w:t>}</w:t>
-            </w:r>
-          </w:p>
-          <w:p>
-            <w:pPr>
-              <w:wordWrap w:val="0"/>
-              <w:spacing w:after="0" w:line="240" w:lineRule="auto"/>
-              <w:jc w:val="both"/>
-              <w:textAlignment w:val="baseline"/>
-              <w:rPr>
-                <w:rFonts w:eastAsia="Times New Roman" w:cstheme="minorHAnsi"/>
-                <w:color w:val="000000"/>
-                <w:sz w:val="24"/>
-                <w:szCs w:val="24"/>
-                <w:lang w:eastAsia="en-IN"/>
-              </w:rPr>
-            </w:pPr>
-            <w:r>
-              <w:rPr>
-                <w:rFonts w:eastAsia="Times New Roman" w:cstheme="minorHAnsi"/>
-                <w:color w:val="000000"/>
-                <w:sz w:val="24"/>
-                <w:szCs w:val="24"/>
-                <w:lang w:eastAsia="en-IN"/>
-              </w:rPr>
-              <w:t> </w:t>
-            </w:r>
-          </w:p>
-          <w:p>
-            <w:pPr>
-              <w:wordWrap w:val="0"/>
-              <w:spacing w:after="0" w:line="240" w:lineRule="auto"/>
-              <w:jc w:val="both"/>
-              <w:textAlignment w:val="baseline"/>
-              <w:rPr>
-                <w:rFonts w:eastAsia="Times New Roman" w:cstheme="minorHAnsi"/>
-                <w:color w:val="000000"/>
-                <w:sz w:val="24"/>
-                <w:szCs w:val="24"/>
-                <w:lang w:eastAsia="en-IN"/>
-              </w:rPr>
-            </w:pPr>
-            <w:r>
-              <w:rPr>
-                <w:rFonts w:eastAsia="Times New Roman" w:cstheme="minorHAnsi"/>
-                <w:color w:val="000000"/>
-                <w:sz w:val="24"/>
-                <w:szCs w:val="24"/>
-                <w:bdr w:val="none" w:sz="0" w:space="0" w:color="auto" w:frame="1"/>
-                <w:lang w:eastAsia="en-IN"/>
-              </w:rPr>
-              <w:lastRenderedPageBreak/>
-              <w:t xml:space="preserve">class </w:t>
-            </w:r>
-            <w:proofErr w:type="spellStart"/>
-            <w:r>
-              <w:rPr>
-                <w:rFonts w:eastAsia="Times New Roman" w:cstheme="minorHAnsi"/>
-                <w:color w:val="000000"/>
-                <w:sz w:val="24"/>
-                <w:szCs w:val="24"/>
-                <w:bdr w:val="none" w:sz="0" w:space="0" w:color="auto" w:frame="1"/>
-                <w:lang w:eastAsia="en-IN"/>
-              </w:rPr>
-              <w:t>SubClass</w:t>
-            </w:r>
-            <w:proofErr w:type="spellEnd"/>
-            <w:r>
-              <w:rPr>
-                <w:rFonts w:eastAsia="Times New Roman" w:cstheme="minorHAnsi"/>
-                <w:color w:val="000000"/>
-                <w:sz w:val="24"/>
-                <w:szCs w:val="24"/>
-                <w:bdr w:val="none" w:sz="0" w:space="0" w:color="auto" w:frame="1"/>
-                <w:lang w:eastAsia="en-IN"/>
-              </w:rPr>
-              <w:t xml:space="preserve"> extends </w:t>
-            </w:r>
-            <w:proofErr w:type="spellStart"/>
-            <w:r>
-              <w:rPr>
-                <w:rFonts w:eastAsia="Times New Roman" w:cstheme="minorHAnsi"/>
-                <w:color w:val="000000"/>
-                <w:sz w:val="24"/>
-                <w:szCs w:val="24"/>
-                <w:bdr w:val="none" w:sz="0" w:space="0" w:color="auto" w:frame="1"/>
-                <w:lang w:eastAsia="en-IN"/>
-              </w:rPr>
-              <w:t>BaseClass</w:t>
-            </w:r>
-            <w:proofErr w:type="spellEnd"/>
-            <w:r>
-              <w:rPr>
-                <w:rFonts w:eastAsia="Times New Roman" w:cstheme="minorHAnsi"/>
-                <w:color w:val="000000"/>
-                <w:sz w:val="24"/>
-                <w:szCs w:val="24"/>
-                <w:bdr w:val="none" w:sz="0" w:space="0" w:color="auto" w:frame="1"/>
-                <w:lang w:eastAsia="en-IN"/>
-              </w:rPr>
-              <w:t xml:space="preserve"> {</w:t>
-            </w:r>
-          </w:p>
-          <w:p>
-            <w:pPr>
-              <w:wordWrap w:val="0"/>
-              <w:spacing w:after="0" w:line="240" w:lineRule="auto"/>
-              <w:jc w:val="both"/>
-              <w:textAlignment w:val="baseline"/>
-              <w:rPr>
-                <w:rFonts w:eastAsia="Times New Roman" w:cstheme="minorHAnsi"/>
-                <w:color w:val="000000"/>
-                <w:sz w:val="24"/>
-                <w:szCs w:val="24"/>
-                <w:lang w:eastAsia="en-IN"/>
-              </w:rPr>
-            </w:pPr>
-            <w:r>
-              <w:rPr>
-                <w:rFonts w:eastAsia="Times New Roman" w:cstheme="minorHAnsi"/>
-                <w:color w:val="000000"/>
-                <w:sz w:val="24"/>
-                <w:szCs w:val="24"/>
-                <w:bdr w:val="none" w:sz="0" w:space="0" w:color="auto" w:frame="1"/>
-                <w:lang w:eastAsia="en-IN"/>
-              </w:rPr>
-              <w:t xml:space="preserve"> public B m1() {</w:t>
-            </w:r>
-          </w:p>
-          <w:p>
-            <w:pPr>
-              <w:wordWrap w:val="0"/>
-              <w:spacing w:after="0" w:line="240" w:lineRule="auto"/>
-              <w:jc w:val="both"/>
-              <w:textAlignment w:val="baseline"/>
-              <w:rPr>
-                <w:rFonts w:eastAsia="Times New Roman" w:cstheme="minorHAnsi"/>
-                <w:color w:val="000000"/>
-                <w:sz w:val="24"/>
-                <w:szCs w:val="24"/>
-                <w:lang w:eastAsia="en-IN"/>
-              </w:rPr>
-            </w:pPr>
-            <w:r>
-              <w:rPr>
-                <w:rFonts w:eastAsia="Times New Roman" w:cstheme="minorHAnsi"/>
-                <w:color w:val="000000"/>
-                <w:sz w:val="24"/>
-                <w:szCs w:val="24"/>
-                <w:bdr w:val="none" w:sz="0" w:space="0" w:color="auto" w:frame="1"/>
-                <w:lang w:eastAsia="en-IN"/>
-              </w:rPr>
-              <w:t>  </w:t>
-            </w:r>
-            <w:proofErr w:type="spellStart"/>
-            <w:r>
-              <w:rPr>
-                <w:rFonts w:eastAsia="Times New Roman" w:cstheme="minorHAnsi"/>
-                <w:color w:val="000000"/>
-                <w:sz w:val="24"/>
-                <w:szCs w:val="24"/>
-                <w:bdr w:val="none" w:sz="0" w:space="0" w:color="auto" w:frame="1"/>
-                <w:lang w:eastAsia="en-IN"/>
-              </w:rPr>
-              <w:t>System.out.println</w:t>
-            </w:r>
-            <w:proofErr w:type="spellEnd"/>
-            <w:r>
-              <w:rPr>
-                <w:rFonts w:eastAsia="Times New Roman" w:cstheme="minorHAnsi"/>
-                <w:color w:val="000000"/>
-                <w:sz w:val="24"/>
-                <w:szCs w:val="24"/>
-                <w:bdr w:val="none" w:sz="0" w:space="0" w:color="auto" w:frame="1"/>
-                <w:lang w:eastAsia="en-IN"/>
-              </w:rPr>
-              <w:t xml:space="preserve">("In </w:t>
-            </w:r>
-            <w:proofErr w:type="spellStart"/>
-            <w:r>
-              <w:rPr>
-                <w:rFonts w:eastAsia="Times New Roman" w:cstheme="minorHAnsi"/>
-                <w:color w:val="000000"/>
-                <w:sz w:val="24"/>
-                <w:szCs w:val="24"/>
-                <w:bdr w:val="none" w:sz="0" w:space="0" w:color="auto" w:frame="1"/>
-                <w:lang w:eastAsia="en-IN"/>
-              </w:rPr>
-              <w:t>SubClass</w:t>
-            </w:r>
-            <w:proofErr w:type="spellEnd"/>
-            <w:r>
-              <w:rPr>
-                <w:rFonts w:eastAsia="Times New Roman" w:cstheme="minorHAnsi"/>
-                <w:color w:val="000000"/>
-                <w:sz w:val="24"/>
-                <w:szCs w:val="24"/>
-                <w:bdr w:val="none" w:sz="0" w:space="0" w:color="auto" w:frame="1"/>
-                <w:lang w:eastAsia="en-IN"/>
-              </w:rPr>
-              <w:t xml:space="preserve"> method");</w:t>
+              <w:t>  System.out.println("In SubClass method");</w:t>
             </w:r>
           </w:p>
           <w:p>
@@ -18954,7 +14082,7 @@
           <w:lang w:eastAsia="en-IN"/>
         </w:rPr>
       </w:pPr>
-      <w:hyperlink r:id="rId47" w:tgtFrame="_blank" w:history="1">
+      <w:hyperlink r:id="rId59" w:tgtFrame="_blank" w:history="1">
         <w:r>
           <w:rPr>
             <w:rFonts w:eastAsia="Times New Roman" w:cstheme="minorHAnsi"/>
@@ -19008,50 +14136,7 @@
           <w:bdr w:val="none" w:sz="0" w:space="0" w:color="auto" w:frame="1"/>
           <w:lang w:eastAsia="en-IN"/>
         </w:rPr>
-        <w:t xml:space="preserve">48. What is </w:t>
-      </w:r>
-      <w:proofErr w:type="spellStart"/>
-      <w:proofErr w:type="gramStart"/>
-      <w:r>
-        <w:rPr>
-          <w:rFonts w:eastAsia="Times New Roman" w:cstheme="minorHAnsi"/>
-          <w:b/>
-          <w:bCs/>
-          <w:color w:val="000000"/>
-          <w:sz w:val="24"/>
-          <w:szCs w:val="24"/>
-          <w:bdr w:val="none" w:sz="0" w:space="0" w:color="auto" w:frame="1"/>
-          <w:lang w:eastAsia="en-IN"/>
-        </w:rPr>
-        <w:t>System.gc</w:t>
-      </w:r>
-      <w:proofErr w:type="spellEnd"/>
-      <w:r>
-        <w:rPr>
-          <w:rFonts w:eastAsia="Times New Roman" w:cstheme="minorHAnsi"/>
-          <w:b/>
-          <w:bCs/>
-          <w:color w:val="000000"/>
-          <w:sz w:val="24"/>
-          <w:szCs w:val="24"/>
-          <w:bdr w:val="none" w:sz="0" w:space="0" w:color="auto" w:frame="1"/>
-          <w:lang w:eastAsia="en-IN"/>
-        </w:rPr>
-        <w:t>(</w:t>
-      </w:r>
-      <w:proofErr w:type="gramEnd"/>
-      <w:r>
-        <w:rPr>
-          <w:rFonts w:eastAsia="Times New Roman" w:cstheme="minorHAnsi"/>
-          <w:b/>
-          <w:bCs/>
-          <w:color w:val="000000"/>
-          <w:sz w:val="24"/>
-          <w:szCs w:val="24"/>
-          <w:bdr w:val="none" w:sz="0" w:space="0" w:color="auto" w:frame="1"/>
-          <w:lang w:eastAsia="en-IN"/>
-        </w:rPr>
-        <w:t>)?</w:t>
+        <w:t>48. What is System.gc()?</w:t>
       </w:r>
     </w:p>
     <w:p>
@@ -19076,32 +14161,8 @@
           <w:szCs w:val="24"/>
           <w:lang w:eastAsia="en-IN"/>
         </w:rPr>
-        <w:t xml:space="preserve">This method is used to invoke garbage collection for </w:t>
-      </w:r>
-      <w:proofErr w:type="spellStart"/>
-      <w:r>
-        <w:rPr>
-          <w:rFonts w:eastAsia="Times New Roman" w:cstheme="minorHAnsi"/>
-          <w:color w:val="000000"/>
-          <w:sz w:val="24"/>
-          <w:szCs w:val="24"/>
-          <w:lang w:eastAsia="en-IN"/>
-        </w:rPr>
-        <w:t>clean up</w:t>
-      </w:r>
-      <w:proofErr w:type="spellEnd"/>
-      <w:r>
-        <w:rPr>
-          <w:rFonts w:eastAsia="Times New Roman" w:cstheme="minorHAnsi"/>
-          <w:color w:val="000000"/>
-          <w:sz w:val="24"/>
-          <w:szCs w:val="24"/>
-          <w:lang w:eastAsia="en-IN"/>
-        </w:rPr>
-        <w:t xml:space="preserve"> unreachable object but it is not guaranteed that when you invoke </w:t>
-      </w:r>
-      <w:proofErr w:type="spellStart"/>
-      <w:proofErr w:type="gramStart"/>
+        <w:t>This method is used to invoke garbage collection for clean up unreachable object but it is not guaranteed that when you invoke </w:t>
+      </w:r>
       <w:r>
         <w:rPr>
           <w:rFonts w:eastAsia="Times New Roman" w:cstheme="minorHAnsi"/>
@@ -19111,31 +14172,7 @@
           <w:bdr w:val="none" w:sz="0" w:space="0" w:color="auto" w:frame="1"/>
           <w:lang w:eastAsia="en-IN"/>
         </w:rPr>
-        <w:t>System.gc</w:t>
-      </w:r>
-      <w:proofErr w:type="spellEnd"/>
-      <w:r>
-        <w:rPr>
-          <w:rFonts w:eastAsia="Times New Roman" w:cstheme="minorHAnsi"/>
-          <w:color w:val="000000"/>
-          <w:sz w:val="24"/>
-          <w:szCs w:val="24"/>
-          <w:bdr w:val="none" w:sz="0" w:space="0" w:color="auto" w:frame="1"/>
-          <w:lang w:eastAsia="en-IN"/>
-        </w:rPr>
-        <w:t>(</w:t>
-      </w:r>
-      <w:proofErr w:type="gramEnd"/>
-      <w:r>
-        <w:rPr>
-          <w:rFonts w:eastAsia="Times New Roman" w:cstheme="minorHAnsi"/>
-          <w:color w:val="000000"/>
-          <w:sz w:val="24"/>
-          <w:szCs w:val="24"/>
-          <w:bdr w:val="none" w:sz="0" w:space="0" w:color="auto" w:frame="1"/>
-          <w:lang w:eastAsia="en-IN"/>
-        </w:rPr>
-        <w:t>)</w:t>
+        <w:t>System.gc()</w:t>
       </w:r>
       <w:r>
         <w:rPr>
@@ -19147,7 +14184,7 @@
         </w:rPr>
         <w:t> , </w:t>
       </w:r>
-      <w:hyperlink r:id="rId48" w:history="1">
+      <w:hyperlink r:id="rId60" w:history="1">
         <w:r>
           <w:rPr>
             <w:rFonts w:eastAsia="Times New Roman" w:cstheme="minorHAnsi"/>
@@ -19201,35 +14238,7 @@
           <w:bdr w:val="none" w:sz="0" w:space="0" w:color="auto" w:frame="1"/>
           <w:lang w:eastAsia="en-IN"/>
         </w:rPr>
-        <w:t xml:space="preserve">49. What is use of </w:t>
-      </w:r>
-      <w:proofErr w:type="gramStart"/>
-      <w:r>
-        <w:rPr>
-          <w:rFonts w:eastAsia="Times New Roman" w:cstheme="minorHAnsi"/>
-          <w:b/>
-          <w:bCs/>
-          <w:color w:val="000000"/>
-          <w:sz w:val="24"/>
-          <w:szCs w:val="24"/>
-          <w:bdr w:val="none" w:sz="0" w:space="0" w:color="auto" w:frame="1"/>
-          <w:lang w:eastAsia="en-IN"/>
-        </w:rPr>
-        <w:t>finalize(</w:t>
-      </w:r>
-      <w:proofErr w:type="gramEnd"/>
-      <w:r>
-        <w:rPr>
-          <w:rFonts w:eastAsia="Times New Roman" w:cstheme="minorHAnsi"/>
-          <w:b/>
-          <w:bCs/>
-          <w:color w:val="000000"/>
-          <w:sz w:val="24"/>
-          <w:szCs w:val="24"/>
-          <w:bdr w:val="none" w:sz="0" w:space="0" w:color="auto" w:frame="1"/>
-          <w:lang w:eastAsia="en-IN"/>
-        </w:rPr>
-        <w:t>) method in object class?</w:t>
+        <w:t>49. What is use of finalize() method in object class?</w:t>
       </w:r>
     </w:p>
     <w:p>
@@ -19257,27 +14266,15 @@
         </w:rPr>
         <w:t>Finalize method</w:t>
       </w:r>
-      <w:proofErr w:type="gramStart"/>
-      <w:r>
-        <w:rPr>
-          <w:rFonts w:eastAsia="Times New Roman" w:cstheme="minorHAnsi"/>
-          <w:color w:val="000000"/>
-          <w:sz w:val="24"/>
-          <w:szCs w:val="24"/>
-          <w:lang w:eastAsia="en-IN"/>
-        </w:rPr>
-        <w:t>  get</w:t>
-      </w:r>
-      <w:proofErr w:type="gramEnd"/>
-      <w:r>
-        <w:rPr>
-          <w:rFonts w:eastAsia="Times New Roman" w:cstheme="minorHAnsi"/>
-          <w:color w:val="000000"/>
-          <w:sz w:val="24"/>
-          <w:szCs w:val="24"/>
-          <w:lang w:eastAsia="en-IN"/>
-        </w:rPr>
-        <w:t xml:space="preserve"> called when object is being collected by Garbage Collector. This method can be used to write clean code before object is collected by Garbage Collector.</w:t>
+      <w:r>
+        <w:rPr>
+          <w:rFonts w:eastAsia="Times New Roman" w:cstheme="minorHAnsi"/>
+          <w:color w:val="000000"/>
+          <w:sz w:val="24"/>
+          <w:szCs w:val="24"/>
+          <w:lang w:eastAsia="en-IN"/>
+        </w:rPr>
+        <w:t>  get called when object is being collected by Garbage Collector. This method can be used to write clean code before object is collected by Garbage Collector.</w:t>
       </w:r>
     </w:p>
     <w:p>
@@ -19308,35 +14305,7 @@
           <w:bdr w:val="none" w:sz="0" w:space="0" w:color="auto" w:frame="1"/>
           <w:lang w:eastAsia="en-IN"/>
         </w:rPr>
-        <w:t>50</w:t>
-      </w:r>
-      <w:proofErr w:type="gramStart"/>
-      <w:r>
-        <w:rPr>
-          <w:rFonts w:eastAsia="Times New Roman" w:cstheme="minorHAnsi"/>
-          <w:b/>
-          <w:bCs/>
-          <w:color w:val="000000"/>
-          <w:sz w:val="24"/>
-          <w:szCs w:val="24"/>
-          <w:bdr w:val="none" w:sz="0" w:space="0" w:color="auto" w:frame="1"/>
-          <w:lang w:eastAsia="en-IN"/>
-        </w:rPr>
-        <w:t>.What</w:t>
-      </w:r>
-      <w:proofErr w:type="gramEnd"/>
-      <w:r>
-        <w:rPr>
-          <w:rFonts w:eastAsia="Times New Roman" w:cstheme="minorHAnsi"/>
-          <w:b/>
-          <w:bCs/>
-          <w:color w:val="000000"/>
-          <w:sz w:val="24"/>
-          <w:szCs w:val="24"/>
-          <w:bdr w:val="none" w:sz="0" w:space="0" w:color="auto" w:frame="1"/>
-          <w:lang w:eastAsia="en-IN"/>
-        </w:rPr>
-        <w:t xml:space="preserve"> is difference between final, finally and finalize in Java?</w:t>
+        <w:t>50.What is difference between final, finally and finalize in Java?</w:t>
       </w:r>
     </w:p>
     <w:p>
@@ -19353,7 +14322,6 @@
           <w:lang w:eastAsia="en-IN"/>
         </w:rPr>
       </w:pPr>
-      <w:proofErr w:type="gramStart"/>
       <w:r>
         <w:rPr>
           <w:rFonts w:eastAsia="Times New Roman" w:cstheme="minorHAnsi"/>
@@ -19367,60 +14335,15 @@
         </w:rPr>
         <w:t>final :</w:t>
       </w:r>
-      <w:proofErr w:type="gramEnd"/>
-      <w:r>
-        <w:rPr>
-          <w:rFonts w:eastAsia="Times New Roman" w:cstheme="minorHAnsi"/>
-          <w:color w:val="000000"/>
-          <w:sz w:val="24"/>
-          <w:szCs w:val="24"/>
-          <w:lang w:eastAsia="en-IN"/>
-        </w:rPr>
-        <w:t xml:space="preserve"> Final is a keyword which is used with class to avoid being extended, with instance variable so they </w:t>
-      </w:r>
-      <w:proofErr w:type="spellStart"/>
-      <w:r>
-        <w:rPr>
-          <w:rFonts w:eastAsia="Times New Roman" w:cstheme="minorHAnsi"/>
-          <w:color w:val="000000"/>
-          <w:sz w:val="24"/>
-          <w:szCs w:val="24"/>
-          <w:lang w:eastAsia="en-IN"/>
-        </w:rPr>
-        <w:t>can not</w:t>
-      </w:r>
-      <w:proofErr w:type="spellEnd"/>
-      <w:r>
-        <w:rPr>
-          <w:rFonts w:eastAsia="Times New Roman" w:cstheme="minorHAnsi"/>
-          <w:color w:val="000000"/>
-          <w:sz w:val="24"/>
-          <w:szCs w:val="24"/>
-          <w:lang w:eastAsia="en-IN"/>
-        </w:rPr>
-        <w:t xml:space="preserve"> reassigned, with methods so that they </w:t>
-      </w:r>
-      <w:proofErr w:type="spellStart"/>
-      <w:r>
-        <w:rPr>
-          <w:rFonts w:eastAsia="Times New Roman" w:cstheme="minorHAnsi"/>
-          <w:color w:val="000000"/>
-          <w:sz w:val="24"/>
-          <w:szCs w:val="24"/>
-          <w:lang w:eastAsia="en-IN"/>
-        </w:rPr>
-        <w:t>can not</w:t>
-      </w:r>
-      <w:proofErr w:type="spellEnd"/>
-      <w:r>
-        <w:rPr>
-          <w:rFonts w:eastAsia="Times New Roman" w:cstheme="minorHAnsi"/>
-          <w:color w:val="000000"/>
-          <w:sz w:val="24"/>
-          <w:szCs w:val="24"/>
-          <w:lang w:eastAsia="en-IN"/>
-        </w:rPr>
-        <w:t xml:space="preserve"> be overridden.</w:t>
+      <w:r>
+        <w:rPr>
+          <w:rFonts w:eastAsia="Times New Roman" w:cstheme="minorHAnsi"/>
+          <w:color w:val="000000"/>
+          <w:sz w:val="24"/>
+          <w:szCs w:val="24"/>
+          <w:lang w:eastAsia="en-IN"/>
+        </w:rPr>
+        <w:t> Final is a keyword which is used with class to avoid being extended, with instance variable so they can not reassigned, with methods so that they can not be overridden.</w:t>
       </w:r>
       <w:r>
         <w:rPr>
@@ -19432,7 +14355,6 @@
         </w:rPr>
         <w:br/>
       </w:r>
-      <w:proofErr w:type="gramStart"/>
       <w:r>
         <w:rPr>
           <w:rFonts w:eastAsia="Times New Roman" w:cstheme="minorHAnsi"/>
@@ -19446,38 +14368,15 @@
         </w:rPr>
         <w:t>finally :</w:t>
       </w:r>
-      <w:proofErr w:type="gramEnd"/>
-      <w:r>
-        <w:rPr>
-          <w:rFonts w:eastAsia="Times New Roman" w:cstheme="minorHAnsi"/>
-          <w:color w:val="000000"/>
-          <w:sz w:val="24"/>
-          <w:szCs w:val="24"/>
-          <w:lang w:eastAsia="en-IN"/>
-        </w:rPr>
-        <w:t xml:space="preserve"> Finally is a keyword used with try, catch and finally blocks. Finally block executes even if there is an exception. It is generally used to do some </w:t>
-      </w:r>
-      <w:proofErr w:type="spellStart"/>
-      <w:r>
-        <w:rPr>
-          <w:rFonts w:eastAsia="Times New Roman" w:cstheme="minorHAnsi"/>
-          <w:color w:val="000000"/>
-          <w:sz w:val="24"/>
-          <w:szCs w:val="24"/>
-          <w:lang w:eastAsia="en-IN"/>
-        </w:rPr>
-        <w:t>clean up</w:t>
-      </w:r>
-      <w:proofErr w:type="spellEnd"/>
-      <w:r>
-        <w:rPr>
-          <w:rFonts w:eastAsia="Times New Roman" w:cstheme="minorHAnsi"/>
-          <w:color w:val="000000"/>
-          <w:sz w:val="24"/>
-          <w:szCs w:val="24"/>
-          <w:lang w:eastAsia="en-IN"/>
-        </w:rPr>
-        <w:t xml:space="preserve"> work.</w:t>
+      <w:r>
+        <w:rPr>
+          <w:rFonts w:eastAsia="Times New Roman" w:cstheme="minorHAnsi"/>
+          <w:color w:val="000000"/>
+          <w:sz w:val="24"/>
+          <w:szCs w:val="24"/>
+          <w:lang w:eastAsia="en-IN"/>
+        </w:rPr>
+        <w:t> Finally is a keyword used with try, catch and finally blocks. Finally block executes even if there is an exception. It is generally used to do some clean up work.</w:t>
       </w:r>
       <w:r>
         <w:rPr>
@@ -19489,7 +14388,6 @@
         </w:rPr>
         <w:br/>
       </w:r>
-      <w:proofErr w:type="gramStart"/>
       <w:r>
         <w:rPr>
           <w:rFonts w:eastAsia="Times New Roman" w:cstheme="minorHAnsi"/>
@@ -19501,75 +14399,17 @@
           <w:bdr w:val="none" w:sz="0" w:space="0" w:color="auto" w:frame="1"/>
           <w:lang w:eastAsia="en-IN"/>
         </w:rPr>
-        <w:t>finalize :</w:t>
-      </w:r>
-      <w:proofErr w:type="gramEnd"/>
-      <w:r>
-        <w:rPr>
-          <w:rFonts w:eastAsia="Times New Roman" w:cstheme="minorHAnsi"/>
-          <w:b/>
-          <w:bCs/>
-          <w:color w:val="000000"/>
-          <w:sz w:val="24"/>
-          <w:szCs w:val="24"/>
-          <w:bdr w:val="none" w:sz="0" w:space="0" w:color="auto" w:frame="1"/>
-          <w:lang w:eastAsia="en-IN"/>
-        </w:rPr>
-        <w:t> </w:t>
-      </w:r>
-      <w:r>
-        <w:rPr>
-          <w:rFonts w:eastAsia="Times New Roman" w:cstheme="minorHAnsi"/>
-          <w:color w:val="000000"/>
-          <w:sz w:val="24"/>
-          <w:szCs w:val="24"/>
-          <w:lang w:eastAsia="en-IN"/>
-        </w:rPr>
-        <w:t xml:space="preserve"> Finalize is a method is used to invoke garbage collection for </w:t>
-      </w:r>
-      <w:proofErr w:type="spellStart"/>
-      <w:r>
-        <w:rPr>
-          <w:rFonts w:eastAsia="Times New Roman" w:cstheme="minorHAnsi"/>
-          <w:color w:val="000000"/>
-          <w:sz w:val="24"/>
-          <w:szCs w:val="24"/>
-          <w:lang w:eastAsia="en-IN"/>
-        </w:rPr>
-        <w:t>clean up</w:t>
-      </w:r>
-      <w:proofErr w:type="spellEnd"/>
-      <w:r>
-        <w:rPr>
-          <w:rFonts w:eastAsia="Times New Roman" w:cstheme="minorHAnsi"/>
-          <w:color w:val="000000"/>
-          <w:sz w:val="24"/>
-          <w:szCs w:val="24"/>
-          <w:lang w:eastAsia="en-IN"/>
-        </w:rPr>
-        <w:t xml:space="preserve"> unreachable object but it is not guaranteed that when you invoke </w:t>
-      </w:r>
-      <w:proofErr w:type="spellStart"/>
-      <w:r>
-        <w:rPr>
-          <w:rFonts w:eastAsia="Times New Roman" w:cstheme="minorHAnsi"/>
-          <w:color w:val="000000"/>
-          <w:sz w:val="24"/>
-          <w:szCs w:val="24"/>
-          <w:lang w:eastAsia="en-IN"/>
-        </w:rPr>
-        <w:t>System.gc</w:t>
-      </w:r>
-      <w:proofErr w:type="spellEnd"/>
-      <w:r>
-        <w:rPr>
-          <w:rFonts w:eastAsia="Times New Roman" w:cstheme="minorHAnsi"/>
-          <w:color w:val="000000"/>
-          <w:sz w:val="24"/>
-          <w:szCs w:val="24"/>
-          <w:lang w:eastAsia="en-IN"/>
-        </w:rPr>
-        <w:t>(), garbage collection will definitely trigger.</w:t>
+        <w:t>finalize : </w:t>
+      </w:r>
+      <w:r>
+        <w:rPr>
+          <w:rFonts w:eastAsia="Times New Roman" w:cstheme="minorHAnsi"/>
+          <w:color w:val="000000"/>
+          <w:sz w:val="24"/>
+          <w:szCs w:val="24"/>
+          <w:lang w:eastAsia="en-IN"/>
+        </w:rPr>
+        <w:t> Finalize is a method is used to invoke garbage collection for clean up unreachable object but it is not guaranteed that when you invoke System.gc(), garbage collection will definitely trigger.</w:t>
       </w:r>
     </w:p>
     <w:p>
@@ -19593,8 +14433,6 @@
           <w:szCs w:val="24"/>
         </w:rPr>
       </w:pPr>
-      <w:bookmarkStart w:id="0" w:name="_GoBack"/>
-      <w:bookmarkEnd w:id="0"/>
     </w:p>
     <w:sectPr>
       <w:pgSz w:w="11906" w:h="16838"/>
